--- a/docs/CCDI Data Loading Steps.docx
+++ b/docs/CCDI Data Loading Steps.docx
@@ -5,62 +5,352 @@
     <w:p>
       <w:pPr>
         <w:pStyle w:val="Title"/>
-      </w:pPr>
-      <w:r>
-        <w:t>cBioPortal Data Loading Steps</w:t>
-      </w:r>
-    </w:p>
-    <w:p/>
-    <w:p/>
-    <w:p/>
-    <w:p>
-      <w:r>
-        <w:t>11/25/2024</w:t>
-      </w:r>
-      <w:r>
+        <w:rPr>
+          <w:color w:val="000000" w:themeColor="text1"/>
+        </w:rPr>
+      </w:pPr>
+      <w:proofErr w:type="spellStart"/>
+      <w:r>
+        <w:rPr>
+          <w:color w:val="000000" w:themeColor="text1"/>
+        </w:rPr>
+        <w:t>cBioPortal</w:t>
+      </w:r>
+      <w:proofErr w:type="spellEnd"/>
+      <w:r>
+        <w:rPr>
+          <w:color w:val="000000" w:themeColor="text1"/>
+        </w:rPr>
+        <w:t xml:space="preserve"> Data Loading Steps</w:t>
+      </w:r>
+    </w:p>
+    <w:p>
+      <w:pPr>
+        <w:rPr>
+          <w:color w:val="000000" w:themeColor="text1"/>
+        </w:rPr>
+      </w:pPr>
+    </w:p>
+    <w:p>
+      <w:pPr>
+        <w:rPr>
+          <w:color w:val="000000" w:themeColor="text1"/>
+        </w:rPr>
+      </w:pPr>
+    </w:p>
+    <w:p>
+      <w:pPr>
+        <w:rPr>
+          <w:color w:val="000000" w:themeColor="text1"/>
+        </w:rPr>
+      </w:pPr>
+    </w:p>
+    <w:p>
+      <w:pPr>
+        <w:rPr>
+          <w:color w:val="000000" w:themeColor="text1"/>
+        </w:rPr>
+      </w:pPr>
+      <w:r>
+        <w:rPr>
+          <w:color w:val="000000" w:themeColor="text1"/>
+        </w:rPr>
+        <w:t>1</w:t>
+      </w:r>
+      <w:r>
+        <w:rPr>
+          <w:color w:val="000000" w:themeColor="text1"/>
+        </w:rPr>
+        <w:t>2</w:t>
+      </w:r>
+      <w:r>
+        <w:rPr>
+          <w:color w:val="000000" w:themeColor="text1"/>
+        </w:rPr>
+        <w:t>/</w:t>
+      </w:r>
+      <w:r>
+        <w:rPr>
+          <w:color w:val="000000" w:themeColor="text1"/>
+        </w:rPr>
+        <w:t>02</w:t>
+      </w:r>
+      <w:r>
+        <w:rPr>
+          <w:color w:val="000000" w:themeColor="text1"/>
+        </w:rPr>
+        <w:t>/2024</w:t>
+      </w:r>
+      <w:r>
+        <w:rPr>
+          <w:color w:val="000000" w:themeColor="text1"/>
+        </w:rPr>
         <w:t xml:space="preserve"> </w:t>
       </w:r>
       <w:r>
+        <w:rPr>
+          <w:color w:val="000000" w:themeColor="text1"/>
+        </w:rPr>
         <w:t>Yizhen Chen</w:t>
       </w:r>
     </w:p>
-    <w:p/>
-    <w:p/>
-    <w:p/>
-    <w:p/>
-    <w:p/>
-    <w:p/>
-    <w:p/>
-    <w:p/>
-    <w:p/>
-    <w:p/>
-    <w:p/>
-    <w:p/>
-    <w:p/>
-    <w:p/>
-    <w:p/>
-    <w:p/>
-    <w:p/>
-    <w:p/>
-    <w:p/>
-    <w:p/>
-    <w:p/>
-    <w:p/>
-    <w:p/>
-    <w:p/>
-    <w:p/>
-    <w:p/>
-    <w:p/>
-    <w:p/>
-    <w:p/>
-    <w:p/>
-    <w:p/>
-    <w:p/>
-    <w:p/>
-    <w:p/>
-    <w:p/>
+    <w:p>
+      <w:pPr>
+        <w:rPr>
+          <w:color w:val="000000" w:themeColor="text1"/>
+        </w:rPr>
+      </w:pPr>
+    </w:p>
+    <w:p>
+      <w:pPr>
+        <w:rPr>
+          <w:color w:val="000000" w:themeColor="text1"/>
+        </w:rPr>
+      </w:pPr>
+    </w:p>
+    <w:p>
+      <w:pPr>
+        <w:rPr>
+          <w:color w:val="000000" w:themeColor="text1"/>
+        </w:rPr>
+      </w:pPr>
+    </w:p>
+    <w:p>
+      <w:pPr>
+        <w:rPr>
+          <w:color w:val="000000" w:themeColor="text1"/>
+        </w:rPr>
+      </w:pPr>
+    </w:p>
+    <w:p>
+      <w:pPr>
+        <w:rPr>
+          <w:color w:val="000000" w:themeColor="text1"/>
+        </w:rPr>
+      </w:pPr>
+    </w:p>
+    <w:p>
+      <w:pPr>
+        <w:rPr>
+          <w:color w:val="000000" w:themeColor="text1"/>
+        </w:rPr>
+      </w:pPr>
+    </w:p>
+    <w:p>
+      <w:pPr>
+        <w:rPr>
+          <w:color w:val="000000" w:themeColor="text1"/>
+        </w:rPr>
+      </w:pPr>
+    </w:p>
+    <w:p>
+      <w:pPr>
+        <w:rPr>
+          <w:color w:val="000000" w:themeColor="text1"/>
+        </w:rPr>
+      </w:pPr>
+    </w:p>
+    <w:p>
+      <w:pPr>
+        <w:rPr>
+          <w:color w:val="000000" w:themeColor="text1"/>
+        </w:rPr>
+      </w:pPr>
+    </w:p>
+    <w:p>
+      <w:pPr>
+        <w:rPr>
+          <w:color w:val="000000" w:themeColor="text1"/>
+        </w:rPr>
+      </w:pPr>
+    </w:p>
+    <w:p>
+      <w:pPr>
+        <w:rPr>
+          <w:color w:val="000000" w:themeColor="text1"/>
+        </w:rPr>
+      </w:pPr>
+    </w:p>
+    <w:p>
+      <w:pPr>
+        <w:rPr>
+          <w:color w:val="000000" w:themeColor="text1"/>
+        </w:rPr>
+      </w:pPr>
+    </w:p>
+    <w:p>
+      <w:pPr>
+        <w:rPr>
+          <w:color w:val="000000" w:themeColor="text1"/>
+        </w:rPr>
+      </w:pPr>
+    </w:p>
+    <w:p>
+      <w:pPr>
+        <w:rPr>
+          <w:color w:val="000000" w:themeColor="text1"/>
+        </w:rPr>
+      </w:pPr>
+    </w:p>
+    <w:p>
+      <w:pPr>
+        <w:rPr>
+          <w:color w:val="000000" w:themeColor="text1"/>
+        </w:rPr>
+      </w:pPr>
+    </w:p>
+    <w:p>
+      <w:pPr>
+        <w:rPr>
+          <w:color w:val="000000" w:themeColor="text1"/>
+        </w:rPr>
+      </w:pPr>
+    </w:p>
+    <w:p>
+      <w:pPr>
+        <w:rPr>
+          <w:color w:val="000000" w:themeColor="text1"/>
+        </w:rPr>
+      </w:pPr>
+    </w:p>
+    <w:p>
+      <w:pPr>
+        <w:rPr>
+          <w:color w:val="000000" w:themeColor="text1"/>
+        </w:rPr>
+      </w:pPr>
+    </w:p>
+    <w:p>
+      <w:pPr>
+        <w:rPr>
+          <w:color w:val="000000" w:themeColor="text1"/>
+        </w:rPr>
+      </w:pPr>
+    </w:p>
+    <w:p>
+      <w:pPr>
+        <w:rPr>
+          <w:color w:val="000000" w:themeColor="text1"/>
+        </w:rPr>
+      </w:pPr>
+    </w:p>
+    <w:p>
+      <w:pPr>
+        <w:rPr>
+          <w:color w:val="000000" w:themeColor="text1"/>
+        </w:rPr>
+      </w:pPr>
+    </w:p>
+    <w:p>
+      <w:pPr>
+        <w:rPr>
+          <w:color w:val="000000" w:themeColor="text1"/>
+        </w:rPr>
+      </w:pPr>
+    </w:p>
+    <w:p>
+      <w:pPr>
+        <w:rPr>
+          <w:color w:val="000000" w:themeColor="text1"/>
+        </w:rPr>
+      </w:pPr>
+    </w:p>
+    <w:p>
+      <w:pPr>
+        <w:rPr>
+          <w:color w:val="000000" w:themeColor="text1"/>
+        </w:rPr>
+      </w:pPr>
+    </w:p>
+    <w:p>
+      <w:pPr>
+        <w:rPr>
+          <w:color w:val="000000" w:themeColor="text1"/>
+        </w:rPr>
+      </w:pPr>
+    </w:p>
+    <w:p>
+      <w:pPr>
+        <w:rPr>
+          <w:color w:val="000000" w:themeColor="text1"/>
+        </w:rPr>
+      </w:pPr>
+    </w:p>
+    <w:p>
+      <w:pPr>
+        <w:rPr>
+          <w:color w:val="000000" w:themeColor="text1"/>
+        </w:rPr>
+      </w:pPr>
+    </w:p>
+    <w:p>
+      <w:pPr>
+        <w:rPr>
+          <w:color w:val="000000" w:themeColor="text1"/>
+        </w:rPr>
+      </w:pPr>
+    </w:p>
+    <w:p>
+      <w:pPr>
+        <w:rPr>
+          <w:color w:val="000000" w:themeColor="text1"/>
+        </w:rPr>
+      </w:pPr>
+    </w:p>
+    <w:p>
+      <w:pPr>
+        <w:rPr>
+          <w:color w:val="000000" w:themeColor="text1"/>
+        </w:rPr>
+      </w:pPr>
+    </w:p>
+    <w:p>
+      <w:pPr>
+        <w:rPr>
+          <w:color w:val="000000" w:themeColor="text1"/>
+        </w:rPr>
+      </w:pPr>
+    </w:p>
+    <w:p>
+      <w:pPr>
+        <w:rPr>
+          <w:color w:val="000000" w:themeColor="text1"/>
+        </w:rPr>
+      </w:pPr>
+    </w:p>
+    <w:p>
+      <w:pPr>
+        <w:rPr>
+          <w:color w:val="000000" w:themeColor="text1"/>
+        </w:rPr>
+      </w:pPr>
+    </w:p>
+    <w:p>
+      <w:pPr>
+        <w:rPr>
+          <w:color w:val="000000" w:themeColor="text1"/>
+        </w:rPr>
+      </w:pPr>
+    </w:p>
+    <w:p>
+      <w:pPr>
+        <w:rPr>
+          <w:color w:val="000000" w:themeColor="text1"/>
+        </w:rPr>
+      </w:pPr>
+    </w:p>
     <w:sdt>
       <w:sdtPr>
+        <w:rPr>
+          <w:rFonts w:asciiTheme="minorHAnsi" w:eastAsiaTheme="minorHAnsi" w:hAnsiTheme="minorHAnsi" w:cstheme="minorBidi"/>
+          <w:b w:val="0"/>
+          <w:bCs w:val="0"/>
+          <w:color w:val="000000" w:themeColor="text1"/>
+          <w:kern w:val="2"/>
+          <w:sz w:val="24"/>
+          <w:szCs w:val="24"/>
+          <w14:ligatures w14:val="standardContextual"/>
+        </w:rPr>
         <w:id w:val="28693528"/>
         <w:docPartObj>
           <w:docPartGallery w:val="Table of Contents"/>
@@ -69,21 +359,21 @@
       </w:sdtPr>
       <w:sdtEndPr>
         <w:rPr>
-          <w:rFonts w:asciiTheme="minorHAnsi" w:eastAsiaTheme="minorHAnsi" w:hAnsiTheme="minorHAnsi" w:cstheme="minorBidi"/>
           <w:noProof/>
-          <w:color w:val="auto"/>
-          <w:kern w:val="2"/>
-          <w:sz w:val="24"/>
-          <w:szCs w:val="24"/>
-          <w14:ligatures w14:val="standardContextual"/>
         </w:rPr>
       </w:sdtEndPr>
       <w:sdtContent>
         <w:p>
           <w:pPr>
             <w:pStyle w:val="TOCHeading"/>
+            <w:rPr>
+              <w:color w:val="000000" w:themeColor="text1"/>
+            </w:rPr>
           </w:pPr>
           <w:r>
+            <w:rPr>
+              <w:color w:val="000000" w:themeColor="text1"/>
+            </w:rPr>
             <w:t>Table of Contents</w:t>
           </w:r>
         </w:p>
@@ -100,12 +390,14 @@
               <w:i w:val="0"/>
               <w:iCs w:val="0"/>
               <w:noProof/>
+              <w:color w:val="000000" w:themeColor="text1"/>
             </w:rPr>
           </w:pPr>
           <w:r>
             <w:rPr>
               <w:i w:val="0"/>
               <w:iCs w:val="0"/>
+              <w:color w:val="000000" w:themeColor="text1"/>
             </w:rPr>
             <w:fldChar w:fldCharType="begin"/>
           </w:r>
@@ -113,6 +405,7 @@
             <w:rPr>
               <w:i w:val="0"/>
               <w:iCs w:val="0"/>
+              <w:color w:val="000000" w:themeColor="text1"/>
             </w:rPr>
             <w:instrText xml:space="preserve"> TOC \o "1-4" \h \z \u </w:instrText>
           </w:r>
@@ -120,6 +413,7 @@
             <w:rPr>
               <w:i w:val="0"/>
               <w:iCs w:val="0"/>
+              <w:color w:val="000000" w:themeColor="text1"/>
             </w:rPr>
             <w:fldChar w:fldCharType="separate"/>
           </w:r>
@@ -128,6 +422,7 @@
               <w:rPr>
                 <w:rStyle w:val="Hyperlink"/>
                 <w:noProof/>
+                <w:color w:val="000000" w:themeColor="text1"/>
               </w:rPr>
               <w:t>Data Loading Steps Overview</w:t>
             </w:r>
@@ -135,6 +430,7 @@
               <w:rPr>
                 <w:noProof/>
                 <w:webHidden/>
+                <w:color w:val="000000" w:themeColor="text1"/>
               </w:rPr>
               <w:tab/>
             </w:r>
@@ -142,6 +438,7 @@
               <w:rPr>
                 <w:noProof/>
                 <w:webHidden/>
+                <w:color w:val="000000" w:themeColor="text1"/>
               </w:rPr>
               <w:fldChar w:fldCharType="begin"/>
             </w:r>
@@ -149,6 +446,7 @@
               <w:rPr>
                 <w:noProof/>
                 <w:webHidden/>
+                <w:color w:val="000000" w:themeColor="text1"/>
               </w:rPr>
               <w:instrText xml:space="preserve"> PAGEREF _Toc183429163 \h </w:instrText>
             </w:r>
@@ -156,12 +454,14 @@
               <w:rPr>
                 <w:noProof/>
                 <w:webHidden/>
-              </w:rPr>
-            </w:r>
-            <w:r>
-              <w:rPr>
-                <w:noProof/>
-                <w:webHidden/>
+                <w:color w:val="000000" w:themeColor="text1"/>
+              </w:rPr>
+            </w:r>
+            <w:r>
+              <w:rPr>
+                <w:noProof/>
+                <w:webHidden/>
+                <w:color w:val="000000" w:themeColor="text1"/>
               </w:rPr>
               <w:fldChar w:fldCharType="separate"/>
             </w:r>
@@ -169,6 +469,7 @@
               <w:rPr>
                 <w:noProof/>
                 <w:webHidden/>
+                <w:color w:val="000000" w:themeColor="text1"/>
               </w:rPr>
               <w:t>3</w:t>
             </w:r>
@@ -176,6 +477,7 @@
               <w:rPr>
                 <w:noProof/>
                 <w:webHidden/>
+                <w:color w:val="000000" w:themeColor="text1"/>
               </w:rPr>
               <w:fldChar w:fldCharType="end"/>
             </w:r>
@@ -194,6 +496,7 @@
               <w:i w:val="0"/>
               <w:iCs w:val="0"/>
               <w:noProof/>
+              <w:color w:val="000000" w:themeColor="text1"/>
             </w:rPr>
           </w:pPr>
           <w:hyperlink w:anchor="_Toc183429164" w:history="1">
@@ -201,6 +504,7 @@
               <w:rPr>
                 <w:rStyle w:val="Hyperlink"/>
                 <w:noProof/>
+                <w:color w:val="000000" w:themeColor="text1"/>
               </w:rPr>
               <w:t>Step 1: System Environment Setup</w:t>
             </w:r>
@@ -208,6 +512,7 @@
               <w:rPr>
                 <w:noProof/>
                 <w:webHidden/>
+                <w:color w:val="000000" w:themeColor="text1"/>
               </w:rPr>
               <w:tab/>
             </w:r>
@@ -215,6 +520,7 @@
               <w:rPr>
                 <w:noProof/>
                 <w:webHidden/>
+                <w:color w:val="000000" w:themeColor="text1"/>
               </w:rPr>
               <w:fldChar w:fldCharType="begin"/>
             </w:r>
@@ -222,6 +528,7 @@
               <w:rPr>
                 <w:noProof/>
                 <w:webHidden/>
+                <w:color w:val="000000" w:themeColor="text1"/>
               </w:rPr>
               <w:instrText xml:space="preserve"> PAGEREF _Toc183429164 \h </w:instrText>
             </w:r>
@@ -229,12 +536,14 @@
               <w:rPr>
                 <w:noProof/>
                 <w:webHidden/>
-              </w:rPr>
-            </w:r>
-            <w:r>
-              <w:rPr>
-                <w:noProof/>
-                <w:webHidden/>
+                <w:color w:val="000000" w:themeColor="text1"/>
+              </w:rPr>
+            </w:r>
+            <w:r>
+              <w:rPr>
+                <w:noProof/>
+                <w:webHidden/>
+                <w:color w:val="000000" w:themeColor="text1"/>
               </w:rPr>
               <w:fldChar w:fldCharType="separate"/>
             </w:r>
@@ -242,6 +551,7 @@
               <w:rPr>
                 <w:noProof/>
                 <w:webHidden/>
+                <w:color w:val="000000" w:themeColor="text1"/>
               </w:rPr>
               <w:t>3</w:t>
             </w:r>
@@ -249,6 +559,7 @@
               <w:rPr>
                 <w:noProof/>
                 <w:webHidden/>
+                <w:color w:val="000000" w:themeColor="text1"/>
               </w:rPr>
               <w:fldChar w:fldCharType="end"/>
             </w:r>
@@ -265,6 +576,7 @@
               <w:b w:val="0"/>
               <w:bCs w:val="0"/>
               <w:noProof/>
+              <w:color w:val="000000" w:themeColor="text1"/>
               <w:sz w:val="24"/>
               <w:szCs w:val="24"/>
             </w:rPr>
@@ -274,6 +586,7 @@
               <w:rPr>
                 <w:rStyle w:val="Hyperlink"/>
                 <w:noProof/>
+                <w:color w:val="000000" w:themeColor="text1"/>
               </w:rPr>
               <w:t>Build and Run cBioPortal Application</w:t>
             </w:r>
@@ -281,6 +594,7 @@
               <w:rPr>
                 <w:noProof/>
                 <w:webHidden/>
+                <w:color w:val="000000" w:themeColor="text1"/>
               </w:rPr>
               <w:tab/>
             </w:r>
@@ -288,6 +602,7 @@
               <w:rPr>
                 <w:noProof/>
                 <w:webHidden/>
+                <w:color w:val="000000" w:themeColor="text1"/>
               </w:rPr>
               <w:fldChar w:fldCharType="begin"/>
             </w:r>
@@ -295,6 +610,7 @@
               <w:rPr>
                 <w:noProof/>
                 <w:webHidden/>
+                <w:color w:val="000000" w:themeColor="text1"/>
               </w:rPr>
               <w:instrText xml:space="preserve"> PAGEREF _Toc183429165 \h </w:instrText>
             </w:r>
@@ -302,12 +618,14 @@
               <w:rPr>
                 <w:noProof/>
                 <w:webHidden/>
-              </w:rPr>
-            </w:r>
-            <w:r>
-              <w:rPr>
-                <w:noProof/>
-                <w:webHidden/>
+                <w:color w:val="000000" w:themeColor="text1"/>
+              </w:rPr>
+            </w:r>
+            <w:r>
+              <w:rPr>
+                <w:noProof/>
+                <w:webHidden/>
+                <w:color w:val="000000" w:themeColor="text1"/>
               </w:rPr>
               <w:fldChar w:fldCharType="separate"/>
             </w:r>
@@ -315,6 +633,7 @@
               <w:rPr>
                 <w:noProof/>
                 <w:webHidden/>
+                <w:color w:val="000000" w:themeColor="text1"/>
               </w:rPr>
               <w:t>3</w:t>
             </w:r>
@@ -322,6 +641,7 @@
               <w:rPr>
                 <w:noProof/>
                 <w:webHidden/>
+                <w:color w:val="000000" w:themeColor="text1"/>
               </w:rPr>
               <w:fldChar w:fldCharType="end"/>
             </w:r>
@@ -336,6 +656,7 @@
             <w:rPr>
               <w:rFonts w:eastAsiaTheme="minorEastAsia"/>
               <w:noProof/>
+              <w:color w:val="000000" w:themeColor="text1"/>
               <w:sz w:val="24"/>
               <w:szCs w:val="24"/>
             </w:rPr>
@@ -345,6 +666,7 @@
               <w:rPr>
                 <w:rStyle w:val="Hyperlink"/>
                 <w:noProof/>
+                <w:color w:val="000000" w:themeColor="text1"/>
               </w:rPr>
               <w:t>Software Requirements</w:t>
             </w:r>
@@ -352,6 +674,7 @@
               <w:rPr>
                 <w:noProof/>
                 <w:webHidden/>
+                <w:color w:val="000000" w:themeColor="text1"/>
               </w:rPr>
               <w:tab/>
             </w:r>
@@ -359,6 +682,7 @@
               <w:rPr>
                 <w:noProof/>
                 <w:webHidden/>
+                <w:color w:val="000000" w:themeColor="text1"/>
               </w:rPr>
               <w:fldChar w:fldCharType="begin"/>
             </w:r>
@@ -366,6 +690,7 @@
               <w:rPr>
                 <w:noProof/>
                 <w:webHidden/>
+                <w:color w:val="000000" w:themeColor="text1"/>
               </w:rPr>
               <w:instrText xml:space="preserve"> PAGEREF _Toc183429166 \h </w:instrText>
             </w:r>
@@ -373,12 +698,14 @@
               <w:rPr>
                 <w:noProof/>
                 <w:webHidden/>
-              </w:rPr>
-            </w:r>
-            <w:r>
-              <w:rPr>
-                <w:noProof/>
-                <w:webHidden/>
+                <w:color w:val="000000" w:themeColor="text1"/>
+              </w:rPr>
+            </w:r>
+            <w:r>
+              <w:rPr>
+                <w:noProof/>
+                <w:webHidden/>
+                <w:color w:val="000000" w:themeColor="text1"/>
               </w:rPr>
               <w:fldChar w:fldCharType="separate"/>
             </w:r>
@@ -386,6 +713,7 @@
               <w:rPr>
                 <w:noProof/>
                 <w:webHidden/>
+                <w:color w:val="000000" w:themeColor="text1"/>
               </w:rPr>
               <w:t>3</w:t>
             </w:r>
@@ -393,6 +721,7 @@
               <w:rPr>
                 <w:noProof/>
                 <w:webHidden/>
+                <w:color w:val="000000" w:themeColor="text1"/>
               </w:rPr>
               <w:fldChar w:fldCharType="end"/>
             </w:r>
@@ -407,6 +736,7 @@
             <w:rPr>
               <w:rFonts w:eastAsiaTheme="minorEastAsia"/>
               <w:noProof/>
+              <w:color w:val="000000" w:themeColor="text1"/>
               <w:sz w:val="24"/>
               <w:szCs w:val="24"/>
             </w:rPr>
@@ -416,6 +746,7 @@
               <w:rPr>
                 <w:rStyle w:val="Hyperlink"/>
                 <w:noProof/>
+                <w:color w:val="000000" w:themeColor="text1"/>
               </w:rPr>
               <w:t>Build System</w:t>
             </w:r>
@@ -423,6 +754,7 @@
               <w:rPr>
                 <w:noProof/>
                 <w:webHidden/>
+                <w:color w:val="000000" w:themeColor="text1"/>
               </w:rPr>
               <w:tab/>
             </w:r>
@@ -430,6 +762,7 @@
               <w:rPr>
                 <w:noProof/>
                 <w:webHidden/>
+                <w:color w:val="000000" w:themeColor="text1"/>
               </w:rPr>
               <w:fldChar w:fldCharType="begin"/>
             </w:r>
@@ -437,6 +770,7 @@
               <w:rPr>
                 <w:noProof/>
                 <w:webHidden/>
+                <w:color w:val="000000" w:themeColor="text1"/>
               </w:rPr>
               <w:instrText xml:space="preserve"> PAGEREF _Toc183429167 \h </w:instrText>
             </w:r>
@@ -444,12 +778,14 @@
               <w:rPr>
                 <w:noProof/>
                 <w:webHidden/>
-              </w:rPr>
-            </w:r>
-            <w:r>
-              <w:rPr>
-                <w:noProof/>
-                <w:webHidden/>
+                <w:color w:val="000000" w:themeColor="text1"/>
+              </w:rPr>
+            </w:r>
+            <w:r>
+              <w:rPr>
+                <w:noProof/>
+                <w:webHidden/>
+                <w:color w:val="000000" w:themeColor="text1"/>
               </w:rPr>
               <w:fldChar w:fldCharType="separate"/>
             </w:r>
@@ -457,6 +793,7 @@
               <w:rPr>
                 <w:noProof/>
                 <w:webHidden/>
+                <w:color w:val="000000" w:themeColor="text1"/>
               </w:rPr>
               <w:t>3</w:t>
             </w:r>
@@ -464,6 +801,7 @@
               <w:rPr>
                 <w:noProof/>
                 <w:webHidden/>
+                <w:color w:val="000000" w:themeColor="text1"/>
               </w:rPr>
               <w:fldChar w:fldCharType="end"/>
             </w:r>
@@ -478,6 +816,7 @@
             <w:rPr>
               <w:rFonts w:eastAsiaTheme="minorEastAsia"/>
               <w:noProof/>
+              <w:color w:val="000000" w:themeColor="text1"/>
               <w:sz w:val="24"/>
               <w:szCs w:val="24"/>
             </w:rPr>
@@ -487,6 +826,7 @@
               <w:rPr>
                 <w:rStyle w:val="Hyperlink"/>
                 <w:noProof/>
+                <w:color w:val="000000" w:themeColor="text1"/>
               </w:rPr>
               <w:t>Build cBioPortal Core environment (data loading script)</w:t>
             </w:r>
@@ -494,6 +834,7 @@
               <w:rPr>
                 <w:noProof/>
                 <w:webHidden/>
+                <w:color w:val="000000" w:themeColor="text1"/>
               </w:rPr>
               <w:tab/>
             </w:r>
@@ -501,6 +842,7 @@
               <w:rPr>
                 <w:noProof/>
                 <w:webHidden/>
+                <w:color w:val="000000" w:themeColor="text1"/>
               </w:rPr>
               <w:fldChar w:fldCharType="begin"/>
             </w:r>
@@ -508,6 +850,7 @@
               <w:rPr>
                 <w:noProof/>
                 <w:webHidden/>
+                <w:color w:val="000000" w:themeColor="text1"/>
               </w:rPr>
               <w:instrText xml:space="preserve"> PAGEREF _Toc183429168 \h </w:instrText>
             </w:r>
@@ -515,12 +858,14 @@
               <w:rPr>
                 <w:noProof/>
                 <w:webHidden/>
-              </w:rPr>
-            </w:r>
-            <w:r>
-              <w:rPr>
-                <w:noProof/>
-                <w:webHidden/>
+                <w:color w:val="000000" w:themeColor="text1"/>
+              </w:rPr>
+            </w:r>
+            <w:r>
+              <w:rPr>
+                <w:noProof/>
+                <w:webHidden/>
+                <w:color w:val="000000" w:themeColor="text1"/>
               </w:rPr>
               <w:fldChar w:fldCharType="separate"/>
             </w:r>
@@ -528,6 +873,7 @@
               <w:rPr>
                 <w:noProof/>
                 <w:webHidden/>
+                <w:color w:val="000000" w:themeColor="text1"/>
               </w:rPr>
               <w:t>4</w:t>
             </w:r>
@@ -535,6 +881,7 @@
               <w:rPr>
                 <w:noProof/>
                 <w:webHidden/>
+                <w:color w:val="000000" w:themeColor="text1"/>
               </w:rPr>
               <w:fldChar w:fldCharType="end"/>
             </w:r>
@@ -553,6 +900,7 @@
               <w:i w:val="0"/>
               <w:iCs w:val="0"/>
               <w:noProof/>
+              <w:color w:val="000000" w:themeColor="text1"/>
             </w:rPr>
           </w:pPr>
           <w:hyperlink w:anchor="_Toc183429169" w:history="1">
@@ -560,6 +908,7 @@
               <w:rPr>
                 <w:rStyle w:val="Hyperlink"/>
                 <w:noProof/>
+                <w:color w:val="000000" w:themeColor="text1"/>
               </w:rPr>
               <w:t>Load-prepared data</w:t>
             </w:r>
@@ -567,6 +916,7 @@
               <w:rPr>
                 <w:noProof/>
                 <w:webHidden/>
+                <w:color w:val="000000" w:themeColor="text1"/>
               </w:rPr>
               <w:tab/>
             </w:r>
@@ -574,6 +924,7 @@
               <w:rPr>
                 <w:noProof/>
                 <w:webHidden/>
+                <w:color w:val="000000" w:themeColor="text1"/>
               </w:rPr>
               <w:fldChar w:fldCharType="begin"/>
             </w:r>
@@ -581,6 +932,7 @@
               <w:rPr>
                 <w:noProof/>
                 <w:webHidden/>
+                <w:color w:val="000000" w:themeColor="text1"/>
               </w:rPr>
               <w:instrText xml:space="preserve"> PAGEREF _Toc183429169 \h </w:instrText>
             </w:r>
@@ -588,12 +940,14 @@
               <w:rPr>
                 <w:noProof/>
                 <w:webHidden/>
-              </w:rPr>
-            </w:r>
-            <w:r>
-              <w:rPr>
-                <w:noProof/>
-                <w:webHidden/>
+                <w:color w:val="000000" w:themeColor="text1"/>
+              </w:rPr>
+            </w:r>
+            <w:r>
+              <w:rPr>
+                <w:noProof/>
+                <w:webHidden/>
+                <w:color w:val="000000" w:themeColor="text1"/>
               </w:rPr>
               <w:fldChar w:fldCharType="separate"/>
             </w:r>
@@ -601,6 +955,7 @@
               <w:rPr>
                 <w:noProof/>
                 <w:webHidden/>
+                <w:color w:val="000000" w:themeColor="text1"/>
               </w:rPr>
               <w:t>4</w:t>
             </w:r>
@@ -608,6 +963,7 @@
               <w:rPr>
                 <w:noProof/>
                 <w:webHidden/>
+                <w:color w:val="000000" w:themeColor="text1"/>
               </w:rPr>
               <w:fldChar w:fldCharType="end"/>
             </w:r>
@@ -622,6 +978,7 @@
             <w:rPr>
               <w:rFonts w:eastAsiaTheme="minorEastAsia"/>
               <w:noProof/>
+              <w:color w:val="000000" w:themeColor="text1"/>
               <w:sz w:val="24"/>
               <w:szCs w:val="24"/>
             </w:rPr>
@@ -631,6 +988,7 @@
               <w:rPr>
                 <w:rStyle w:val="Hyperlink"/>
                 <w:noProof/>
+                <w:color w:val="000000" w:themeColor="text1"/>
               </w:rPr>
               <w:t>Create database</w:t>
             </w:r>
@@ -638,6 +996,7 @@
               <w:rPr>
                 <w:noProof/>
                 <w:webHidden/>
+                <w:color w:val="000000" w:themeColor="text1"/>
               </w:rPr>
               <w:tab/>
             </w:r>
@@ -645,6 +1004,7 @@
               <w:rPr>
                 <w:noProof/>
                 <w:webHidden/>
+                <w:color w:val="000000" w:themeColor="text1"/>
               </w:rPr>
               <w:fldChar w:fldCharType="begin"/>
             </w:r>
@@ -652,6 +1012,7 @@
               <w:rPr>
                 <w:noProof/>
                 <w:webHidden/>
+                <w:color w:val="000000" w:themeColor="text1"/>
               </w:rPr>
               <w:instrText xml:space="preserve"> PAGEREF _Toc183429170 \h </w:instrText>
             </w:r>
@@ -659,12 +1020,14 @@
               <w:rPr>
                 <w:noProof/>
                 <w:webHidden/>
-              </w:rPr>
-            </w:r>
-            <w:r>
-              <w:rPr>
-                <w:noProof/>
-                <w:webHidden/>
+                <w:color w:val="000000" w:themeColor="text1"/>
+              </w:rPr>
+            </w:r>
+            <w:r>
+              <w:rPr>
+                <w:noProof/>
+                <w:webHidden/>
+                <w:color w:val="000000" w:themeColor="text1"/>
               </w:rPr>
               <w:fldChar w:fldCharType="separate"/>
             </w:r>
@@ -672,6 +1035,7 @@
               <w:rPr>
                 <w:noProof/>
                 <w:webHidden/>
+                <w:color w:val="000000" w:themeColor="text1"/>
               </w:rPr>
               <w:t>4</w:t>
             </w:r>
@@ -679,6 +1043,7 @@
               <w:rPr>
                 <w:noProof/>
                 <w:webHidden/>
+                <w:color w:val="000000" w:themeColor="text1"/>
               </w:rPr>
               <w:fldChar w:fldCharType="end"/>
             </w:r>
@@ -693,6 +1058,7 @@
             <w:rPr>
               <w:rFonts w:eastAsiaTheme="minorEastAsia"/>
               <w:noProof/>
+              <w:color w:val="000000" w:themeColor="text1"/>
               <w:sz w:val="24"/>
               <w:szCs w:val="24"/>
             </w:rPr>
@@ -702,6 +1068,7 @@
               <w:rPr>
                 <w:rStyle w:val="Hyperlink"/>
                 <w:noProof/>
+                <w:color w:val="000000" w:themeColor="text1"/>
               </w:rPr>
               <w:t>Download prepared gene panel data</w:t>
             </w:r>
@@ -709,6 +1076,7 @@
               <w:rPr>
                 <w:noProof/>
                 <w:webHidden/>
+                <w:color w:val="000000" w:themeColor="text1"/>
               </w:rPr>
               <w:tab/>
             </w:r>
@@ -716,6 +1084,7 @@
               <w:rPr>
                 <w:noProof/>
                 <w:webHidden/>
+                <w:color w:val="000000" w:themeColor="text1"/>
               </w:rPr>
               <w:fldChar w:fldCharType="begin"/>
             </w:r>
@@ -723,6 +1092,7 @@
               <w:rPr>
                 <w:noProof/>
                 <w:webHidden/>
+                <w:color w:val="000000" w:themeColor="text1"/>
               </w:rPr>
               <w:instrText xml:space="preserve"> PAGEREF _Toc183429171 \h </w:instrText>
             </w:r>
@@ -730,12 +1100,14 @@
               <w:rPr>
                 <w:noProof/>
                 <w:webHidden/>
-              </w:rPr>
-            </w:r>
-            <w:r>
-              <w:rPr>
-                <w:noProof/>
-                <w:webHidden/>
+                <w:color w:val="000000" w:themeColor="text1"/>
+              </w:rPr>
+            </w:r>
+            <w:r>
+              <w:rPr>
+                <w:noProof/>
+                <w:webHidden/>
+                <w:color w:val="000000" w:themeColor="text1"/>
               </w:rPr>
               <w:fldChar w:fldCharType="separate"/>
             </w:r>
@@ -743,6 +1115,7 @@
               <w:rPr>
                 <w:noProof/>
                 <w:webHidden/>
+                <w:color w:val="000000" w:themeColor="text1"/>
               </w:rPr>
               <w:t>5</w:t>
             </w:r>
@@ -750,6 +1123,7 @@
               <w:rPr>
                 <w:noProof/>
                 <w:webHidden/>
+                <w:color w:val="000000" w:themeColor="text1"/>
               </w:rPr>
               <w:fldChar w:fldCharType="end"/>
             </w:r>
@@ -768,6 +1142,7 @@
               <w:i w:val="0"/>
               <w:iCs w:val="0"/>
               <w:noProof/>
+              <w:color w:val="000000" w:themeColor="text1"/>
             </w:rPr>
           </w:pPr>
           <w:hyperlink w:anchor="_Toc183429172" w:history="1">
@@ -775,6 +1150,7 @@
               <w:rPr>
                 <w:rStyle w:val="Hyperlink"/>
                 <w:noProof/>
+                <w:color w:val="000000" w:themeColor="text1"/>
               </w:rPr>
               <w:t>Load custom data</w:t>
             </w:r>
@@ -782,6 +1158,7 @@
               <w:rPr>
                 <w:noProof/>
                 <w:webHidden/>
+                <w:color w:val="000000" w:themeColor="text1"/>
               </w:rPr>
               <w:tab/>
             </w:r>
@@ -789,6 +1166,7 @@
               <w:rPr>
                 <w:noProof/>
                 <w:webHidden/>
+                <w:color w:val="000000" w:themeColor="text1"/>
               </w:rPr>
               <w:fldChar w:fldCharType="begin"/>
             </w:r>
@@ -796,6 +1174,7 @@
               <w:rPr>
                 <w:noProof/>
                 <w:webHidden/>
+                <w:color w:val="000000" w:themeColor="text1"/>
               </w:rPr>
               <w:instrText xml:space="preserve"> PAGEREF _Toc183429172 \h </w:instrText>
             </w:r>
@@ -803,12 +1182,14 @@
               <w:rPr>
                 <w:noProof/>
                 <w:webHidden/>
-              </w:rPr>
-            </w:r>
-            <w:r>
-              <w:rPr>
-                <w:noProof/>
-                <w:webHidden/>
+                <w:color w:val="000000" w:themeColor="text1"/>
+              </w:rPr>
+            </w:r>
+            <w:r>
+              <w:rPr>
+                <w:noProof/>
+                <w:webHidden/>
+                <w:color w:val="000000" w:themeColor="text1"/>
               </w:rPr>
               <w:fldChar w:fldCharType="separate"/>
             </w:r>
@@ -816,6 +1197,7 @@
               <w:rPr>
                 <w:noProof/>
                 <w:webHidden/>
+                <w:color w:val="000000" w:themeColor="text1"/>
               </w:rPr>
               <w:t>5</w:t>
             </w:r>
@@ -823,6 +1205,7 @@
               <w:rPr>
                 <w:noProof/>
                 <w:webHidden/>
+                <w:color w:val="000000" w:themeColor="text1"/>
               </w:rPr>
               <w:fldChar w:fldCharType="end"/>
             </w:r>
@@ -837,6 +1220,7 @@
             <w:rPr>
               <w:rFonts w:eastAsiaTheme="minorEastAsia"/>
               <w:noProof/>
+              <w:color w:val="000000" w:themeColor="text1"/>
               <w:sz w:val="24"/>
               <w:szCs w:val="24"/>
             </w:rPr>
@@ -846,6 +1230,7 @@
               <w:rPr>
                 <w:rStyle w:val="Hyperlink"/>
                 <w:noProof/>
+                <w:color w:val="000000" w:themeColor="text1"/>
               </w:rPr>
               <w:t>Prepare CCDI data</w:t>
             </w:r>
@@ -853,6 +1238,7 @@
               <w:rPr>
                 <w:noProof/>
                 <w:webHidden/>
+                <w:color w:val="000000" w:themeColor="text1"/>
               </w:rPr>
               <w:tab/>
             </w:r>
@@ -860,6 +1246,7 @@
               <w:rPr>
                 <w:noProof/>
                 <w:webHidden/>
+                <w:color w:val="000000" w:themeColor="text1"/>
               </w:rPr>
               <w:fldChar w:fldCharType="begin"/>
             </w:r>
@@ -867,6 +1254,7 @@
               <w:rPr>
                 <w:noProof/>
                 <w:webHidden/>
+                <w:color w:val="000000" w:themeColor="text1"/>
               </w:rPr>
               <w:instrText xml:space="preserve"> PAGEREF _Toc183429173 \h </w:instrText>
             </w:r>
@@ -874,12 +1262,14 @@
               <w:rPr>
                 <w:noProof/>
                 <w:webHidden/>
-              </w:rPr>
-            </w:r>
-            <w:r>
-              <w:rPr>
-                <w:noProof/>
-                <w:webHidden/>
+                <w:color w:val="000000" w:themeColor="text1"/>
+              </w:rPr>
+            </w:r>
+            <w:r>
+              <w:rPr>
+                <w:noProof/>
+                <w:webHidden/>
+                <w:color w:val="000000" w:themeColor="text1"/>
               </w:rPr>
               <w:fldChar w:fldCharType="separate"/>
             </w:r>
@@ -887,6 +1277,7 @@
               <w:rPr>
                 <w:noProof/>
                 <w:webHidden/>
+                <w:color w:val="000000" w:themeColor="text1"/>
               </w:rPr>
               <w:t>5</w:t>
             </w:r>
@@ -894,6 +1285,7 @@
               <w:rPr>
                 <w:noProof/>
                 <w:webHidden/>
+                <w:color w:val="000000" w:themeColor="text1"/>
               </w:rPr>
               <w:fldChar w:fldCharType="end"/>
             </w:r>
@@ -908,6 +1300,7 @@
             <w:rPr>
               <w:rFonts w:eastAsiaTheme="minorEastAsia"/>
               <w:noProof/>
+              <w:color w:val="000000" w:themeColor="text1"/>
               <w:sz w:val="24"/>
               <w:szCs w:val="24"/>
             </w:rPr>
@@ -917,6 +1310,7 @@
               <w:rPr>
                 <w:rStyle w:val="Hyperlink"/>
                 <w:noProof/>
+                <w:color w:val="000000" w:themeColor="text1"/>
               </w:rPr>
               <w:t>Download CCDI Hub Data</w:t>
             </w:r>
@@ -924,6 +1318,7 @@
               <w:rPr>
                 <w:noProof/>
                 <w:webHidden/>
+                <w:color w:val="000000" w:themeColor="text1"/>
               </w:rPr>
               <w:tab/>
             </w:r>
@@ -931,6 +1326,7 @@
               <w:rPr>
                 <w:noProof/>
                 <w:webHidden/>
+                <w:color w:val="000000" w:themeColor="text1"/>
               </w:rPr>
               <w:fldChar w:fldCharType="begin"/>
             </w:r>
@@ -938,6 +1334,7 @@
               <w:rPr>
                 <w:noProof/>
                 <w:webHidden/>
+                <w:color w:val="000000" w:themeColor="text1"/>
               </w:rPr>
               <w:instrText xml:space="preserve"> PAGEREF _Toc183429174 \h </w:instrText>
             </w:r>
@@ -945,12 +1342,14 @@
               <w:rPr>
                 <w:noProof/>
                 <w:webHidden/>
-              </w:rPr>
-            </w:r>
-            <w:r>
-              <w:rPr>
-                <w:noProof/>
-                <w:webHidden/>
+                <w:color w:val="000000" w:themeColor="text1"/>
+              </w:rPr>
+            </w:r>
+            <w:r>
+              <w:rPr>
+                <w:noProof/>
+                <w:webHidden/>
+                <w:color w:val="000000" w:themeColor="text1"/>
               </w:rPr>
               <w:fldChar w:fldCharType="separate"/>
             </w:r>
@@ -958,6 +1357,7 @@
               <w:rPr>
                 <w:noProof/>
                 <w:webHidden/>
+                <w:color w:val="000000" w:themeColor="text1"/>
               </w:rPr>
               <w:t>5</w:t>
             </w:r>
@@ -965,6 +1365,7 @@
               <w:rPr>
                 <w:noProof/>
                 <w:webHidden/>
+                <w:color w:val="000000" w:themeColor="text1"/>
               </w:rPr>
               <w:fldChar w:fldCharType="end"/>
             </w:r>
@@ -979,6 +1380,7 @@
             <w:rPr>
               <w:rFonts w:eastAsiaTheme="minorEastAsia"/>
               <w:noProof/>
+              <w:color w:val="000000" w:themeColor="text1"/>
               <w:sz w:val="24"/>
               <w:szCs w:val="24"/>
             </w:rPr>
@@ -988,6 +1390,7 @@
               <w:rPr>
                 <w:rStyle w:val="Hyperlink"/>
                 <w:noProof/>
+                <w:color w:val="000000" w:themeColor="text1"/>
               </w:rPr>
               <w:t>Reformatted CCDI hub data</w:t>
             </w:r>
@@ -995,6 +1398,7 @@
               <w:rPr>
                 <w:noProof/>
                 <w:webHidden/>
+                <w:color w:val="000000" w:themeColor="text1"/>
               </w:rPr>
               <w:tab/>
             </w:r>
@@ -1002,6 +1406,7 @@
               <w:rPr>
                 <w:noProof/>
                 <w:webHidden/>
+                <w:color w:val="000000" w:themeColor="text1"/>
               </w:rPr>
               <w:fldChar w:fldCharType="begin"/>
             </w:r>
@@ -1009,6 +1414,7 @@
               <w:rPr>
                 <w:noProof/>
                 <w:webHidden/>
+                <w:color w:val="000000" w:themeColor="text1"/>
               </w:rPr>
               <w:instrText xml:space="preserve"> PAGEREF _Toc183429175 \h </w:instrText>
             </w:r>
@@ -1016,12 +1422,14 @@
               <w:rPr>
                 <w:noProof/>
                 <w:webHidden/>
-              </w:rPr>
-            </w:r>
-            <w:r>
-              <w:rPr>
-                <w:noProof/>
-                <w:webHidden/>
+                <w:color w:val="000000" w:themeColor="text1"/>
+              </w:rPr>
+            </w:r>
+            <w:r>
+              <w:rPr>
+                <w:noProof/>
+                <w:webHidden/>
+                <w:color w:val="000000" w:themeColor="text1"/>
               </w:rPr>
               <w:fldChar w:fldCharType="separate"/>
             </w:r>
@@ -1029,6 +1437,7 @@
               <w:rPr>
                 <w:noProof/>
                 <w:webHidden/>
+                <w:color w:val="000000" w:themeColor="text1"/>
               </w:rPr>
               <w:t>5</w:t>
             </w:r>
@@ -1036,6 +1445,7 @@
               <w:rPr>
                 <w:noProof/>
                 <w:webHidden/>
+                <w:color w:val="000000" w:themeColor="text1"/>
               </w:rPr>
               <w:fldChar w:fldCharType="end"/>
             </w:r>
@@ -1050,6 +1460,7 @@
             <w:rPr>
               <w:rFonts w:eastAsiaTheme="minorEastAsia"/>
               <w:noProof/>
+              <w:color w:val="000000" w:themeColor="text1"/>
               <w:sz w:val="24"/>
               <w:szCs w:val="24"/>
             </w:rPr>
@@ -1059,6 +1470,7 @@
               <w:rPr>
                 <w:rStyle w:val="Hyperlink"/>
                 <w:noProof/>
+                <w:color w:val="000000" w:themeColor="text1"/>
               </w:rPr>
               <w:t>Cancer Study</w:t>
             </w:r>
@@ -1066,6 +1478,7 @@
               <w:rPr>
                 <w:noProof/>
                 <w:webHidden/>
+                <w:color w:val="000000" w:themeColor="text1"/>
               </w:rPr>
               <w:tab/>
             </w:r>
@@ -1073,6 +1486,7 @@
               <w:rPr>
                 <w:noProof/>
                 <w:webHidden/>
+                <w:color w:val="000000" w:themeColor="text1"/>
               </w:rPr>
               <w:fldChar w:fldCharType="begin"/>
             </w:r>
@@ -1080,6 +1494,7 @@
               <w:rPr>
                 <w:noProof/>
                 <w:webHidden/>
+                <w:color w:val="000000" w:themeColor="text1"/>
               </w:rPr>
               <w:instrText xml:space="preserve"> PAGEREF _Toc183429176 \h </w:instrText>
             </w:r>
@@ -1087,12 +1502,14 @@
               <w:rPr>
                 <w:noProof/>
                 <w:webHidden/>
-              </w:rPr>
-            </w:r>
-            <w:r>
-              <w:rPr>
-                <w:noProof/>
-                <w:webHidden/>
+                <w:color w:val="000000" w:themeColor="text1"/>
+              </w:rPr>
+            </w:r>
+            <w:r>
+              <w:rPr>
+                <w:noProof/>
+                <w:webHidden/>
+                <w:color w:val="000000" w:themeColor="text1"/>
               </w:rPr>
               <w:fldChar w:fldCharType="separate"/>
             </w:r>
@@ -1100,6 +1517,7 @@
               <w:rPr>
                 <w:noProof/>
                 <w:webHidden/>
+                <w:color w:val="000000" w:themeColor="text1"/>
               </w:rPr>
               <w:t>5</w:t>
             </w:r>
@@ -1107,6 +1525,7 @@
               <w:rPr>
                 <w:noProof/>
                 <w:webHidden/>
+                <w:color w:val="000000" w:themeColor="text1"/>
               </w:rPr>
               <w:fldChar w:fldCharType="end"/>
             </w:r>
@@ -1121,6 +1540,7 @@
             <w:rPr>
               <w:rFonts w:eastAsiaTheme="minorEastAsia"/>
               <w:noProof/>
+              <w:color w:val="000000" w:themeColor="text1"/>
               <w:sz w:val="24"/>
               <w:szCs w:val="24"/>
             </w:rPr>
@@ -1130,6 +1550,7 @@
               <w:rPr>
                 <w:rStyle w:val="Hyperlink"/>
                 <w:noProof/>
+                <w:color w:val="000000" w:themeColor="text1"/>
               </w:rPr>
               <w:t>Cancer Type</w:t>
             </w:r>
@@ -1137,6 +1558,7 @@
               <w:rPr>
                 <w:noProof/>
                 <w:webHidden/>
+                <w:color w:val="000000" w:themeColor="text1"/>
               </w:rPr>
               <w:tab/>
             </w:r>
@@ -1144,6 +1566,7 @@
               <w:rPr>
                 <w:noProof/>
                 <w:webHidden/>
+                <w:color w:val="000000" w:themeColor="text1"/>
               </w:rPr>
               <w:fldChar w:fldCharType="begin"/>
             </w:r>
@@ -1151,6 +1574,7 @@
               <w:rPr>
                 <w:noProof/>
                 <w:webHidden/>
+                <w:color w:val="000000" w:themeColor="text1"/>
               </w:rPr>
               <w:instrText xml:space="preserve"> PAGEREF _Toc183429177 \h </w:instrText>
             </w:r>
@@ -1158,12 +1582,14 @@
               <w:rPr>
                 <w:noProof/>
                 <w:webHidden/>
-              </w:rPr>
-            </w:r>
-            <w:r>
-              <w:rPr>
-                <w:noProof/>
-                <w:webHidden/>
+                <w:color w:val="000000" w:themeColor="text1"/>
+              </w:rPr>
+            </w:r>
+            <w:r>
+              <w:rPr>
+                <w:noProof/>
+                <w:webHidden/>
+                <w:color w:val="000000" w:themeColor="text1"/>
               </w:rPr>
               <w:fldChar w:fldCharType="separate"/>
             </w:r>
@@ -1171,6 +1597,7 @@
               <w:rPr>
                 <w:noProof/>
                 <w:webHidden/>
+                <w:color w:val="000000" w:themeColor="text1"/>
               </w:rPr>
               <w:t>6</w:t>
             </w:r>
@@ -1178,6 +1605,7 @@
               <w:rPr>
                 <w:noProof/>
                 <w:webHidden/>
+                <w:color w:val="000000" w:themeColor="text1"/>
               </w:rPr>
               <w:fldChar w:fldCharType="end"/>
             </w:r>
@@ -1192,6 +1620,7 @@
             <w:rPr>
               <w:rFonts w:eastAsiaTheme="minorEastAsia"/>
               <w:noProof/>
+              <w:color w:val="000000" w:themeColor="text1"/>
               <w:sz w:val="24"/>
               <w:szCs w:val="24"/>
             </w:rPr>
@@ -1201,6 +1630,7 @@
               <w:rPr>
                 <w:rStyle w:val="Hyperlink"/>
                 <w:noProof/>
+                <w:color w:val="000000" w:themeColor="text1"/>
               </w:rPr>
               <w:t>Clinical Data-meta-file-sample</w:t>
             </w:r>
@@ -1208,6 +1638,7 @@
               <w:rPr>
                 <w:noProof/>
                 <w:webHidden/>
+                <w:color w:val="000000" w:themeColor="text1"/>
               </w:rPr>
               <w:tab/>
             </w:r>
@@ -1215,6 +1646,7 @@
               <w:rPr>
                 <w:noProof/>
                 <w:webHidden/>
+                <w:color w:val="000000" w:themeColor="text1"/>
               </w:rPr>
               <w:fldChar w:fldCharType="begin"/>
             </w:r>
@@ -1222,6 +1654,7 @@
               <w:rPr>
                 <w:noProof/>
                 <w:webHidden/>
+                <w:color w:val="000000" w:themeColor="text1"/>
               </w:rPr>
               <w:instrText xml:space="preserve"> PAGEREF _Toc183429178 \h </w:instrText>
             </w:r>
@@ -1229,12 +1662,14 @@
               <w:rPr>
                 <w:noProof/>
                 <w:webHidden/>
-              </w:rPr>
-            </w:r>
-            <w:r>
-              <w:rPr>
-                <w:noProof/>
-                <w:webHidden/>
+                <w:color w:val="000000" w:themeColor="text1"/>
+              </w:rPr>
+            </w:r>
+            <w:r>
+              <w:rPr>
+                <w:noProof/>
+                <w:webHidden/>
+                <w:color w:val="000000" w:themeColor="text1"/>
               </w:rPr>
               <w:fldChar w:fldCharType="separate"/>
             </w:r>
@@ -1242,6 +1677,7 @@
               <w:rPr>
                 <w:noProof/>
                 <w:webHidden/>
+                <w:color w:val="000000" w:themeColor="text1"/>
               </w:rPr>
               <w:t>7</w:t>
             </w:r>
@@ -1249,6 +1685,7 @@
               <w:rPr>
                 <w:noProof/>
                 <w:webHidden/>
+                <w:color w:val="000000" w:themeColor="text1"/>
               </w:rPr>
               <w:fldChar w:fldCharType="end"/>
             </w:r>
@@ -1263,6 +1700,7 @@
             <w:rPr>
               <w:rFonts w:eastAsiaTheme="minorEastAsia"/>
               <w:noProof/>
+              <w:color w:val="000000" w:themeColor="text1"/>
               <w:sz w:val="24"/>
               <w:szCs w:val="24"/>
             </w:rPr>
@@ -1272,6 +1710,7 @@
               <w:rPr>
                 <w:rStyle w:val="Hyperlink"/>
                 <w:noProof/>
+                <w:color w:val="000000" w:themeColor="text1"/>
               </w:rPr>
               <w:t>Load Study  data files</w:t>
             </w:r>
@@ -1279,6 +1718,7 @@
               <w:rPr>
                 <w:noProof/>
                 <w:webHidden/>
+                <w:color w:val="000000" w:themeColor="text1"/>
               </w:rPr>
               <w:tab/>
             </w:r>
@@ -1286,6 +1726,7 @@
               <w:rPr>
                 <w:noProof/>
                 <w:webHidden/>
+                <w:color w:val="000000" w:themeColor="text1"/>
               </w:rPr>
               <w:fldChar w:fldCharType="begin"/>
             </w:r>
@@ -1293,6 +1734,7 @@
               <w:rPr>
                 <w:noProof/>
                 <w:webHidden/>
+                <w:color w:val="000000" w:themeColor="text1"/>
               </w:rPr>
               <w:instrText xml:space="preserve"> PAGEREF _Toc183429179 \h </w:instrText>
             </w:r>
@@ -1300,12 +1742,14 @@
               <w:rPr>
                 <w:noProof/>
                 <w:webHidden/>
-              </w:rPr>
-            </w:r>
-            <w:r>
-              <w:rPr>
-                <w:noProof/>
-                <w:webHidden/>
+                <w:color w:val="000000" w:themeColor="text1"/>
+              </w:rPr>
+            </w:r>
+            <w:r>
+              <w:rPr>
+                <w:noProof/>
+                <w:webHidden/>
+                <w:color w:val="000000" w:themeColor="text1"/>
               </w:rPr>
               <w:fldChar w:fldCharType="separate"/>
             </w:r>
@@ -1313,6 +1757,7 @@
               <w:rPr>
                 <w:noProof/>
                 <w:webHidden/>
+                <w:color w:val="000000" w:themeColor="text1"/>
               </w:rPr>
               <w:t>9</w:t>
             </w:r>
@@ -1320,62 +1765,219 @@
               <w:rPr>
                 <w:noProof/>
                 <w:webHidden/>
+                <w:color w:val="000000" w:themeColor="text1"/>
               </w:rPr>
               <w:fldChar w:fldCharType="end"/>
             </w:r>
           </w:hyperlink>
         </w:p>
         <w:p>
+          <w:pPr>
+            <w:rPr>
+              <w:color w:val="000000" w:themeColor="text1"/>
+            </w:rPr>
+          </w:pPr>
           <w:r>
             <w:rPr>
               <w:i/>
               <w:iCs/>
+              <w:color w:val="000000" w:themeColor="text1"/>
             </w:rPr>
             <w:fldChar w:fldCharType="end"/>
           </w:r>
         </w:p>
       </w:sdtContent>
     </w:sdt>
-    <w:p/>
-    <w:p/>
-    <w:p/>
-    <w:p/>
-    <w:p/>
-    <w:p/>
-    <w:p/>
-    <w:p/>
-    <w:p/>
-    <w:p/>
-    <w:p/>
-    <w:p/>
-    <w:p/>
-    <w:p/>
-    <w:p/>
-    <w:p/>
-    <w:p/>
-    <w:p/>
-    <w:p/>
-    <w:p/>
-    <w:p/>
-    <w:p/>
+    <w:p>
+      <w:pPr>
+        <w:rPr>
+          <w:color w:val="000000" w:themeColor="text1"/>
+        </w:rPr>
+      </w:pPr>
+    </w:p>
+    <w:p>
+      <w:pPr>
+        <w:rPr>
+          <w:color w:val="000000" w:themeColor="text1"/>
+        </w:rPr>
+      </w:pPr>
+    </w:p>
+    <w:p>
+      <w:pPr>
+        <w:rPr>
+          <w:color w:val="000000" w:themeColor="text1"/>
+        </w:rPr>
+      </w:pPr>
+    </w:p>
+    <w:p>
+      <w:pPr>
+        <w:rPr>
+          <w:color w:val="000000" w:themeColor="text1"/>
+        </w:rPr>
+      </w:pPr>
+    </w:p>
+    <w:p>
+      <w:pPr>
+        <w:rPr>
+          <w:color w:val="000000" w:themeColor="text1"/>
+        </w:rPr>
+      </w:pPr>
+    </w:p>
+    <w:p>
+      <w:pPr>
+        <w:rPr>
+          <w:color w:val="000000" w:themeColor="text1"/>
+        </w:rPr>
+      </w:pPr>
+    </w:p>
+    <w:p>
+      <w:pPr>
+        <w:rPr>
+          <w:color w:val="000000" w:themeColor="text1"/>
+        </w:rPr>
+      </w:pPr>
+    </w:p>
+    <w:p>
+      <w:pPr>
+        <w:rPr>
+          <w:color w:val="000000" w:themeColor="text1"/>
+        </w:rPr>
+      </w:pPr>
+    </w:p>
+    <w:p>
+      <w:pPr>
+        <w:rPr>
+          <w:color w:val="000000" w:themeColor="text1"/>
+        </w:rPr>
+      </w:pPr>
+    </w:p>
+    <w:p>
+      <w:pPr>
+        <w:rPr>
+          <w:color w:val="000000" w:themeColor="text1"/>
+        </w:rPr>
+      </w:pPr>
+    </w:p>
+    <w:p>
+      <w:pPr>
+        <w:rPr>
+          <w:color w:val="000000" w:themeColor="text1"/>
+        </w:rPr>
+      </w:pPr>
+    </w:p>
+    <w:p>
+      <w:pPr>
+        <w:rPr>
+          <w:color w:val="000000" w:themeColor="text1"/>
+        </w:rPr>
+      </w:pPr>
+    </w:p>
+    <w:p>
+      <w:pPr>
+        <w:rPr>
+          <w:color w:val="000000" w:themeColor="text1"/>
+        </w:rPr>
+      </w:pPr>
+    </w:p>
+    <w:p>
+      <w:pPr>
+        <w:rPr>
+          <w:color w:val="000000" w:themeColor="text1"/>
+        </w:rPr>
+      </w:pPr>
+    </w:p>
+    <w:p>
+      <w:pPr>
+        <w:rPr>
+          <w:color w:val="000000" w:themeColor="text1"/>
+        </w:rPr>
+      </w:pPr>
+    </w:p>
+    <w:p>
+      <w:pPr>
+        <w:rPr>
+          <w:color w:val="000000" w:themeColor="text1"/>
+        </w:rPr>
+      </w:pPr>
+    </w:p>
+    <w:p>
+      <w:pPr>
+        <w:rPr>
+          <w:color w:val="000000" w:themeColor="text1"/>
+        </w:rPr>
+      </w:pPr>
+    </w:p>
+    <w:p>
+      <w:pPr>
+        <w:rPr>
+          <w:color w:val="000000" w:themeColor="text1"/>
+        </w:rPr>
+      </w:pPr>
+    </w:p>
+    <w:p>
+      <w:pPr>
+        <w:rPr>
+          <w:color w:val="000000" w:themeColor="text1"/>
+        </w:rPr>
+      </w:pPr>
+    </w:p>
+    <w:p>
+      <w:pPr>
+        <w:rPr>
+          <w:color w:val="000000" w:themeColor="text1"/>
+        </w:rPr>
+      </w:pPr>
+    </w:p>
+    <w:p>
+      <w:pPr>
+        <w:rPr>
+          <w:color w:val="000000" w:themeColor="text1"/>
+        </w:rPr>
+      </w:pPr>
+    </w:p>
+    <w:p>
+      <w:pPr>
+        <w:rPr>
+          <w:color w:val="000000" w:themeColor="text1"/>
+        </w:rPr>
+      </w:pPr>
+    </w:p>
     <w:p>
       <w:pPr>
         <w:pStyle w:val="Heading1"/>
+        <w:rPr>
+          <w:color w:val="000000" w:themeColor="text1"/>
+        </w:rPr>
       </w:pPr>
       <w:bookmarkStart w:id="0" w:name="_Toc183429163"/>
       <w:r>
+        <w:rPr>
+          <w:color w:val="000000" w:themeColor="text1"/>
+        </w:rPr>
         <w:lastRenderedPageBreak/>
         <w:t>Data Loading Step</w:t>
       </w:r>
       <w:r>
+        <w:rPr>
+          <w:color w:val="000000" w:themeColor="text1"/>
+        </w:rPr>
         <w:t>s</w:t>
       </w:r>
       <w:r>
+        <w:rPr>
+          <w:color w:val="000000" w:themeColor="text1"/>
+        </w:rPr>
         <w:t xml:space="preserve"> Overview</w:t>
       </w:r>
       <w:bookmarkEnd w:id="0"/>
     </w:p>
-    <w:p/>
+    <w:p>
+      <w:pPr>
+        <w:rPr>
+          <w:color w:val="000000" w:themeColor="text1"/>
+        </w:rPr>
+      </w:pPr>
+    </w:p>
     <w:p>
       <w:pPr>
         <w:pStyle w:val="ListParagraph"/>
@@ -1383,11 +1985,20 @@
           <w:ilvl w:val="0"/>
           <w:numId w:val="1"/>
         </w:numPr>
-      </w:pPr>
-      <w:r>
+        <w:rPr>
+          <w:color w:val="000000" w:themeColor="text1"/>
+        </w:rPr>
+      </w:pPr>
+      <w:r>
+        <w:rPr>
+          <w:color w:val="000000" w:themeColor="text1"/>
+        </w:rPr>
         <w:t xml:space="preserve">Setup </w:t>
       </w:r>
       <w:r>
+        <w:rPr>
+          <w:color w:val="000000" w:themeColor="text1"/>
+        </w:rPr>
         <w:t xml:space="preserve">System Environment </w:t>
       </w:r>
     </w:p>
@@ -1398,14 +2009,34 @@
           <w:ilvl w:val="0"/>
           <w:numId w:val="1"/>
         </w:numPr>
-      </w:pPr>
-      <w:r>
+        <w:rPr>
+          <w:color w:val="000000" w:themeColor="text1"/>
+        </w:rPr>
+      </w:pPr>
+      <w:proofErr w:type="gramStart"/>
+      <w:r>
+        <w:rPr>
+          <w:color w:val="000000" w:themeColor="text1"/>
+        </w:rPr>
         <w:t>Load</w:t>
       </w:r>
       <w:r>
-        <w:t xml:space="preserve">  Seed Gene </w:t>
-      </w:r>
-      <w:r>
+        <w:rPr>
+          <w:color w:val="000000" w:themeColor="text1"/>
+        </w:rPr>
+        <w:t xml:space="preserve">  Seed</w:t>
+      </w:r>
+      <w:proofErr w:type="gramEnd"/>
+      <w:r>
+        <w:rPr>
+          <w:color w:val="000000" w:themeColor="text1"/>
+        </w:rPr>
+        <w:t xml:space="preserve"> Gene </w:t>
+      </w:r>
+      <w:r>
+        <w:rPr>
+          <w:color w:val="000000" w:themeColor="text1"/>
+        </w:rPr>
         <w:t>data</w:t>
       </w:r>
     </w:p>
@@ -1416,49 +2047,96 @@
           <w:ilvl w:val="0"/>
           <w:numId w:val="1"/>
         </w:numPr>
-      </w:pPr>
-      <w:r>
+        <w:rPr>
+          <w:color w:val="000000" w:themeColor="text1"/>
+        </w:rPr>
+      </w:pPr>
+      <w:r>
+        <w:rPr>
+          <w:color w:val="000000" w:themeColor="text1"/>
+        </w:rPr>
         <w:t>Load custom data</w:t>
       </w:r>
     </w:p>
     <w:p>
       <w:pPr>
         <w:pStyle w:val="ListParagraph"/>
-      </w:pPr>
-    </w:p>
-    <w:p/>
+        <w:rPr>
+          <w:color w:val="000000" w:themeColor="text1"/>
+        </w:rPr>
+      </w:pPr>
+    </w:p>
+    <w:p>
+      <w:pPr>
+        <w:rPr>
+          <w:color w:val="000000" w:themeColor="text1"/>
+        </w:rPr>
+      </w:pPr>
+    </w:p>
     <w:p>
       <w:pPr>
         <w:pStyle w:val="Heading1"/>
+        <w:rPr>
+          <w:color w:val="000000" w:themeColor="text1"/>
+        </w:rPr>
       </w:pPr>
       <w:bookmarkStart w:id="1" w:name="_Toc183429164"/>
       <w:r>
-        <w:t xml:space="preserve">Step 1: </w:t>
-      </w:r>
-      <w:r>
-        <w:t>System Environment Setup</w:t>
+        <w:rPr>
+          <w:color w:val="000000" w:themeColor="text1"/>
+        </w:rPr>
+        <w:t>Step 1: System Environment Setup</w:t>
       </w:r>
       <w:bookmarkEnd w:id="1"/>
     </w:p>
     <w:p>
       <w:pPr>
         <w:pStyle w:val="Heading2"/>
+        <w:rPr>
+          <w:color w:val="000000" w:themeColor="text1"/>
+        </w:rPr>
       </w:pPr>
       <w:bookmarkStart w:id="2" w:name="_Toc183429165"/>
       <w:r>
+        <w:rPr>
+          <w:color w:val="000000" w:themeColor="text1"/>
+        </w:rPr>
         <w:t>Build and Run</w:t>
       </w:r>
       <w:r>
-        <w:t xml:space="preserve"> cBioPortal Application</w:t>
+        <w:rPr>
+          <w:color w:val="000000" w:themeColor="text1"/>
+        </w:rPr>
+        <w:t xml:space="preserve"> </w:t>
+      </w:r>
+      <w:proofErr w:type="spellStart"/>
+      <w:r>
+        <w:rPr>
+          <w:color w:val="000000" w:themeColor="text1"/>
+        </w:rPr>
+        <w:t>cBioPortal</w:t>
+      </w:r>
+      <w:proofErr w:type="spellEnd"/>
+      <w:r>
+        <w:rPr>
+          <w:color w:val="000000" w:themeColor="text1"/>
+        </w:rPr>
+        <w:t xml:space="preserve"> Application</w:t>
       </w:r>
       <w:bookmarkEnd w:id="2"/>
     </w:p>
     <w:p>
       <w:pPr>
         <w:pStyle w:val="Heading3"/>
+        <w:rPr>
+          <w:color w:val="000000" w:themeColor="text1"/>
+        </w:rPr>
       </w:pPr>
       <w:bookmarkStart w:id="3" w:name="_Toc183429166"/>
       <w:r>
+        <w:rPr>
+          <w:color w:val="000000" w:themeColor="text1"/>
+        </w:rPr>
         <w:t>Software Requirements</w:t>
       </w:r>
       <w:bookmarkEnd w:id="3"/>
@@ -1466,39 +2144,71 @@
     <w:p>
       <w:pPr>
         <w:ind w:left="720"/>
-      </w:pPr>
-      <w:r>
+        <w:rPr>
+          <w:color w:val="000000" w:themeColor="text1"/>
+        </w:rPr>
+      </w:pPr>
+      <w:r>
+        <w:rPr>
+          <w:color w:val="000000" w:themeColor="text1"/>
+        </w:rPr>
         <w:t>Java version 21</w:t>
       </w:r>
     </w:p>
     <w:p>
       <w:pPr>
         <w:ind w:left="720"/>
-      </w:pPr>
-      <w:r>
+        <w:rPr>
+          <w:color w:val="000000" w:themeColor="text1"/>
+        </w:rPr>
+      </w:pPr>
+      <w:r>
+        <w:rPr>
+          <w:color w:val="000000" w:themeColor="text1"/>
+        </w:rPr>
         <w:t>MySQL</w:t>
       </w:r>
     </w:p>
     <w:p>
       <w:pPr>
         <w:ind w:left="720"/>
-      </w:pPr>
-      <w:r>
+        <w:rPr>
+          <w:color w:val="000000" w:themeColor="text1"/>
+        </w:rPr>
+      </w:pPr>
+      <w:r>
+        <w:rPr>
+          <w:color w:val="000000" w:themeColor="text1"/>
+        </w:rPr>
         <w:t>Apache Maven</w:t>
       </w:r>
     </w:p>
     <w:p>
       <w:pPr>
         <w:pStyle w:val="Heading3"/>
+        <w:rPr>
+          <w:color w:val="000000" w:themeColor="text1"/>
+        </w:rPr>
       </w:pPr>
       <w:bookmarkStart w:id="4" w:name="_Toc183429167"/>
       <w:r>
+        <w:rPr>
+          <w:color w:val="000000" w:themeColor="text1"/>
+        </w:rPr>
         <w:t>Build System</w:t>
       </w:r>
       <w:bookmarkEnd w:id="4"/>
     </w:p>
     <w:p>
-      <w:r>
+      <w:pPr>
+        <w:rPr>
+          <w:color w:val="000000" w:themeColor="text1"/>
+        </w:rPr>
+      </w:pPr>
+      <w:r>
+        <w:rPr>
+          <w:color w:val="000000" w:themeColor="text1"/>
+        </w:rPr>
         <w:tab/>
         <w:t>Get the latest code</w:t>
       </w:r>
@@ -1510,6 +2220,9 @@
         </w:rPr>
       </w:pPr>
       <w:r>
+        <w:rPr>
+          <w:color w:val="000000" w:themeColor="text1"/>
+        </w:rPr>
         <w:tab/>
       </w:r>
       <w:r>
@@ -1530,8 +2243,16 @@
           <w:color w:val="FF0000"/>
         </w:rPr>
         <w:tab/>
-        <w:t>cd cbioportal</w:t>
-      </w:r>
+        <w:t xml:space="preserve">cd </w:t>
+      </w:r>
+      <w:proofErr w:type="spellStart"/>
+      <w:r>
+        <w:rPr>
+          <w:color w:val="FF0000"/>
+        </w:rPr>
+        <w:t>cbioportal</w:t>
+      </w:r>
+      <w:proofErr w:type="spellEnd"/>
     </w:p>
     <w:p>
       <w:pPr>
@@ -1552,15 +2273,20 @@
         <w:rPr>
           <w:b/>
           <w:bCs/>
-        </w:rPr>
-      </w:pPr>
-      <w:r>
+          <w:color w:val="000000" w:themeColor="text1"/>
+        </w:rPr>
+      </w:pPr>
+      <w:r>
+        <w:rPr>
+          <w:color w:val="000000" w:themeColor="text1"/>
+        </w:rPr>
         <w:tab/>
       </w:r>
       <w:r>
         <w:rPr>
           <w:b/>
           <w:bCs/>
+          <w:color w:val="000000" w:themeColor="text1"/>
         </w:rPr>
         <w:t>Prepare the global configuration file</w:t>
       </w:r>
@@ -1576,7 +2302,21 @@
         <w:rPr>
           <w:color w:val="FF0000"/>
         </w:rPr>
-        <w:t>cd src/main/resources</w:t>
+        <w:t xml:space="preserve">cd </w:t>
+      </w:r>
+      <w:proofErr w:type="spellStart"/>
+      <w:r>
+        <w:rPr>
+          <w:color w:val="FF0000"/>
+        </w:rPr>
+        <w:t>src</w:t>
+      </w:r>
+      <w:proofErr w:type="spellEnd"/>
+      <w:r>
+        <w:rPr>
+          <w:color w:val="FF0000"/>
+        </w:rPr>
+        <w:t>/main/resources</w:t>
       </w:r>
     </w:p>
     <w:p>
@@ -1590,14 +2330,44 @@
         <w:rPr>
           <w:color w:val="FF0000"/>
         </w:rPr>
-        <w:t>cp application.properties.EXAMPLE application.properties</w:t>
-      </w:r>
+        <w:t xml:space="preserve">cp </w:t>
+      </w:r>
+      <w:proofErr w:type="spellStart"/>
+      <w:proofErr w:type="gramStart"/>
+      <w:r>
+        <w:rPr>
+          <w:color w:val="FF0000"/>
+        </w:rPr>
+        <w:t>application.properties</w:t>
+      </w:r>
+      <w:proofErr w:type="gramEnd"/>
+      <w:r>
+        <w:rPr>
+          <w:color w:val="FF0000"/>
+        </w:rPr>
+        <w:t>.EXAMPLE</w:t>
+      </w:r>
+      <w:proofErr w:type="spellEnd"/>
+      <w:r>
+        <w:rPr>
+          <w:color w:val="FF0000"/>
+        </w:rPr>
+        <w:t xml:space="preserve"> </w:t>
+      </w:r>
+      <w:proofErr w:type="spellStart"/>
+      <w:r>
+        <w:rPr>
+          <w:color w:val="FF0000"/>
+        </w:rPr>
+        <w:t>application.properties</w:t>
+      </w:r>
+      <w:proofErr w:type="spellEnd"/>
     </w:p>
     <w:p>
       <w:pPr>
         <w:ind w:left="720"/>
         <w:rPr>
-          <w:color w:val="FF0000"/>
+          <w:color w:val="000000" w:themeColor="text1"/>
         </w:rPr>
       </w:pPr>
     </w:p>
@@ -1616,374 +2386,577 @@
           <w:bCs/>
           <w:color w:val="000000" w:themeColor="text1"/>
         </w:rPr>
-        <w:t>update the database setting</w:t>
-      </w:r>
+        <w:t xml:space="preserve">update the database setting in </w:t>
+      </w:r>
+      <w:proofErr w:type="spellStart"/>
+      <w:proofErr w:type="gramStart"/>
       <w:r>
         <w:rPr>
           <w:b/>
           <w:bCs/>
           <w:color w:val="000000" w:themeColor="text1"/>
         </w:rPr>
-        <w:t xml:space="preserve"> in application.proterties file</w:t>
-      </w:r>
-    </w:p>
-    <w:p>
-      <w:pPr>
-        <w:ind w:left="720"/>
+        <w:t>application.proterties</w:t>
+      </w:r>
+      <w:proofErr w:type="spellEnd"/>
+      <w:proofErr w:type="gramEnd"/>
+      <w:r>
         <w:rPr>
           <w:b/>
           <w:bCs/>
           <w:color w:val="000000" w:themeColor="text1"/>
         </w:rPr>
-      </w:pPr>
-      <w:r>
+        <w:t xml:space="preserve"> file</w:t>
+      </w:r>
+    </w:p>
+    <w:p>
+      <w:pPr>
+        <w:ind w:left="720"/>
         <w:rPr>
           <w:b/>
           <w:bCs/>
           <w:color w:val="000000" w:themeColor="text1"/>
         </w:rPr>
-        <w:t xml:space="preserve">make sure the datasource.url contains </w:t>
-      </w:r>
-    </w:p>
-    <w:p>
-      <w:pPr>
-        <w:ind w:left="720"/>
+      </w:pPr>
+      <w:r>
         <w:rPr>
           <w:b/>
           <w:bCs/>
-          <w:color w:val="FF0000"/>
-        </w:rPr>
-      </w:pPr>
-      <w:r>
+          <w:color w:val="000000" w:themeColor="text1"/>
+        </w:rPr>
+        <w:t xml:space="preserve">make sure the datasource.url contains </w:t>
+      </w:r>
+    </w:p>
+    <w:p>
+      <w:pPr>
+        <w:ind w:left="720"/>
         <w:rPr>
           <w:b/>
           <w:bCs/>
           <w:color w:val="FF0000"/>
         </w:rPr>
-        <w:t>useSSL = false;</w:t>
-      </w:r>
-    </w:p>
-    <w:p>
-      <w:pPr>
-        <w:ind w:left="720"/>
-        <w:rPr>
-          <w:color w:val="FF0000"/>
-        </w:rPr>
-      </w:pPr>
-      <w:r>
-        <w:rPr>
-          <w:color w:val="FF0000"/>
-        </w:rPr>
-        <w:t>allowPublicKeyRetrieval=true</w:t>
-      </w:r>
-    </w:p>
-    <w:p>
-      <w:pPr>
-        <w:ind w:left="720"/>
-        <w:rPr>
-          <w:color w:val="FF0000"/>
-        </w:rPr>
-      </w:pPr>
-      <w:r>
-        <w:rPr>
-          <w:color w:val="FF0000"/>
-        </w:rPr>
-        <w:t>allowLoadLocalInfile=true</w:t>
-      </w:r>
-    </w:p>
-    <w:p>
-      <w:pPr>
-        <w:ind w:left="720"/>
+      </w:pPr>
+      <w:proofErr w:type="spellStart"/>
+      <w:r>
         <w:rPr>
           <w:b/>
           <w:bCs/>
-          <w:color w:val="000000" w:themeColor="text1"/>
-        </w:rPr>
-      </w:pPr>
-    </w:p>
-    <w:p>
-      <w:pPr>
-        <w:ind w:left="720"/>
-        <w:rPr>
-          <w:color w:val="000000" w:themeColor="text1"/>
-        </w:rPr>
-      </w:pPr>
-      <w:r>
-        <w:rPr>
-          <w:color w:val="000000" w:themeColor="text1"/>
-        </w:rPr>
-        <w:t># database</w:t>
-      </w:r>
-    </w:p>
-    <w:p>
-      <w:pPr>
-        <w:ind w:left="720"/>
-        <w:rPr>
-          <w:color w:val="000000" w:themeColor="text1"/>
-        </w:rPr>
-      </w:pPr>
-      <w:r>
-        <w:rPr>
-          <w:color w:val="000000" w:themeColor="text1"/>
-        </w:rPr>
-        <w:t>spring.datasource.url=</w:t>
-      </w:r>
-      <w:r>
-        <w:rPr>
-          <w:color w:val="FF0000"/>
-        </w:rPr>
-        <w:t>jdbc:mysql://127.0.0.1:3306/cbioportal?useSSL=false&amp;allowPublicKeyRetrieval=true&amp;</w:t>
-      </w:r>
-      <w:bookmarkStart w:id="5" w:name="OLE_LINK11"/>
-      <w:r>
-        <w:rPr>
-          <w:color w:val="FF0000"/>
-        </w:rPr>
-        <w:t>allowLoadLocalInfile=true</w:t>
-      </w:r>
-    </w:p>
-    <w:bookmarkEnd w:id="5"/>
-    <w:p>
-      <w:pPr>
-        <w:ind w:left="720"/>
-        <w:rPr>
-          <w:color w:val="000000" w:themeColor="text1"/>
-        </w:rPr>
-      </w:pPr>
-      <w:r>
-        <w:rPr>
-          <w:color w:val="000000" w:themeColor="text1"/>
-        </w:rPr>
-        <w:t>spring.datasource.username=cbio_user</w:t>
-      </w:r>
-    </w:p>
-    <w:p>
-      <w:pPr>
-        <w:ind w:left="720"/>
-        <w:rPr>
-          <w:color w:val="000000" w:themeColor="text1"/>
-        </w:rPr>
-      </w:pPr>
-      <w:r>
-        <w:rPr>
-          <w:color w:val="000000" w:themeColor="text1"/>
-        </w:rPr>
-        <w:t>spring.datasource.password=123456</w:t>
-      </w:r>
-    </w:p>
-    <w:p>
-      <w:pPr>
-        <w:ind w:left="720"/>
-        <w:rPr>
-          <w:color w:val="000000" w:themeColor="text1"/>
-        </w:rPr>
-      </w:pPr>
-      <w:r>
-        <w:rPr>
-          <w:color w:val="000000" w:themeColor="text1"/>
-        </w:rPr>
-        <w:t>spring.datasource.driver-class-name=com.mysql.jdbc.Driver</w:t>
-      </w:r>
-    </w:p>
-    <w:p>
-      <w:pPr>
-        <w:ind w:left="720"/>
-        <w:rPr>
-          <w:color w:val="000000" w:themeColor="text1"/>
-        </w:rPr>
-      </w:pPr>
-      <w:r>
-        <w:rPr>
-          <w:color w:val="000000" w:themeColor="text1"/>
-        </w:rPr>
-        <w:t>spring.jpa.database-platform=org.hibernate.dialect.MySQL5InnoDBDialect</w:t>
-      </w:r>
-    </w:p>
-    <w:p>
-      <w:pPr>
-        <w:ind w:left="720"/>
-        <w:rPr>
-          <w:color w:val="000000" w:themeColor="text1"/>
-        </w:rPr>
-      </w:pPr>
-    </w:p>
-    <w:p>
-      <w:pPr>
-        <w:rPr>
-          <w:color w:val="000000" w:themeColor="text1"/>
-        </w:rPr>
-      </w:pPr>
-      <w:r>
-        <w:rPr>
-          <w:color w:val="000000" w:themeColor="text1"/>
-        </w:rPr>
-        <w:tab/>
-      </w:r>
-    </w:p>
-    <w:p>
-      <w:pPr>
+          <w:color w:val="FF0000"/>
+        </w:rPr>
+        <w:t>useSSL</w:t>
+      </w:r>
+      <w:proofErr w:type="spellEnd"/>
+      <w:r>
         <w:rPr>
           <w:b/>
           <w:bCs/>
-          <w:color w:val="000000" w:themeColor="text1"/>
-        </w:rPr>
-      </w:pPr>
-      <w:r>
-        <w:rPr>
-          <w:color w:val="000000" w:themeColor="text1"/>
-        </w:rPr>
-        <w:tab/>
-      </w:r>
+          <w:color w:val="FF0000"/>
+        </w:rPr>
+        <w:t xml:space="preserve"> = </w:t>
+      </w:r>
+      <w:proofErr w:type="gramStart"/>
       <w:r>
         <w:rPr>
           <w:b/>
           <w:bCs/>
-          <w:color w:val="000000" w:themeColor="text1"/>
-        </w:rPr>
-        <w:t>Build with Maven</w:t>
-      </w:r>
-    </w:p>
-    <w:p>
-      <w:pPr>
+          <w:color w:val="FF0000"/>
+        </w:rPr>
+        <w:t>false;</w:t>
+      </w:r>
+      <w:proofErr w:type="gramEnd"/>
+    </w:p>
+    <w:p>
+      <w:pPr>
+        <w:ind w:left="720"/>
+        <w:rPr>
+          <w:color w:val="FF0000"/>
+        </w:rPr>
+      </w:pPr>
+      <w:proofErr w:type="spellStart"/>
+      <w:r>
+        <w:rPr>
+          <w:color w:val="FF0000"/>
+        </w:rPr>
+        <w:t>allowPublicKeyRetrieval</w:t>
+      </w:r>
+      <w:proofErr w:type="spellEnd"/>
+      <w:r>
+        <w:rPr>
+          <w:color w:val="FF0000"/>
+        </w:rPr>
+        <w:t>=true</w:t>
+      </w:r>
+    </w:p>
+    <w:p>
+      <w:pPr>
+        <w:ind w:left="720"/>
+        <w:rPr>
+          <w:color w:val="FF0000"/>
+        </w:rPr>
+      </w:pPr>
+      <w:proofErr w:type="spellStart"/>
+      <w:r>
+        <w:rPr>
+          <w:color w:val="FF0000"/>
+        </w:rPr>
+        <w:t>allowLoadLocalInfile</w:t>
+      </w:r>
+      <w:proofErr w:type="spellEnd"/>
+      <w:r>
+        <w:rPr>
+          <w:color w:val="FF0000"/>
+        </w:rPr>
+        <w:t>=true</w:t>
+      </w:r>
+    </w:p>
+    <w:p>
+      <w:pPr>
+        <w:ind w:left="720"/>
         <w:rPr>
           <w:b/>
           <w:bCs/>
-          <w:color w:val="FF0000"/>
-        </w:rPr>
-      </w:pPr>
-      <w:r>
+          <w:color w:val="000000" w:themeColor="text1"/>
+        </w:rPr>
+      </w:pPr>
+    </w:p>
+    <w:p>
+      <w:pPr>
+        <w:ind w:left="720"/>
+        <w:rPr>
+          <w:color w:val="FF0000"/>
+        </w:rPr>
+      </w:pPr>
+      <w:r>
+        <w:rPr>
+          <w:color w:val="FF0000"/>
+        </w:rPr>
+        <w:t># database</w:t>
+      </w:r>
+    </w:p>
+    <w:p>
+      <w:pPr>
+        <w:ind w:left="720"/>
+        <w:rPr>
+          <w:color w:val="FF0000"/>
+        </w:rPr>
+      </w:pPr>
+      <w:r>
+        <w:rPr>
+          <w:color w:val="FF0000"/>
+        </w:rPr>
+        <w:t>spring.datasource.url=</w:t>
+      </w:r>
+      <w:proofErr w:type="gramStart"/>
+      <w:r>
+        <w:rPr>
+          <w:color w:val="FF0000"/>
+        </w:rPr>
+        <w:t>jdbc:mysql://127.0.0.1:3306/cbioportal?useSSL=false&amp;allowPublicKeyRetrieval=true&amp;</w:t>
+      </w:r>
+      <w:bookmarkStart w:id="5" w:name="OLE_LINK11"/>
+      <w:r>
+        <w:rPr>
+          <w:color w:val="FF0000"/>
+        </w:rPr>
+        <w:t>allowLoadLocalInfile=true</w:t>
+      </w:r>
+      <w:proofErr w:type="gramEnd"/>
+    </w:p>
+    <w:bookmarkEnd w:id="5"/>
+    <w:p>
+      <w:pPr>
+        <w:ind w:left="720"/>
+        <w:rPr>
+          <w:color w:val="FF0000"/>
+        </w:rPr>
+      </w:pPr>
+      <w:proofErr w:type="spellStart"/>
+      <w:proofErr w:type="gramStart"/>
+      <w:r>
+        <w:rPr>
+          <w:color w:val="FF0000"/>
+        </w:rPr>
+        <w:t>spring.datasource</w:t>
+      </w:r>
+      <w:proofErr w:type="gramEnd"/>
+      <w:r>
+        <w:rPr>
+          <w:color w:val="FF0000"/>
+        </w:rPr>
+        <w:t>.username</w:t>
+      </w:r>
+      <w:proofErr w:type="spellEnd"/>
+      <w:r>
+        <w:rPr>
+          <w:color w:val="FF0000"/>
+        </w:rPr>
+        <w:t>=</w:t>
+      </w:r>
+      <w:proofErr w:type="spellStart"/>
+      <w:r>
+        <w:rPr>
+          <w:color w:val="FF0000"/>
+        </w:rPr>
+        <w:t>cbio_user</w:t>
+      </w:r>
+      <w:proofErr w:type="spellEnd"/>
+    </w:p>
+    <w:p>
+      <w:pPr>
+        <w:ind w:left="720"/>
+        <w:rPr>
+          <w:color w:val="FF0000"/>
+        </w:rPr>
+      </w:pPr>
+      <w:proofErr w:type="spellStart"/>
+      <w:proofErr w:type="gramStart"/>
+      <w:r>
+        <w:rPr>
+          <w:color w:val="FF0000"/>
+        </w:rPr>
+        <w:t>spring.datasource</w:t>
+      </w:r>
+      <w:proofErr w:type="gramEnd"/>
+      <w:r>
+        <w:rPr>
+          <w:color w:val="FF0000"/>
+        </w:rPr>
+        <w:t>.password</w:t>
+      </w:r>
+      <w:proofErr w:type="spellEnd"/>
+      <w:r>
+        <w:rPr>
+          <w:color w:val="FF0000"/>
+        </w:rPr>
+        <w:t>=123456</w:t>
+      </w:r>
+    </w:p>
+    <w:p>
+      <w:pPr>
+        <w:ind w:left="720"/>
+        <w:rPr>
+          <w:color w:val="FF0000"/>
+        </w:rPr>
+      </w:pPr>
+      <w:proofErr w:type="spellStart"/>
+      <w:proofErr w:type="gramStart"/>
+      <w:r>
+        <w:rPr>
+          <w:color w:val="FF0000"/>
+        </w:rPr>
+        <w:t>spring.datasource</w:t>
+      </w:r>
+      <w:proofErr w:type="gramEnd"/>
+      <w:r>
+        <w:rPr>
+          <w:color w:val="FF0000"/>
+        </w:rPr>
+        <w:t>.driver</w:t>
+      </w:r>
+      <w:proofErr w:type="spellEnd"/>
+      <w:r>
+        <w:rPr>
+          <w:color w:val="FF0000"/>
+        </w:rPr>
+        <w:t>-class-name=</w:t>
+      </w:r>
+      <w:proofErr w:type="spellStart"/>
+      <w:r>
+        <w:rPr>
+          <w:color w:val="FF0000"/>
+        </w:rPr>
+        <w:t>com.mysql.jdbc.Driver</w:t>
+      </w:r>
+      <w:proofErr w:type="spellEnd"/>
+    </w:p>
+    <w:p>
+      <w:pPr>
+        <w:ind w:left="720"/>
+        <w:rPr>
+          <w:color w:val="FF0000"/>
+        </w:rPr>
+      </w:pPr>
+      <w:proofErr w:type="gramStart"/>
+      <w:r>
+        <w:rPr>
+          <w:color w:val="FF0000"/>
+        </w:rPr>
+        <w:t>spring.jpa.database</w:t>
+      </w:r>
+      <w:proofErr w:type="gramEnd"/>
+      <w:r>
+        <w:rPr>
+          <w:color w:val="FF0000"/>
+        </w:rPr>
+        <w:t>-platform=org.hibernate.dialect.MySQL5InnoDBDialect</w:t>
+      </w:r>
+    </w:p>
+    <w:p>
+      <w:pPr>
+        <w:ind w:left="720"/>
+        <w:rPr>
+          <w:color w:val="000000" w:themeColor="text1"/>
+        </w:rPr>
+      </w:pPr>
+    </w:p>
+    <w:p>
+      <w:pPr>
+        <w:rPr>
+          <w:color w:val="000000" w:themeColor="text1"/>
+        </w:rPr>
+      </w:pPr>
+      <w:r>
+        <w:rPr>
+          <w:color w:val="000000" w:themeColor="text1"/>
+        </w:rPr>
+        <w:tab/>
+      </w:r>
+    </w:p>
+    <w:p>
+      <w:pPr>
         <w:rPr>
           <w:b/>
           <w:bCs/>
-          <w:color w:val="FF0000"/>
+          <w:color w:val="000000" w:themeColor="text1"/>
+        </w:rPr>
+      </w:pPr>
+      <w:r>
+        <w:rPr>
+          <w:color w:val="000000" w:themeColor="text1"/>
+        </w:rPr>
+        <w:tab/>
+      </w:r>
+      <w:r>
+        <w:rPr>
+          <w:b/>
+          <w:bCs/>
+          <w:color w:val="000000" w:themeColor="text1"/>
+        </w:rPr>
+        <w:t>Build with Maven</w:t>
+      </w:r>
+    </w:p>
+    <w:p>
+      <w:pPr>
+        <w:rPr>
+          <w:color w:val="FF0000"/>
+        </w:rPr>
+      </w:pPr>
+      <w:r>
+        <w:rPr>
+          <w:color w:val="000000" w:themeColor="text1"/>
         </w:rPr>
         <w:lastRenderedPageBreak/>
         <w:tab/>
       </w:r>
       <w:r>
         <w:rPr>
+          <w:color w:val="000000" w:themeColor="text1"/>
+        </w:rPr>
+        <w:tab/>
+      </w:r>
+      <w:proofErr w:type="spellStart"/>
+      <w:r>
+        <w:rPr>
+          <w:color w:val="FF0000"/>
+        </w:rPr>
+        <w:t>mvn</w:t>
+      </w:r>
+      <w:proofErr w:type="spellEnd"/>
+      <w:r>
+        <w:rPr>
+          <w:color w:val="FF0000"/>
+        </w:rPr>
+        <w:t xml:space="preserve"> -</w:t>
+      </w:r>
+      <w:proofErr w:type="spellStart"/>
+      <w:r>
+        <w:rPr>
+          <w:color w:val="FF0000"/>
+        </w:rPr>
+        <w:t>DskipTests</w:t>
+      </w:r>
+      <w:proofErr w:type="spellEnd"/>
+      <w:r>
+        <w:rPr>
+          <w:color w:val="FF0000"/>
+        </w:rPr>
+        <w:t xml:space="preserve"> clean install</w:t>
+      </w:r>
+    </w:p>
+    <w:p>
+      <w:pPr>
+        <w:rPr>
+          <w:color w:val="000000" w:themeColor="text1"/>
+        </w:rPr>
+      </w:pPr>
+    </w:p>
+    <w:p>
+      <w:pPr>
+        <w:rPr>
+          <w:color w:val="000000" w:themeColor="text1"/>
+        </w:rPr>
+      </w:pPr>
+      <w:r>
+        <w:rPr>
           <w:b/>
           <w:bCs/>
-          <w:color w:val="FF0000"/>
+          <w:color w:val="000000" w:themeColor="text1"/>
         </w:rPr>
         <w:tab/>
-      </w:r>
+        <w:t xml:space="preserve">Run the </w:t>
+      </w:r>
+      <w:proofErr w:type="spellStart"/>
       <w:r>
         <w:rPr>
           <w:b/>
           <w:bCs/>
-          <w:color w:val="FF0000"/>
-        </w:rPr>
-        <w:t>mvn -DskipTests clean install</w:t>
-      </w:r>
-    </w:p>
-    <w:p>
-      <w:pPr>
+          <w:color w:val="000000" w:themeColor="text1"/>
+        </w:rPr>
+        <w:t>cBioProtal</w:t>
+      </w:r>
+      <w:proofErr w:type="spellEnd"/>
+      <w:r>
         <w:rPr>
           <w:b/>
           <w:bCs/>
-          <w:color w:val="FF0000"/>
-        </w:rPr>
-      </w:pPr>
-    </w:p>
-    <w:p>
-      <w:pPr>
-        <w:rPr>
-          <w:color w:val="000000" w:themeColor="text1"/>
-        </w:rPr>
-      </w:pPr>
-      <w:r>
+          <w:color w:val="000000" w:themeColor="text1"/>
+        </w:rPr>
+        <w:t xml:space="preserve"> </w:t>
+      </w:r>
+    </w:p>
+    <w:p>
+      <w:pPr>
+        <w:rPr>
+          <w:color w:val="FF0000"/>
+        </w:rPr>
+      </w:pPr>
+      <w:r>
+        <w:rPr>
+          <w:color w:val="000000" w:themeColor="text1"/>
+        </w:rPr>
+        <w:tab/>
+      </w:r>
+      <w:bookmarkStart w:id="6" w:name="OLE_LINK12"/>
+      <w:r>
+        <w:rPr>
+          <w:color w:val="FF0000"/>
+        </w:rPr>
+        <w:t>java -jar target/cbioportal-exec.jar</w:t>
+      </w:r>
+    </w:p>
+    <w:p>
+      <w:pPr>
+        <w:ind w:firstLine="720"/>
+        <w:rPr>
+          <w:color w:val="FF0000"/>
+        </w:rPr>
+      </w:pPr>
+      <w:bookmarkStart w:id="7" w:name="OLE_LINK26"/>
+      <w:r>
+        <w:rPr>
+          <w:color w:val="FF0000"/>
+        </w:rPr>
+        <w:t>java -jar target/cbioportal-exec.jar -</w:t>
+      </w:r>
+      <w:proofErr w:type="spellStart"/>
+      <w:r>
+        <w:rPr>
+          <w:color w:val="FF0000"/>
+        </w:rPr>
+        <w:t>Dauthenticate</w:t>
+      </w:r>
+      <w:proofErr w:type="spellEnd"/>
+      <w:r>
+        <w:rPr>
+          <w:color w:val="FF0000"/>
+        </w:rPr>
+        <w:t xml:space="preserve">=false </w:t>
+      </w:r>
+    </w:p>
+    <w:bookmarkEnd w:id="7"/>
+    <w:p>
+      <w:pPr>
+        <w:rPr>
+          <w:color w:val="000000" w:themeColor="text1"/>
+        </w:rPr>
+      </w:pPr>
+    </w:p>
+    <w:p>
+      <w:pPr>
+        <w:pStyle w:val="Heading3"/>
+        <w:rPr>
+          <w:color w:val="000000" w:themeColor="text1"/>
+        </w:rPr>
+      </w:pPr>
+      <w:bookmarkStart w:id="8" w:name="_Toc183429168"/>
+      <w:r>
+        <w:rPr>
+          <w:color w:val="000000" w:themeColor="text1"/>
+        </w:rPr>
+        <w:t xml:space="preserve">Build </w:t>
+      </w:r>
+      <w:proofErr w:type="spellStart"/>
+      <w:r>
+        <w:rPr>
+          <w:color w:val="000000" w:themeColor="text1"/>
+        </w:rPr>
+        <w:t>cBioPortal</w:t>
+      </w:r>
+      <w:proofErr w:type="spellEnd"/>
+      <w:r>
+        <w:rPr>
+          <w:color w:val="000000" w:themeColor="text1"/>
+        </w:rPr>
+        <w:t xml:space="preserve"> Core environment (data loading script)</w:t>
+      </w:r>
+      <w:bookmarkEnd w:id="8"/>
+    </w:p>
+    <w:p>
+      <w:pPr>
+        <w:ind w:firstLine="720"/>
         <w:rPr>
           <w:b/>
           <w:bCs/>
           <w:color w:val="000000" w:themeColor="text1"/>
         </w:rPr>
-        <w:tab/>
-        <w:t xml:space="preserve">Run the cBioProtal </w:t>
-      </w:r>
-    </w:p>
-    <w:p>
-      <w:pPr>
-        <w:rPr>
-          <w:color w:val="000000" w:themeColor="text1"/>
-        </w:rPr>
-      </w:pPr>
-      <w:r>
-        <w:rPr>
-          <w:color w:val="000000" w:themeColor="text1"/>
-        </w:rPr>
-        <w:tab/>
-      </w:r>
-      <w:bookmarkStart w:id="6" w:name="OLE_LINK12"/>
-      <w:r>
-        <w:rPr>
-          <w:color w:val="000000" w:themeColor="text1"/>
-        </w:rPr>
-        <w:t>java -jar target/cbioportal-exec.jar</w:t>
-      </w:r>
-    </w:p>
-    <w:p>
-      <w:pPr>
-        <w:ind w:firstLine="720"/>
-        <w:rPr>
-          <w:color w:val="000000" w:themeColor="text1"/>
-        </w:rPr>
-      </w:pPr>
-      <w:bookmarkStart w:id="7" w:name="OLE_LINK26"/>
-      <w:r>
-        <w:rPr>
-          <w:color w:val="000000" w:themeColor="text1"/>
-        </w:rPr>
-        <w:t>java -jar target/cbioportal-exec.jar -Dauthenticate=false</w:t>
-      </w:r>
-      <w:r>
-        <w:rPr>
-          <w:color w:val="000000" w:themeColor="text1"/>
-        </w:rPr>
-        <w:t xml:space="preserve"> </w:t>
-      </w:r>
-    </w:p>
-    <w:bookmarkEnd w:id="7"/>
-    <w:p>
-      <w:pPr>
-        <w:rPr>
-          <w:color w:val="000000" w:themeColor="text1"/>
-        </w:rPr>
-      </w:pPr>
-    </w:p>
-    <w:p>
-      <w:pPr>
-        <w:pStyle w:val="Heading3"/>
-      </w:pPr>
-      <w:bookmarkStart w:id="8" w:name="_Toc183429168"/>
-      <w:r>
-        <w:t>Build cBioPortal Core environment (data loading script)</w:t>
-      </w:r>
-      <w:bookmarkEnd w:id="8"/>
-    </w:p>
-    <w:p>
-      <w:pPr>
-        <w:ind w:firstLine="720"/>
+      </w:pPr>
+      <w:r>
         <w:rPr>
           <w:b/>
           <w:bCs/>
-        </w:rPr>
-      </w:pPr>
+          <w:color w:val="000000" w:themeColor="text1"/>
+        </w:rPr>
+        <w:t xml:space="preserve">Build </w:t>
+      </w:r>
+      <w:proofErr w:type="spellStart"/>
       <w:r>
         <w:rPr>
           <w:b/>
           <w:bCs/>
-        </w:rPr>
-        <w:t>Build cbioPortal loading script</w:t>
-      </w:r>
-    </w:p>
-    <w:p>
-      <w:pPr>
-        <w:rPr>
-          <w:color w:val="FF0000"/>
-        </w:rPr>
-      </w:pPr>
-      <w:r>
+          <w:color w:val="000000" w:themeColor="text1"/>
+        </w:rPr>
+        <w:t>cbioPortal</w:t>
+      </w:r>
+      <w:proofErr w:type="spellEnd"/>
+      <w:r>
+        <w:rPr>
+          <w:b/>
+          <w:bCs/>
+          <w:color w:val="000000" w:themeColor="text1"/>
+        </w:rPr>
+        <w:t xml:space="preserve"> loading script</w:t>
+      </w:r>
+    </w:p>
+    <w:p>
+      <w:pPr>
+        <w:rPr>
+          <w:color w:val="FF0000"/>
+        </w:rPr>
+      </w:pPr>
+      <w:r>
+        <w:rPr>
+          <w:color w:val="000000" w:themeColor="text1"/>
+        </w:rPr>
         <w:tab/>
       </w:r>
       <w:r>
@@ -2012,7 +2985,21 @@
           <w:color w:val="FF0000"/>
         </w:rPr>
         <w:tab/>
-        <w:t>cd cbioportal-core</w:t>
+        <w:t xml:space="preserve">cd </w:t>
+      </w:r>
+      <w:proofErr w:type="spellStart"/>
+      <w:r>
+        <w:rPr>
+          <w:color w:val="FF0000"/>
+        </w:rPr>
+        <w:t>cbioportal</w:t>
+      </w:r>
+      <w:proofErr w:type="spellEnd"/>
+      <w:r>
+        <w:rPr>
+          <w:color w:val="FF0000"/>
+        </w:rPr>
+        <w:t>-core</w:t>
       </w:r>
     </w:p>
     <w:p>
@@ -2039,7 +3026,7 @@
       </w:pPr>
       <w:r>
         <w:rPr>
-          <w:color w:val="FF0000"/>
+          <w:color w:val="000000" w:themeColor="text1"/>
         </w:rPr>
         <w:tab/>
       </w:r>
@@ -2049,84 +3036,247 @@
           <w:bCs/>
           <w:color w:val="000000" w:themeColor="text1"/>
         </w:rPr>
-        <w:t>Configure the cbioportal-core</w:t>
-      </w:r>
-    </w:p>
-    <w:p>
-      <w:r>
+        <w:t xml:space="preserve">Configure the </w:t>
+      </w:r>
+      <w:proofErr w:type="spellStart"/>
+      <w:r>
+        <w:rPr>
+          <w:b/>
+          <w:bCs/>
+          <w:color w:val="000000" w:themeColor="text1"/>
+        </w:rPr>
+        <w:t>cbioportal</w:t>
+      </w:r>
+      <w:proofErr w:type="spellEnd"/>
+      <w:r>
+        <w:rPr>
+          <w:b/>
+          <w:bCs/>
+          <w:color w:val="000000" w:themeColor="text1"/>
+        </w:rPr>
+        <w:t>-core</w:t>
+      </w:r>
+    </w:p>
+    <w:p>
+      <w:pPr>
+        <w:rPr>
+          <w:color w:val="FF0000"/>
+        </w:rPr>
+      </w:pPr>
+      <w:r>
+        <w:rPr>
+          <w:color w:val="FF0000"/>
+        </w:rPr>
         <w:tab/>
         <w:t xml:space="preserve">Create </w:t>
       </w:r>
-      <w:r>
+      <w:proofErr w:type="spellStart"/>
+      <w:proofErr w:type="gramStart"/>
+      <w:r>
+        <w:rPr>
+          <w:color w:val="FF0000"/>
+        </w:rPr>
         <w:t>application.properties</w:t>
       </w:r>
-      <w:r>
+      <w:proofErr w:type="spellEnd"/>
+      <w:proofErr w:type="gramEnd"/>
+      <w:r>
+        <w:rPr>
+          <w:color w:val="FF0000"/>
+        </w:rPr>
         <w:t xml:space="preserve">, save to </w:t>
       </w:r>
-      <w:r>
-        <w:rPr>
-          <w:color w:val="FF0000"/>
-        </w:rPr>
-        <w:t>cbioportal-core</w:t>
-      </w:r>
-      <w:r>
-        <w:t xml:space="preserve"> src/main/resource</w:t>
-      </w:r>
-    </w:p>
-    <w:p>
-      <w:r>
+      <w:proofErr w:type="spellStart"/>
+      <w:r>
+        <w:rPr>
+          <w:color w:val="FF0000"/>
+        </w:rPr>
+        <w:t>cbioportal</w:t>
+      </w:r>
+      <w:proofErr w:type="spellEnd"/>
+      <w:r>
+        <w:rPr>
+          <w:color w:val="FF0000"/>
+        </w:rPr>
+        <w:t xml:space="preserve">-core </w:t>
+      </w:r>
+      <w:proofErr w:type="spellStart"/>
+      <w:r>
+        <w:rPr>
+          <w:color w:val="FF0000"/>
+        </w:rPr>
+        <w:t>src</w:t>
+      </w:r>
+      <w:proofErr w:type="spellEnd"/>
+      <w:r>
+        <w:rPr>
+          <w:color w:val="FF0000"/>
+        </w:rPr>
+        <w:t>/main/resource</w:t>
+      </w:r>
+    </w:p>
+    <w:p>
+      <w:pPr>
+        <w:rPr>
+          <w:color w:val="FF0000"/>
+        </w:rPr>
+      </w:pPr>
+      <w:r>
+        <w:rPr>
+          <w:color w:val="FF0000"/>
+        </w:rPr>
         <w:tab/>
         <w:t xml:space="preserve">Content of </w:t>
       </w:r>
-      <w:r>
+      <w:proofErr w:type="spellStart"/>
+      <w:proofErr w:type="gramStart"/>
+      <w:r>
+        <w:rPr>
+          <w:color w:val="FF0000"/>
+        </w:rPr>
         <w:t>application.properties</w:t>
       </w:r>
-      <w:r>
-        <w:t xml:space="preserve"> is database connection, same with cBioportal </w:t>
-      </w:r>
-    </w:p>
-    <w:p/>
+      <w:proofErr w:type="spellEnd"/>
+      <w:proofErr w:type="gramEnd"/>
+      <w:r>
+        <w:rPr>
+          <w:color w:val="FF0000"/>
+        </w:rPr>
+        <w:t xml:space="preserve"> is database connection, same with </w:t>
+      </w:r>
+      <w:proofErr w:type="spellStart"/>
+      <w:r>
+        <w:rPr>
+          <w:color w:val="FF0000"/>
+        </w:rPr>
+        <w:t>cBioportal</w:t>
+      </w:r>
+      <w:proofErr w:type="spellEnd"/>
+      <w:r>
+        <w:rPr>
+          <w:color w:val="FF0000"/>
+        </w:rPr>
+        <w:t xml:space="preserve"> </w:t>
+      </w:r>
+    </w:p>
+    <w:p>
+      <w:pPr>
+        <w:rPr>
+          <w:color w:val="FF0000"/>
+        </w:rPr>
+      </w:pPr>
+    </w:p>
     <w:p>
       <w:pPr>
         <w:rPr>
           <w:b/>
           <w:bCs/>
-        </w:rPr>
-      </w:pPr>
-      <w:r>
+          <w:color w:val="000000" w:themeColor="text1"/>
+        </w:rPr>
+      </w:pPr>
+      <w:r>
+        <w:rPr>
+          <w:color w:val="000000" w:themeColor="text1"/>
+        </w:rPr>
         <w:tab/>
       </w:r>
       <w:r>
         <w:rPr>
           <w:b/>
           <w:bCs/>
+          <w:color w:val="000000" w:themeColor="text1"/>
         </w:rPr>
         <w:t>Set the PORTAL_HOME environment variable</w:t>
       </w:r>
     </w:p>
     <w:p>
-      <w:r>
+      <w:pPr>
+        <w:rPr>
+          <w:color w:val="FF0000"/>
+        </w:rPr>
+      </w:pPr>
+      <w:r>
+        <w:rPr>
+          <w:color w:val="000000" w:themeColor="text1"/>
+        </w:rPr>
         <w:tab/>
-        <w:t>PORTA_HOME point to cbioportal application directory</w:t>
-      </w:r>
-    </w:p>
-    <w:p>
-      <w:r>
+      </w:r>
+      <w:r>
+        <w:rPr>
+          <w:color w:val="FF0000"/>
+        </w:rPr>
+        <w:t xml:space="preserve">PORTA_HOME point to </w:t>
+      </w:r>
+      <w:proofErr w:type="spellStart"/>
+      <w:r>
+        <w:rPr>
+          <w:color w:val="FF0000"/>
+        </w:rPr>
+        <w:t>cbioportal</w:t>
+      </w:r>
+      <w:proofErr w:type="spellEnd"/>
+      <w:r>
+        <w:rPr>
+          <w:color w:val="FF0000"/>
+        </w:rPr>
+        <w:t xml:space="preserve"> application directory</w:t>
+      </w:r>
+    </w:p>
+    <w:p>
+      <w:pPr>
+        <w:rPr>
+          <w:color w:val="FF0000"/>
+        </w:rPr>
+      </w:pPr>
+      <w:r>
+        <w:rPr>
+          <w:color w:val="FF0000"/>
+        </w:rPr>
         <w:tab/>
-      </w:r>
-      <w:r>
-        <w:t>export PORTAL_HOME=/Users/johndoe/cbioportal</w:t>
-      </w:r>
-    </w:p>
-    <w:p/>
+        <w:t>export PORTAL_HOME=/Users/</w:t>
+      </w:r>
+      <w:proofErr w:type="spellStart"/>
+      <w:r>
+        <w:rPr>
+          <w:color w:val="FF0000"/>
+        </w:rPr>
+        <w:t>johndoe</w:t>
+      </w:r>
+      <w:proofErr w:type="spellEnd"/>
+      <w:r>
+        <w:rPr>
+          <w:color w:val="FF0000"/>
+        </w:rPr>
+        <w:t>/</w:t>
+      </w:r>
+      <w:proofErr w:type="spellStart"/>
+      <w:r>
+        <w:rPr>
+          <w:color w:val="FF0000"/>
+        </w:rPr>
+        <w:t>cbioportal</w:t>
+      </w:r>
+      <w:proofErr w:type="spellEnd"/>
+    </w:p>
+    <w:p>
+      <w:pPr>
+        <w:rPr>
+          <w:color w:val="000000" w:themeColor="text1"/>
+        </w:rPr>
+      </w:pPr>
+    </w:p>
     <w:p>
       <w:pPr>
         <w:rPr>
           <w:b/>
           <w:bCs/>
-        </w:rPr>
-      </w:pPr>
-      <w:r>
+          <w:color w:val="000000" w:themeColor="text1"/>
+        </w:rPr>
+      </w:pPr>
+      <w:r>
+        <w:rPr>
+          <w:color w:val="000000" w:themeColor="text1"/>
+        </w:rPr>
         <w:tab/>
       </w:r>
       <w:bookmarkStart w:id="10" w:name="OLE_LINK13"/>
@@ -2134,6 +3284,7 @@
         <w:rPr>
           <w:b/>
           <w:bCs/>
+          <w:color w:val="000000" w:themeColor="text1"/>
         </w:rPr>
         <w:t>Compile</w:t>
       </w:r>
@@ -2142,196 +3293,288 @@
         <w:rPr>
           <w:b/>
           <w:bCs/>
+          <w:color w:val="000000" w:themeColor="text1"/>
         </w:rPr>
         <w:t xml:space="preserve"> and build</w:t>
       </w:r>
     </w:p>
     <w:p>
-      <w:r>
+      <w:pPr>
+        <w:rPr>
+          <w:color w:val="FF0000"/>
+        </w:rPr>
+      </w:pPr>
+      <w:r>
+        <w:rPr>
+          <w:color w:val="000000" w:themeColor="text1"/>
+        </w:rPr>
         <w:tab/>
-        <w:t>mvn -DskipTests clean install</w:t>
-      </w:r>
-    </w:p>
-    <w:p/>
+      </w:r>
+      <w:proofErr w:type="spellStart"/>
+      <w:r>
+        <w:rPr>
+          <w:color w:val="FF0000"/>
+        </w:rPr>
+        <w:t>mvn</w:t>
+      </w:r>
+      <w:proofErr w:type="spellEnd"/>
+      <w:r>
+        <w:rPr>
+          <w:color w:val="FF0000"/>
+        </w:rPr>
+        <w:t xml:space="preserve"> -</w:t>
+      </w:r>
+      <w:proofErr w:type="spellStart"/>
+      <w:r>
+        <w:rPr>
+          <w:color w:val="FF0000"/>
+        </w:rPr>
+        <w:t>DskipTests</w:t>
+      </w:r>
+      <w:proofErr w:type="spellEnd"/>
+      <w:r>
+        <w:rPr>
+          <w:color w:val="FF0000"/>
+        </w:rPr>
+        <w:t xml:space="preserve"> clean install</w:t>
+      </w:r>
+    </w:p>
+    <w:p>
+      <w:pPr>
+        <w:rPr>
+          <w:color w:val="000000" w:themeColor="text1"/>
+        </w:rPr>
+      </w:pPr>
+    </w:p>
     <w:p>
       <w:pPr>
         <w:rPr>
           <w:b/>
           <w:bCs/>
+          <w:color w:val="000000" w:themeColor="text1"/>
         </w:rPr>
       </w:pPr>
       <w:r>
         <w:rPr>
           <w:b/>
           <w:bCs/>
+          <w:color w:val="000000" w:themeColor="text1"/>
         </w:rPr>
         <w:tab/>
-        <w:t>create Python environment</w:t>
       </w:r>
       <w:r>
         <w:rPr>
           <w:b/>
           <w:bCs/>
-        </w:rPr>
-        <w:t xml:space="preserve"> </w:t>
-      </w:r>
-    </w:p>
-    <w:p>
-      <w:pPr>
+          <w:color w:val="000000" w:themeColor="text1"/>
+        </w:rPr>
+        <w:t>C</w:t>
+      </w:r>
+      <w:r>
         <w:rPr>
           <w:b/>
           <w:bCs/>
-        </w:rPr>
-      </w:pPr>
-      <w:r>
+          <w:color w:val="000000" w:themeColor="text1"/>
+        </w:rPr>
+        <w:t xml:space="preserve">reate Python environment </w:t>
+      </w:r>
+    </w:p>
+    <w:p>
+      <w:pPr>
+        <w:ind w:left="1440"/>
         <w:rPr>
           <w:b/>
           <w:bCs/>
-        </w:rPr>
-        <w:tab/>
-      </w:r>
-    </w:p>
-    <w:p>
-      <w:pPr>
-        <w:ind w:left="720"/>
+          <w:color w:val="000000" w:themeColor="text1"/>
+        </w:rPr>
+      </w:pPr>
+      <w:r>
         <w:rPr>
           <w:b/>
           <w:bCs/>
           <w:color w:val="000000" w:themeColor="text1"/>
         </w:rPr>
-      </w:pPr>
-      <w:r>
+        <w:t>Create a Python virtual environment (first-time setup):</w:t>
+      </w:r>
+    </w:p>
+    <w:p>
+      <w:pPr>
+        <w:ind w:left="720" w:firstLine="720"/>
+        <w:rPr>
+          <w:color w:val="FF0000"/>
+        </w:rPr>
+      </w:pPr>
+      <w:r>
+        <w:rPr>
+          <w:color w:val="FF0000"/>
+        </w:rPr>
+        <w:t xml:space="preserve">python -m </w:t>
+      </w:r>
+      <w:proofErr w:type="spellStart"/>
+      <w:proofErr w:type="gramStart"/>
+      <w:r>
+        <w:rPr>
+          <w:color w:val="FF0000"/>
+        </w:rPr>
+        <w:t>venv</w:t>
+      </w:r>
+      <w:proofErr w:type="spellEnd"/>
+      <w:r>
+        <w:rPr>
+          <w:color w:val="FF0000"/>
+        </w:rPr>
+        <w:t xml:space="preserve"> .</w:t>
+      </w:r>
+      <w:proofErr w:type="spellStart"/>
+      <w:r>
+        <w:rPr>
+          <w:color w:val="FF0000"/>
+        </w:rPr>
+        <w:t>venv</w:t>
+      </w:r>
+      <w:proofErr w:type="spellEnd"/>
+      <w:proofErr w:type="gramEnd"/>
+    </w:p>
+    <w:p>
+      <w:pPr>
+        <w:ind w:left="1440"/>
         <w:rPr>
           <w:b/>
           <w:bCs/>
           <w:color w:val="000000" w:themeColor="text1"/>
         </w:rPr>
-        <w:t>Create a Python virtual environment (first-time setup):</w:t>
-      </w:r>
-    </w:p>
-    <w:p>
-      <w:pPr>
-        <w:ind w:firstLine="720"/>
-        <w:rPr>
-          <w:color w:val="000000" w:themeColor="text1"/>
-        </w:rPr>
-      </w:pPr>
-      <w:r>
-        <w:rPr>
-          <w:color w:val="000000" w:themeColor="text1"/>
-        </w:rPr>
-        <w:t>python -m venv .venv</w:t>
-      </w:r>
-    </w:p>
-    <w:p>
-      <w:pPr>
-        <w:ind w:left="720"/>
+      </w:pPr>
+      <w:r>
         <w:rPr>
           <w:b/>
           <w:bCs/>
           <w:color w:val="000000" w:themeColor="text1"/>
         </w:rPr>
-      </w:pPr>
-      <w:r>
+        <w:t>Activate the virtual environment:</w:t>
+      </w:r>
+    </w:p>
+    <w:p>
+      <w:pPr>
+        <w:ind w:left="720" w:firstLine="720"/>
+        <w:rPr>
+          <w:color w:val="FF0000"/>
+        </w:rPr>
+      </w:pPr>
+      <w:proofErr w:type="gramStart"/>
+      <w:r>
+        <w:rPr>
+          <w:color w:val="FF0000"/>
+        </w:rPr>
+        <w:t>source .</w:t>
+      </w:r>
+      <w:proofErr w:type="spellStart"/>
+      <w:r>
+        <w:rPr>
+          <w:color w:val="FF0000"/>
+        </w:rPr>
+        <w:t>venv</w:t>
+      </w:r>
+      <w:proofErr w:type="spellEnd"/>
+      <w:proofErr w:type="gramEnd"/>
+      <w:r>
+        <w:rPr>
+          <w:color w:val="FF0000"/>
+        </w:rPr>
+        <w:t>/bin/activate</w:t>
+      </w:r>
+    </w:p>
+    <w:p>
+      <w:pPr>
+        <w:ind w:left="1080" w:firstLine="360"/>
         <w:rPr>
           <w:b/>
           <w:bCs/>
           <w:color w:val="000000" w:themeColor="text1"/>
         </w:rPr>
-        <w:t>Activate the virtual environment:</w:t>
-      </w:r>
-    </w:p>
-    <w:p>
-      <w:pPr>
-        <w:ind w:firstLine="720"/>
-        <w:rPr>
-          <w:color w:val="000000" w:themeColor="text1"/>
-        </w:rPr>
-      </w:pPr>
-      <w:r>
-        <w:rPr>
-          <w:color w:val="000000" w:themeColor="text1"/>
-        </w:rPr>
-        <w:t>source .venv/bin/activate</w:t>
-      </w:r>
-    </w:p>
-    <w:p>
-      <w:pPr>
-        <w:ind w:left="360" w:firstLine="360"/>
+      </w:pPr>
+      <w:r>
         <w:rPr>
           <w:b/>
           <w:bCs/>
           <w:color w:val="000000" w:themeColor="text1"/>
         </w:rPr>
-      </w:pPr>
-      <w:r>
+        <w:t>Install required Python dependencies (first-time setup or when dependencies have changed):</w:t>
+      </w:r>
+    </w:p>
+    <w:p>
+      <w:pPr>
+        <w:ind w:left="720" w:firstLine="720"/>
+        <w:rPr>
+          <w:color w:val="FF0000"/>
+        </w:rPr>
+      </w:pPr>
+      <w:r>
+        <w:rPr>
+          <w:color w:val="FF0000"/>
+        </w:rPr>
+        <w:t>pip install -r requirements.txt</w:t>
+      </w:r>
+    </w:p>
+    <w:p>
+      <w:pPr>
+        <w:rPr>
+          <w:color w:val="000000" w:themeColor="text1"/>
+        </w:rPr>
+      </w:pPr>
+    </w:p>
+    <w:p>
+      <w:pPr>
+        <w:pStyle w:val="Heading1"/>
+        <w:rPr>
+          <w:color w:val="000000" w:themeColor="text1"/>
+        </w:rPr>
+      </w:pPr>
+      <w:bookmarkStart w:id="11" w:name="_Toc183429169"/>
+      <w:bookmarkEnd w:id="6"/>
+      <w:r>
+        <w:rPr>
+          <w:color w:val="000000" w:themeColor="text1"/>
+        </w:rPr>
+        <w:t>Load-prepared data</w:t>
+      </w:r>
+      <w:bookmarkEnd w:id="11"/>
+    </w:p>
+    <w:p>
+      <w:pPr>
+        <w:pStyle w:val="Heading3"/>
         <w:rPr>
           <w:b/>
           <w:bCs/>
           <w:color w:val="000000" w:themeColor="text1"/>
         </w:rPr>
-        <w:t>Install required Python dependencies (first-time setup or when dependencies have changed):</w:t>
-      </w:r>
-    </w:p>
-    <w:p>
-      <w:pPr>
-        <w:ind w:firstLine="720"/>
-        <w:rPr>
-          <w:color w:val="000000" w:themeColor="text1"/>
-        </w:rPr>
-      </w:pPr>
-      <w:r>
-        <w:rPr>
-          <w:color w:val="000000" w:themeColor="text1"/>
-        </w:rPr>
-        <w:t>pip install -r requirements.txt</w:t>
-      </w:r>
-    </w:p>
-    <w:p>
-      <w:pPr>
-        <w:rPr>
-          <w:color w:val="000000" w:themeColor="text1"/>
-        </w:rPr>
-      </w:pPr>
-    </w:p>
-    <w:p>
-      <w:pPr>
-        <w:pStyle w:val="Heading1"/>
-      </w:pPr>
-      <w:bookmarkStart w:id="11" w:name="_Toc183429169"/>
-      <w:bookmarkEnd w:id="6"/>
-      <w:r>
-        <w:t>Load-prepared data</w:t>
-      </w:r>
-      <w:bookmarkEnd w:id="11"/>
-    </w:p>
-    <w:p>
-      <w:pPr>
+      </w:pPr>
+      <w:r>
+        <w:rPr>
+          <w:color w:val="000000" w:themeColor="text1"/>
+        </w:rPr>
+        <w:tab/>
+      </w:r>
+      <w:bookmarkStart w:id="12" w:name="_Toc183429170"/>
+      <w:r>
         <w:rPr>
           <w:b/>
           <w:bCs/>
-        </w:rPr>
-      </w:pPr>
-      <w:r>
-        <w:tab/>
-      </w:r>
-    </w:p>
-    <w:p/>
-    <w:p>
-      <w:pPr>
-        <w:pStyle w:val="Heading3"/>
-      </w:pPr>
-      <w:r>
-        <w:tab/>
-      </w:r>
-      <w:bookmarkStart w:id="12" w:name="_Toc183429170"/>
-      <w:r>
+          <w:color w:val="000000" w:themeColor="text1"/>
+        </w:rPr>
         <w:t>Create database</w:t>
       </w:r>
       <w:bookmarkEnd w:id="12"/>
     </w:p>
     <w:p>
-      <w:r>
+      <w:pPr>
+        <w:rPr>
+          <w:color w:val="000000" w:themeColor="text1"/>
+        </w:rPr>
+      </w:pPr>
+      <w:r>
+        <w:rPr>
+          <w:color w:val="000000" w:themeColor="text1"/>
+        </w:rPr>
         <w:tab/>
         <w:t>Use the script to create database.</w:t>
       </w:r>
@@ -2341,6 +3584,7 @@
         <w:rPr>
           <w:b/>
           <w:bCs/>
+          <w:color w:val="000000" w:themeColor="text1"/>
         </w:rPr>
       </w:pPr>
       <w:hyperlink r:id="rId6" w:history="1">
@@ -2349,6 +3593,7 @@
             <w:rStyle w:val="Hyperlink"/>
             <w:b/>
             <w:bCs/>
+            <w:color w:val="000000" w:themeColor="text1"/>
           </w:rPr>
           <w:t>https://github.com/cBioPortal/cbioportal/blob/master/src/main/resources/db-scripts/cgds.sql</w:t>
         </w:r>
@@ -2357,6 +3602,7 @@
         <w:rPr>
           <w:b/>
           <w:bCs/>
+          <w:color w:val="000000" w:themeColor="text1"/>
         </w:rPr>
         <w:t xml:space="preserve">  </w:t>
       </w:r>
@@ -2366,25 +3612,46 @@
         <w:rPr>
           <w:b/>
           <w:bCs/>
+          <w:color w:val="000000" w:themeColor="text1"/>
         </w:rPr>
       </w:pPr>
     </w:p>
     <w:p>
       <w:pPr>
         <w:pStyle w:val="Heading3"/>
-      </w:pPr>
-      <w:r>
-        <w:lastRenderedPageBreak/>
+        <w:rPr>
+          <w:b/>
+          <w:bCs/>
+          <w:color w:val="000000" w:themeColor="text1"/>
+        </w:rPr>
+      </w:pPr>
+      <w:r>
+        <w:rPr>
+          <w:color w:val="000000" w:themeColor="text1"/>
+        </w:rPr>
         <w:tab/>
       </w:r>
       <w:bookmarkStart w:id="13" w:name="_Toc183429171"/>
       <w:r>
+        <w:rPr>
+          <w:b/>
+          <w:bCs/>
+          <w:color w:val="000000" w:themeColor="text1"/>
+        </w:rPr>
         <w:t>Download prepared gene panel data</w:t>
       </w:r>
       <w:bookmarkEnd w:id="13"/>
     </w:p>
     <w:p>
-      <w:r>
+      <w:pPr>
+        <w:rPr>
+          <w:color w:val="000000" w:themeColor="text1"/>
+        </w:rPr>
+      </w:pPr>
+      <w:r>
+        <w:rPr>
+          <w:color w:val="000000" w:themeColor="text1"/>
+        </w:rPr>
         <w:tab/>
         <w:t>Follow the instruction here</w:t>
       </w:r>
@@ -2394,13 +3661,16 @@
         <w:rPr>
           <w:b/>
           <w:bCs/>
+          <w:color w:val="000000" w:themeColor="text1"/>
         </w:rPr>
       </w:pPr>
       <w:r>
         <w:rPr>
           <w:b/>
           <w:bCs/>
-        </w:rPr>
+          <w:color w:val="000000" w:themeColor="text1"/>
+        </w:rPr>
+        <w:lastRenderedPageBreak/>
         <w:tab/>
       </w:r>
       <w:hyperlink r:id="rId7" w:history="1">
@@ -2409,6 +3679,7 @@
             <w:rStyle w:val="Hyperlink"/>
             <w:b/>
             <w:bCs/>
+            <w:color w:val="000000" w:themeColor="text1"/>
           </w:rPr>
           <w:t>https://github.com/cBioPortal/datahub/tree/master/seedDB</w:t>
         </w:r>
@@ -2417,6 +3688,7 @@
         <w:rPr>
           <w:b/>
           <w:bCs/>
+          <w:color w:val="000000" w:themeColor="text1"/>
         </w:rPr>
         <w:t xml:space="preserve"> </w:t>
       </w:r>
@@ -2426,176 +3698,344 @@
         <w:rPr>
           <w:b/>
           <w:bCs/>
+          <w:color w:val="000000" w:themeColor="text1"/>
         </w:rPr>
       </w:pPr>
     </w:p>
     <w:p>
       <w:pPr>
         <w:pStyle w:val="Heading1"/>
-      </w:pPr>
-      <w:bookmarkStart w:id="14" w:name="OLE_LINK15"/>
-      <w:bookmarkStart w:id="15" w:name="_Toc183429172"/>
-      <w:r>
+        <w:rPr>
+          <w:color w:val="000000" w:themeColor="text1"/>
+        </w:rPr>
+      </w:pPr>
+      <w:bookmarkStart w:id="14" w:name="_Toc183429172"/>
+      <w:bookmarkStart w:id="15" w:name="OLE_LINK15"/>
+      <w:r>
+        <w:rPr>
+          <w:color w:val="000000" w:themeColor="text1"/>
+        </w:rPr>
         <w:t>Load custom data</w:t>
       </w:r>
-      <w:bookmarkEnd w:id="15"/>
-    </w:p>
-    <w:bookmarkEnd w:id="14"/>
+      <w:bookmarkEnd w:id="14"/>
+    </w:p>
+    <w:bookmarkEnd w:id="15"/>
     <w:p>
       <w:pPr>
         <w:pStyle w:val="ListParagraph"/>
+        <w:rPr>
+          <w:color w:val="000000" w:themeColor="text1"/>
+        </w:rPr>
       </w:pPr>
     </w:p>
     <w:p>
       <w:pPr>
         <w:pStyle w:val="Heading3"/>
         <w:ind w:firstLine="720"/>
+        <w:rPr>
+          <w:color w:val="000000" w:themeColor="text1"/>
+        </w:rPr>
       </w:pPr>
       <w:bookmarkStart w:id="16" w:name="_Toc183429173"/>
       <w:r>
+        <w:rPr>
+          <w:color w:val="000000" w:themeColor="text1"/>
+        </w:rPr>
         <w:t>Prepare</w:t>
       </w:r>
       <w:r>
+        <w:rPr>
+          <w:color w:val="000000" w:themeColor="text1"/>
+        </w:rPr>
         <w:t xml:space="preserve"> </w:t>
       </w:r>
       <w:r>
+        <w:rPr>
+          <w:color w:val="000000" w:themeColor="text1"/>
+        </w:rPr>
         <w:t xml:space="preserve">CCDI </w:t>
       </w:r>
       <w:r>
+        <w:rPr>
+          <w:color w:val="000000" w:themeColor="text1"/>
+        </w:rPr>
         <w:t>data</w:t>
       </w:r>
       <w:bookmarkEnd w:id="16"/>
       <w:r>
+        <w:rPr>
+          <w:color w:val="000000" w:themeColor="text1"/>
+        </w:rPr>
         <w:t xml:space="preserve"> </w:t>
       </w:r>
     </w:p>
     <w:p>
-      <w:r>
+      <w:pPr>
+        <w:rPr>
+          <w:color w:val="000000" w:themeColor="text1"/>
+        </w:rPr>
+      </w:pPr>
+      <w:r>
+        <w:rPr>
+          <w:color w:val="000000" w:themeColor="text1"/>
+        </w:rPr>
         <w:tab/>
       </w:r>
       <w:bookmarkStart w:id="17" w:name="OLE_LINK16"/>
       <w:r>
-        <w:t>The CCDI Hub contains data elements such as studies, samples, and participants, which can be formatted to align with cBioPortal's file structure, including Cancer Study, Cancer Type, and Clinical Data. As of March 2016, the Clinical Data file in cBioPortal has been divided into two separate files: a patient clinical file and a sample clinical file.</w:t>
-      </w:r>
-    </w:p>
-    <w:p>
-      <w:r>
+        <w:rPr>
+          <w:color w:val="000000" w:themeColor="text1"/>
+        </w:rPr>
+        <w:t xml:space="preserve">The CCDI Hub contains data elements such as studies, samples, and participants, which can be formatted to align with </w:t>
+      </w:r>
+      <w:proofErr w:type="spellStart"/>
+      <w:r>
+        <w:rPr>
+          <w:color w:val="000000" w:themeColor="text1"/>
+        </w:rPr>
+        <w:t>cBioPortal's</w:t>
+      </w:r>
+      <w:proofErr w:type="spellEnd"/>
+      <w:r>
+        <w:rPr>
+          <w:color w:val="000000" w:themeColor="text1"/>
+        </w:rPr>
+        <w:t xml:space="preserve"> file structure, including Cancer Study, Cancer Type, and Clinical Data. As of March 2016, the Clinical Data file in </w:t>
+      </w:r>
+      <w:proofErr w:type="spellStart"/>
+      <w:r>
+        <w:rPr>
+          <w:color w:val="000000" w:themeColor="text1"/>
+        </w:rPr>
+        <w:t>cBioPortal</w:t>
+      </w:r>
+      <w:proofErr w:type="spellEnd"/>
+      <w:r>
+        <w:rPr>
+          <w:color w:val="000000" w:themeColor="text1"/>
+        </w:rPr>
+        <w:t xml:space="preserve"> has been divided into two separate files: a patient clinical file and a sample clinical file.</w:t>
+      </w:r>
+    </w:p>
+    <w:p>
+      <w:pPr>
+        <w:rPr>
+          <w:color w:val="000000" w:themeColor="text1"/>
+        </w:rPr>
+      </w:pPr>
+      <w:r>
+        <w:rPr>
+          <w:color w:val="000000" w:themeColor="text1"/>
+        </w:rPr>
         <w:t xml:space="preserve">CCDI data can be downloaded from the Hub and </w:t>
       </w:r>
       <w:bookmarkStart w:id="18" w:name="OLE_LINK17"/>
       <w:r>
+        <w:rPr>
+          <w:color w:val="000000" w:themeColor="text1"/>
+        </w:rPr>
         <w:t xml:space="preserve">reformatted </w:t>
       </w:r>
       <w:bookmarkEnd w:id="18"/>
       <w:r>
-        <w:t>to meet the requirements of cBioPortal.</w:t>
+        <w:rPr>
+          <w:color w:val="000000" w:themeColor="text1"/>
+        </w:rPr>
+        <w:t xml:space="preserve">to meet the requirements of </w:t>
+      </w:r>
+      <w:proofErr w:type="spellStart"/>
+      <w:r>
+        <w:rPr>
+          <w:color w:val="000000" w:themeColor="text1"/>
+        </w:rPr>
+        <w:t>cBioPortal</w:t>
+      </w:r>
+      <w:proofErr w:type="spellEnd"/>
+      <w:r>
+        <w:rPr>
+          <w:color w:val="000000" w:themeColor="text1"/>
+        </w:rPr>
+        <w:t>.</w:t>
       </w:r>
     </w:p>
     <w:p>
       <w:pPr>
         <w:pStyle w:val="Heading3"/>
-      </w:pPr>
-      <w:r>
+        <w:rPr>
+          <w:color w:val="000000" w:themeColor="text1"/>
+        </w:rPr>
+      </w:pPr>
+      <w:r>
+        <w:rPr>
+          <w:color w:val="000000" w:themeColor="text1"/>
+        </w:rPr>
         <w:tab/>
       </w:r>
       <w:bookmarkStart w:id="19" w:name="_Toc183429174"/>
       <w:r>
+        <w:rPr>
+          <w:color w:val="000000" w:themeColor="text1"/>
+        </w:rPr>
         <w:t>Download CCDI Hub Data</w:t>
       </w:r>
       <w:bookmarkEnd w:id="19"/>
     </w:p>
     <w:p>
-      <w:r>
+      <w:pPr>
+        <w:rPr>
+          <w:color w:val="000000" w:themeColor="text1"/>
+        </w:rPr>
+      </w:pPr>
+      <w:r>
+        <w:rPr>
+          <w:color w:val="000000" w:themeColor="text1"/>
+        </w:rPr>
         <w:tab/>
         <w:t xml:space="preserve">Download the descriptive information about a study from CCDI explorer page. </w:t>
       </w:r>
     </w:p>
     <w:p>
+      <w:pPr>
+        <w:rPr>
+          <w:color w:val="000000" w:themeColor="text1"/>
+        </w:rPr>
+      </w:pPr>
       <w:hyperlink r:id="rId8" w:history="1">
         <w:r>
           <w:rPr>
             <w:rStyle w:val="Hyperlink"/>
+            <w:color w:val="000000" w:themeColor="text1"/>
           </w:rPr>
           <w:t>https://ccdi.cancer.gov/explore</w:t>
         </w:r>
       </w:hyperlink>
       <w:r>
+        <w:rPr>
+          <w:color w:val="000000" w:themeColor="text1"/>
+        </w:rPr>
         <w:t xml:space="preserve"> </w:t>
       </w:r>
     </w:p>
     <w:p>
       <w:pPr>
         <w:pStyle w:val="Heading3"/>
-      </w:pPr>
-      <w:r>
+        <w:rPr>
+          <w:color w:val="000000" w:themeColor="text1"/>
+        </w:rPr>
+      </w:pPr>
+      <w:r>
+        <w:rPr>
+          <w:color w:val="000000" w:themeColor="text1"/>
+        </w:rPr>
         <w:tab/>
       </w:r>
       <w:bookmarkStart w:id="20" w:name="_Toc183429175"/>
       <w:r>
-        <w:t>R</w:t>
-      </w:r>
-      <w:r>
-        <w:t>eformatted</w:t>
-      </w:r>
-      <w:r>
-        <w:t xml:space="preserve"> CCDI hub data</w:t>
+        <w:rPr>
+          <w:color w:val="000000" w:themeColor="text1"/>
+        </w:rPr>
+        <w:t>Reformatted CCDI hub data</w:t>
       </w:r>
       <w:bookmarkEnd w:id="20"/>
       <w:r>
+        <w:rPr>
+          <w:color w:val="000000" w:themeColor="text1"/>
+        </w:rPr>
         <w:t xml:space="preserve"> </w:t>
       </w:r>
     </w:p>
     <w:p>
-      <w:r>
+      <w:pPr>
+        <w:rPr>
+          <w:color w:val="000000" w:themeColor="text1"/>
+        </w:rPr>
+      </w:pPr>
+      <w:r>
+        <w:rPr>
+          <w:color w:val="000000" w:themeColor="text1"/>
+        </w:rPr>
         <w:t xml:space="preserve">Case study on </w:t>
       </w:r>
       <w:r>
-        <w:t>Molecular Characterization Initiative</w:t>
-      </w:r>
-      <w:r>
-        <w:t xml:space="preserve"> </w:t>
-      </w:r>
-      <w:r>
-        <w:t>(</w:t>
-      </w:r>
-      <w:r>
+        <w:rPr>
+          <w:color w:val="000000" w:themeColor="text1"/>
+        </w:rPr>
+        <w:t>Molecular Characterization Initiative (</w:t>
+      </w:r>
+      <w:r>
+        <w:rPr>
+          <w:color w:val="000000" w:themeColor="text1"/>
+        </w:rPr>
         <w:t>MCI</w:t>
       </w:r>
-      <w:r>
+      <w:proofErr w:type="gramStart"/>
+      <w:r>
+        <w:rPr>
+          <w:color w:val="000000" w:themeColor="text1"/>
+        </w:rPr>
         <w:t xml:space="preserve">) </w:t>
       </w:r>
       <w:r>
+        <w:rPr>
+          <w:color w:val="000000" w:themeColor="text1"/>
+        </w:rPr>
         <w:t xml:space="preserve"> Study</w:t>
       </w:r>
+      <w:proofErr w:type="gramEnd"/>
     </w:p>
     <w:p>
       <w:pPr>
         <w:pStyle w:val="Heading4"/>
-      </w:pPr>
-      <w:bookmarkStart w:id="21" w:name="OLE_LINK18"/>
-      <w:bookmarkStart w:id="22" w:name="_Toc183429176"/>
-      <w:r>
+        <w:rPr>
+          <w:color w:val="000000" w:themeColor="text1"/>
+        </w:rPr>
+      </w:pPr>
+      <w:bookmarkStart w:id="21" w:name="_Toc183429176"/>
+      <w:bookmarkStart w:id="22" w:name="OLE_LINK18"/>
+      <w:r>
+        <w:rPr>
+          <w:color w:val="000000" w:themeColor="text1"/>
+        </w:rPr>
         <w:t>Cancer Study</w:t>
       </w:r>
-      <w:bookmarkEnd w:id="22"/>
-    </w:p>
-    <w:bookmarkEnd w:id="21"/>
-    <w:p>
-      <w:r>
+      <w:bookmarkEnd w:id="21"/>
+    </w:p>
+    <w:bookmarkEnd w:id="22"/>
+    <w:p>
+      <w:pPr>
+        <w:rPr>
+          <w:color w:val="000000" w:themeColor="text1"/>
+        </w:rPr>
+      </w:pPr>
+      <w:r>
+        <w:rPr>
+          <w:color w:val="000000" w:themeColor="text1"/>
+        </w:rPr>
         <w:t>Nam</w:t>
       </w:r>
       <w:r>
+        <w:rPr>
+          <w:color w:val="000000" w:themeColor="text1"/>
+        </w:rPr>
         <w:t>e</w:t>
       </w:r>
       <w:r>
-        <w:t xml:space="preserve">:  </w:t>
-      </w:r>
-      <w:r>
-        <w:t>meta_study.txt</w:t>
-      </w:r>
-    </w:p>
-    <w:p>
-      <w:r>
+        <w:rPr>
+          <w:color w:val="000000" w:themeColor="text1"/>
+        </w:rPr>
+        <w:t>:  meta_study.txt</w:t>
+      </w:r>
+    </w:p>
+    <w:p>
+      <w:pPr>
+        <w:rPr>
+          <w:color w:val="000000" w:themeColor="text1"/>
+        </w:rPr>
+      </w:pPr>
+      <w:r>
+        <w:rPr>
+          <w:color w:val="000000" w:themeColor="text1"/>
+        </w:rPr>
         <w:t>This file contains metadata about the cancer study. The file contains the following fields:</w:t>
       </w:r>
     </w:p>
@@ -2617,8 +4057,16 @@
             <w:tcW w:w="2458" w:type="dxa"/>
           </w:tcPr>
           <w:p>
+            <w:pPr>
+              <w:rPr>
+                <w:color w:val="000000" w:themeColor="text1"/>
+              </w:rPr>
+            </w:pPr>
             <w:bookmarkStart w:id="23" w:name="OLE_LINK22"/>
             <w:r>
+              <w:rPr>
+                <w:color w:val="000000" w:themeColor="text1"/>
+              </w:rPr>
               <w:t>field</w:t>
             </w:r>
           </w:p>
@@ -2628,7 +4076,15 @@
             <w:tcW w:w="1928" w:type="dxa"/>
           </w:tcPr>
           <w:p>
-            <w:r>
+            <w:pPr>
+              <w:rPr>
+                <w:color w:val="000000" w:themeColor="text1"/>
+              </w:rPr>
+            </w:pPr>
+            <w:r>
+              <w:rPr>
+                <w:color w:val="000000" w:themeColor="text1"/>
+              </w:rPr>
               <w:t>value</w:t>
             </w:r>
           </w:p>
@@ -2638,7 +4094,15 @@
             <w:tcW w:w="2989" w:type="dxa"/>
           </w:tcPr>
           <w:p>
-            <w:r>
+            <w:pPr>
+              <w:rPr>
+                <w:color w:val="000000" w:themeColor="text1"/>
+              </w:rPr>
+            </w:pPr>
+            <w:r>
+              <w:rPr>
+                <w:color w:val="000000" w:themeColor="text1"/>
+              </w:rPr>
               <w:t>map to CCDI MODEL</w:t>
             </w:r>
           </w:p>
@@ -2648,7 +4112,15 @@
             <w:tcW w:w="1975" w:type="dxa"/>
           </w:tcPr>
           <w:p>
-            <w:r>
+            <w:pPr>
+              <w:rPr>
+                <w:color w:val="000000" w:themeColor="text1"/>
+              </w:rPr>
+            </w:pPr>
+            <w:r>
+              <w:rPr>
+                <w:color w:val="000000" w:themeColor="text1"/>
+              </w:rPr>
               <w:t>comment</w:t>
             </w:r>
           </w:p>
@@ -2660,9 +4132,19 @@
             <w:tcW w:w="2458" w:type="dxa"/>
           </w:tcPr>
           <w:p>
-            <w:r>
+            <w:pPr>
+              <w:rPr>
+                <w:color w:val="000000" w:themeColor="text1"/>
+              </w:rPr>
+            </w:pPr>
+            <w:proofErr w:type="spellStart"/>
+            <w:r>
+              <w:rPr>
+                <w:color w:val="000000" w:themeColor="text1"/>
+              </w:rPr>
               <w:t>type_of_cancer</w:t>
             </w:r>
+            <w:proofErr w:type="spellEnd"/>
           </w:p>
         </w:tc>
         <w:tc>
@@ -2670,9 +4152,14 @@
             <w:tcW w:w="1928" w:type="dxa"/>
           </w:tcPr>
           <w:p>
-            <w:r>
-              <w:rPr>
-                <w:color w:val="FF0000"/>
+            <w:pPr>
+              <w:rPr>
+                <w:color w:val="000000" w:themeColor="text1"/>
+              </w:rPr>
+            </w:pPr>
+            <w:r>
+              <w:rPr>
+                <w:color w:val="000000" w:themeColor="text1"/>
               </w:rPr>
               <w:t>MIXED</w:t>
             </w:r>
@@ -2683,7 +4170,15 @@
             <w:tcW w:w="2989" w:type="dxa"/>
           </w:tcPr>
           <w:p>
-            <w:r>
+            <w:pPr>
+              <w:rPr>
+                <w:color w:val="000000" w:themeColor="text1"/>
+              </w:rPr>
+            </w:pPr>
+            <w:r>
+              <w:rPr>
+                <w:color w:val="000000" w:themeColor="text1"/>
+              </w:rPr>
               <w:t>N/A</w:t>
             </w:r>
           </w:p>
@@ -2693,8 +4188,30 @@
             <w:tcW w:w="1975" w:type="dxa"/>
           </w:tcPr>
           <w:p>
-            <w:r>
-              <w:t>The cancer type abbreviation, e.g., "brca". This should be the same cancer type as specified in the meta_cancer_type.txt file, if available. The type can be "mixed" for studies with multiple cancer types.</w:t>
+            <w:pPr>
+              <w:rPr>
+                <w:color w:val="000000" w:themeColor="text1"/>
+              </w:rPr>
+            </w:pPr>
+            <w:r>
+              <w:rPr>
+                <w:color w:val="000000" w:themeColor="text1"/>
+              </w:rPr>
+              <w:t>The cancer type abbreviation, e.g., "</w:t>
+            </w:r>
+            <w:proofErr w:type="spellStart"/>
+            <w:r>
+              <w:rPr>
+                <w:color w:val="000000" w:themeColor="text1"/>
+              </w:rPr>
+              <w:t>brca</w:t>
+            </w:r>
+            <w:proofErr w:type="spellEnd"/>
+            <w:r>
+              <w:rPr>
+                <w:color w:val="000000" w:themeColor="text1"/>
+              </w:rPr>
+              <w:t>". This should be the same cancer type as specified in the meta_cancer_type.txt file, if available. The type can be "mixed" for studies with multiple cancer types.</w:t>
             </w:r>
           </w:p>
         </w:tc>
@@ -2705,9 +4222,19 @@
             <w:tcW w:w="2458" w:type="dxa"/>
           </w:tcPr>
           <w:p>
-            <w:r>
+            <w:pPr>
+              <w:rPr>
+                <w:color w:val="000000" w:themeColor="text1"/>
+              </w:rPr>
+            </w:pPr>
+            <w:proofErr w:type="spellStart"/>
+            <w:r>
+              <w:rPr>
+                <w:color w:val="000000" w:themeColor="text1"/>
+              </w:rPr>
               <w:t>cancer_study_identifier</w:t>
             </w:r>
+            <w:proofErr w:type="spellEnd"/>
           </w:p>
         </w:tc>
         <w:tc>
@@ -2715,7 +4242,15 @@
             <w:tcW w:w="1928" w:type="dxa"/>
           </w:tcPr>
           <w:p>
-            <w:r>
+            <w:pPr>
+              <w:rPr>
+                <w:color w:val="000000" w:themeColor="text1"/>
+              </w:rPr>
+            </w:pPr>
+            <w:r>
+              <w:rPr>
+                <w:color w:val="000000" w:themeColor="text1"/>
+              </w:rPr>
               <w:t>phs002790</w:t>
             </w:r>
           </w:p>
@@ -2725,19 +4260,38 @@
             <w:tcW w:w="2989" w:type="dxa"/>
           </w:tcPr>
           <w:p>
-            <w:r>
+            <w:pPr>
+              <w:rPr>
+                <w:color w:val="000000" w:themeColor="text1"/>
+              </w:rPr>
+            </w:pPr>
+            <w:proofErr w:type="spellStart"/>
+            <w:r>
+              <w:rPr>
+                <w:color w:val="000000" w:themeColor="text1"/>
+              </w:rPr>
               <w:t>Study.</w:t>
             </w:r>
             <w:r>
+              <w:rPr>
+                <w:color w:val="000000" w:themeColor="text1"/>
+              </w:rPr>
               <w:t>study_id</w:t>
             </w:r>
+            <w:proofErr w:type="spellEnd"/>
           </w:p>
         </w:tc>
         <w:tc>
           <w:tcPr>
             <w:tcW w:w="1975" w:type="dxa"/>
           </w:tcPr>
-          <w:p/>
+          <w:p>
+            <w:pPr>
+              <w:rPr>
+                <w:color w:val="000000" w:themeColor="text1"/>
+              </w:rPr>
+            </w:pPr>
+          </w:p>
         </w:tc>
       </w:tr>
       <w:tr>
@@ -2746,7 +4300,15 @@
             <w:tcW w:w="2458" w:type="dxa"/>
           </w:tcPr>
           <w:p>
-            <w:r>
+            <w:pPr>
+              <w:rPr>
+                <w:color w:val="000000" w:themeColor="text1"/>
+              </w:rPr>
+            </w:pPr>
+            <w:r>
+              <w:rPr>
+                <w:color w:val="000000" w:themeColor="text1"/>
+              </w:rPr>
               <w:t>description</w:t>
             </w:r>
           </w:p>
@@ -2756,7 +4318,15 @@
             <w:tcW w:w="1928" w:type="dxa"/>
           </w:tcPr>
           <w:p>
-            <w:r>
+            <w:pPr>
+              <w:rPr>
+                <w:color w:val="000000" w:themeColor="text1"/>
+              </w:rPr>
+            </w:pPr>
+            <w:r>
+              <w:rPr>
+                <w:color w:val="000000" w:themeColor="text1"/>
+              </w:rPr>
               <w:t>******</w:t>
             </w:r>
           </w:p>
@@ -2766,19 +4336,38 @@
             <w:tcW w:w="2989" w:type="dxa"/>
           </w:tcPr>
           <w:p>
-            <w:r>
+            <w:pPr>
+              <w:rPr>
+                <w:color w:val="000000" w:themeColor="text1"/>
+              </w:rPr>
+            </w:pPr>
+            <w:r>
+              <w:rPr>
+                <w:color w:val="000000" w:themeColor="text1"/>
+              </w:rPr>
               <w:t xml:space="preserve">Study. </w:t>
             </w:r>
-            <w:r>
+            <w:proofErr w:type="spellStart"/>
+            <w:r>
+              <w:rPr>
+                <w:color w:val="000000" w:themeColor="text1"/>
+              </w:rPr>
               <w:t>study_description</w:t>
             </w:r>
+            <w:proofErr w:type="spellEnd"/>
           </w:p>
         </w:tc>
         <w:tc>
           <w:tcPr>
             <w:tcW w:w="1975" w:type="dxa"/>
           </w:tcPr>
-          <w:p/>
+          <w:p>
+            <w:pPr>
+              <w:rPr>
+                <w:color w:val="000000" w:themeColor="text1"/>
+              </w:rPr>
+            </w:pPr>
+          </w:p>
         </w:tc>
       </w:tr>
       <w:tr>
@@ -2787,9 +4376,19 @@
             <w:tcW w:w="2458" w:type="dxa"/>
           </w:tcPr>
           <w:p>
-            <w:r>
+            <w:pPr>
+              <w:rPr>
+                <w:color w:val="000000" w:themeColor="text1"/>
+              </w:rPr>
+            </w:pPr>
+            <w:proofErr w:type="spellStart"/>
+            <w:r>
+              <w:rPr>
+                <w:color w:val="000000" w:themeColor="text1"/>
+              </w:rPr>
               <w:t>add_global_case_list</w:t>
             </w:r>
+            <w:proofErr w:type="spellEnd"/>
           </w:p>
         </w:tc>
         <w:tc>
@@ -2797,9 +4396,14 @@
             <w:tcW w:w="1928" w:type="dxa"/>
           </w:tcPr>
           <w:p>
-            <w:r>
-              <w:rPr>
-                <w:color w:val="FF0000"/>
+            <w:pPr>
+              <w:rPr>
+                <w:color w:val="000000" w:themeColor="text1"/>
+              </w:rPr>
+            </w:pPr>
+            <w:r>
+              <w:rPr>
+                <w:color w:val="000000" w:themeColor="text1"/>
               </w:rPr>
               <w:t>TRUE</w:t>
             </w:r>
@@ -2809,57 +4413,139 @@
           <w:tcPr>
             <w:tcW w:w="2989" w:type="dxa"/>
           </w:tcPr>
-          <w:p/>
+          <w:p>
+            <w:pPr>
+              <w:rPr>
+                <w:color w:val="000000" w:themeColor="text1"/>
+              </w:rPr>
+            </w:pPr>
+          </w:p>
         </w:tc>
         <w:tc>
           <w:tcPr>
             <w:tcW w:w="1975" w:type="dxa"/>
           </w:tcPr>
           <w:p>
-            <w:r>
-              <w:t xml:space="preserve">set to 'true' if you would like the "All samples" case list to </w:t>
-            </w:r>
-            <w:r>
-              <w:lastRenderedPageBreak/>
-              <w:t>be generated automatically for you. </w:t>
+            <w:pPr>
+              <w:rPr>
+                <w:color w:val="000000" w:themeColor="text1"/>
+              </w:rPr>
+            </w:pPr>
+            <w:r>
+              <w:rPr>
+                <w:color w:val="000000" w:themeColor="text1"/>
+              </w:rPr>
+              <w:t>set to 'true' if you would like the "All samples" case list to be generated automatically for you. </w:t>
             </w:r>
           </w:p>
         </w:tc>
       </w:tr>
       <w:bookmarkEnd w:id="23"/>
     </w:tbl>
-    <w:p/>
-    <w:p/>
+    <w:p>
+      <w:pPr>
+        <w:rPr>
+          <w:color w:val="000000" w:themeColor="text1"/>
+        </w:rPr>
+      </w:pPr>
+    </w:p>
+    <w:p>
+      <w:pPr>
+        <w:rPr>
+          <w:color w:val="000000" w:themeColor="text1"/>
+        </w:rPr>
+      </w:pPr>
+    </w:p>
     <w:p>
       <w:pPr>
         <w:pStyle w:val="Heading4"/>
+        <w:rPr>
+          <w:color w:val="000000" w:themeColor="text1"/>
+        </w:rPr>
       </w:pPr>
       <w:bookmarkStart w:id="24" w:name="_Toc183429177"/>
       <w:r>
+        <w:rPr>
+          <w:color w:val="000000" w:themeColor="text1"/>
+        </w:rPr>
         <w:t>Cancer Type</w:t>
       </w:r>
       <w:bookmarkEnd w:id="24"/>
     </w:p>
     <w:p>
+      <w:pPr>
+        <w:rPr>
+          <w:color w:val="000000" w:themeColor="text1"/>
+        </w:rPr>
+      </w:pPr>
       <w:bookmarkStart w:id="25" w:name="OLE_LINK19"/>
       <w:r>
-        <w:t xml:space="preserve">Name:  </w:t>
-      </w:r>
-      <w:r>
-        <w:t>meta_cancer_type.txt</w:t>
+        <w:rPr>
+          <w:color w:val="000000" w:themeColor="text1"/>
+        </w:rPr>
+        <w:t>Name:  meta_cancer_type.txt</w:t>
       </w:r>
     </w:p>
     <w:bookmarkEnd w:id="25"/>
     <w:p>
-      <w:r>
-        <w:t xml:space="preserve">If </w:t>
-      </w:r>
-      <w:r>
-        <w:t xml:space="preserve"> the type_of_cancer specified in the meta_study.txt does not yet exist in the type_of_cancer database table, a meta_cancer_type.txt file is also mandatory.</w:t>
-      </w:r>
-    </w:p>
-    <w:p>
-      <w:r>
+      <w:pPr>
+        <w:rPr>
+          <w:color w:val="000000" w:themeColor="text1"/>
+        </w:rPr>
+      </w:pPr>
+      <w:proofErr w:type="gramStart"/>
+      <w:r>
+        <w:rPr>
+          <w:color w:val="000000" w:themeColor="text1"/>
+        </w:rPr>
+        <w:t>If  the</w:t>
+      </w:r>
+      <w:proofErr w:type="gramEnd"/>
+      <w:r>
+        <w:rPr>
+          <w:color w:val="000000" w:themeColor="text1"/>
+        </w:rPr>
+        <w:t xml:space="preserve"> </w:t>
+      </w:r>
+      <w:proofErr w:type="spellStart"/>
+      <w:r>
+        <w:rPr>
+          <w:color w:val="000000" w:themeColor="text1"/>
+        </w:rPr>
+        <w:t>type_of_cancer</w:t>
+      </w:r>
+      <w:proofErr w:type="spellEnd"/>
+      <w:r>
+        <w:rPr>
+          <w:color w:val="000000" w:themeColor="text1"/>
+        </w:rPr>
+        <w:t xml:space="preserve"> specified in the meta_study.txt does not yet exist in the </w:t>
+      </w:r>
+      <w:proofErr w:type="spellStart"/>
+      <w:r>
+        <w:rPr>
+          <w:color w:val="000000" w:themeColor="text1"/>
+        </w:rPr>
+        <w:t>type_of_cancer</w:t>
+      </w:r>
+      <w:proofErr w:type="spellEnd"/>
+      <w:r>
+        <w:rPr>
+          <w:color w:val="000000" w:themeColor="text1"/>
+        </w:rPr>
+        <w:t> database table, a meta_cancer_type.txt file is also mandatory.</w:t>
+      </w:r>
+    </w:p>
+    <w:p>
+      <w:pPr>
+        <w:rPr>
+          <w:color w:val="000000" w:themeColor="text1"/>
+        </w:rPr>
+      </w:pPr>
+      <w:r>
+        <w:rPr>
+          <w:color w:val="000000" w:themeColor="text1"/>
+        </w:rPr>
         <w:t>The file is comprised of the following fields:</w:t>
       </w:r>
     </w:p>
@@ -2869,15 +4555,24 @@
           <w:ilvl w:val="0"/>
           <w:numId w:val="6"/>
         </w:numPr>
-      </w:pPr>
+        <w:rPr>
+          <w:color w:val="000000" w:themeColor="text1"/>
+        </w:rPr>
+      </w:pPr>
+      <w:proofErr w:type="spellStart"/>
       <w:r>
         <w:rPr>
           <w:b/>
           <w:bCs/>
+          <w:color w:val="000000" w:themeColor="text1"/>
         </w:rPr>
         <w:t>genetic_alteration_type</w:t>
       </w:r>
-      <w:r>
+      <w:proofErr w:type="spellEnd"/>
+      <w:r>
+        <w:rPr>
+          <w:color w:val="000000" w:themeColor="text1"/>
+        </w:rPr>
         <w:t>: CANCER_TYPE</w:t>
       </w:r>
     </w:p>
@@ -2887,15 +4582,22 @@
           <w:ilvl w:val="0"/>
           <w:numId w:val="6"/>
         </w:numPr>
+        <w:rPr>
+          <w:color w:val="000000" w:themeColor="text1"/>
+        </w:rPr>
       </w:pPr>
       <w:r>
         <w:rPr>
           <w:b/>
           <w:bCs/>
+          <w:color w:val="000000" w:themeColor="text1"/>
         </w:rPr>
         <w:t>datatype</w:t>
       </w:r>
       <w:r>
+        <w:rPr>
+          <w:color w:val="000000" w:themeColor="text1"/>
+        </w:rPr>
         <w:t>: CANCER_TYPE</w:t>
       </w:r>
     </w:p>
@@ -2905,19 +4607,34 @@
           <w:ilvl w:val="0"/>
           <w:numId w:val="6"/>
         </w:numPr>
-      </w:pPr>
+        <w:rPr>
+          <w:color w:val="000000" w:themeColor="text1"/>
+        </w:rPr>
+      </w:pPr>
+      <w:proofErr w:type="spellStart"/>
       <w:r>
         <w:rPr>
           <w:b/>
           <w:bCs/>
+          <w:color w:val="000000" w:themeColor="text1"/>
         </w:rPr>
         <w:t>data_filename</w:t>
       </w:r>
-      <w:r>
+      <w:proofErr w:type="spellEnd"/>
+      <w:r>
+        <w:rPr>
+          <w:color w:val="000000" w:themeColor="text1"/>
+        </w:rPr>
         <w:t>: your datafile</w:t>
       </w:r>
     </w:p>
-    <w:p/>
+    <w:p>
+      <w:pPr>
+        <w:rPr>
+          <w:color w:val="000000" w:themeColor="text1"/>
+        </w:rPr>
+      </w:pPr>
+    </w:p>
     <w:tbl>
       <w:tblPr>
         <w:tblStyle w:val="TableGrid"/>
@@ -2936,8 +4653,16 @@
             <w:tcW w:w="2458" w:type="dxa"/>
           </w:tcPr>
           <w:p>
+            <w:pPr>
+              <w:rPr>
+                <w:color w:val="000000" w:themeColor="text1"/>
+              </w:rPr>
+            </w:pPr>
             <w:bookmarkStart w:id="26" w:name="OLE_LINK20"/>
             <w:r>
+              <w:rPr>
+                <w:color w:val="000000" w:themeColor="text1"/>
+              </w:rPr>
               <w:t>field</w:t>
             </w:r>
           </w:p>
@@ -2947,7 +4672,15 @@
             <w:tcW w:w="1928" w:type="dxa"/>
           </w:tcPr>
           <w:p>
-            <w:r>
+            <w:pPr>
+              <w:rPr>
+                <w:color w:val="000000" w:themeColor="text1"/>
+              </w:rPr>
+            </w:pPr>
+            <w:r>
+              <w:rPr>
+                <w:color w:val="000000" w:themeColor="text1"/>
+              </w:rPr>
               <w:t>value</w:t>
             </w:r>
           </w:p>
@@ -2957,7 +4690,15 @@
             <w:tcW w:w="2989" w:type="dxa"/>
           </w:tcPr>
           <w:p>
-            <w:r>
+            <w:pPr>
+              <w:rPr>
+                <w:color w:val="000000" w:themeColor="text1"/>
+              </w:rPr>
+            </w:pPr>
+            <w:r>
+              <w:rPr>
+                <w:color w:val="000000" w:themeColor="text1"/>
+              </w:rPr>
               <w:t>map to CCDI MODEL</w:t>
             </w:r>
           </w:p>
@@ -2967,7 +4708,15 @@
             <w:tcW w:w="1975" w:type="dxa"/>
           </w:tcPr>
           <w:p>
-            <w:r>
+            <w:pPr>
+              <w:rPr>
+                <w:color w:val="000000" w:themeColor="text1"/>
+              </w:rPr>
+            </w:pPr>
+            <w:r>
+              <w:rPr>
+                <w:color w:val="000000" w:themeColor="text1"/>
+              </w:rPr>
               <w:t>comment</w:t>
             </w:r>
           </w:p>
@@ -2979,13 +4728,21 @@
             <w:tcW w:w="2458" w:type="dxa"/>
           </w:tcPr>
           <w:p>
+            <w:pPr>
+              <w:rPr>
+                <w:color w:val="000000" w:themeColor="text1"/>
+              </w:rPr>
+            </w:pPr>
+            <w:proofErr w:type="spellStart"/>
             <w:r>
               <w:rPr>
                 <w:b/>
                 <w:bCs/>
+                <w:color w:val="000000" w:themeColor="text1"/>
               </w:rPr>
               <w:t>genetic_alteration_type</w:t>
             </w:r>
+            <w:proofErr w:type="spellEnd"/>
           </w:p>
         </w:tc>
         <w:tc>
@@ -2993,18 +4750,40 @@
             <w:tcW w:w="1928" w:type="dxa"/>
           </w:tcPr>
           <w:p>
-            <w:r>
+            <w:pPr>
+              <w:rPr>
+                <w:color w:val="000000" w:themeColor="text1"/>
+              </w:rPr>
+            </w:pPr>
+            <w:r>
+              <w:rPr>
+                <w:color w:val="000000" w:themeColor="text1"/>
+              </w:rPr>
               <w:t>CANCER_TYPE</w:t>
             </w:r>
           </w:p>
-          <w:p/>
+          <w:p>
+            <w:pPr>
+              <w:rPr>
+                <w:color w:val="000000" w:themeColor="text1"/>
+              </w:rPr>
+            </w:pPr>
+          </w:p>
         </w:tc>
         <w:tc>
           <w:tcPr>
             <w:tcW w:w="2989" w:type="dxa"/>
           </w:tcPr>
           <w:p>
-            <w:r>
+            <w:pPr>
+              <w:rPr>
+                <w:color w:val="000000" w:themeColor="text1"/>
+              </w:rPr>
+            </w:pPr>
+            <w:r>
+              <w:rPr>
+                <w:color w:val="000000" w:themeColor="text1"/>
+              </w:rPr>
               <w:t>N/A</w:t>
             </w:r>
           </w:p>
@@ -3013,7 +4792,13 @@
           <w:tcPr>
             <w:tcW w:w="1975" w:type="dxa"/>
           </w:tcPr>
-          <w:p/>
+          <w:p>
+            <w:pPr>
+              <w:rPr>
+                <w:color w:val="000000" w:themeColor="text1"/>
+              </w:rPr>
+            </w:pPr>
+          </w:p>
         </w:tc>
       </w:tr>
       <w:tr>
@@ -3022,10 +4807,16 @@
             <w:tcW w:w="2458" w:type="dxa"/>
           </w:tcPr>
           <w:p>
+            <w:pPr>
+              <w:rPr>
+                <w:color w:val="000000" w:themeColor="text1"/>
+              </w:rPr>
+            </w:pPr>
             <w:r>
               <w:rPr>
                 <w:b/>
                 <w:bCs/>
+                <w:color w:val="000000" w:themeColor="text1"/>
               </w:rPr>
               <w:t>datatype</w:t>
             </w:r>
@@ -3036,7 +4827,15 @@
             <w:tcW w:w="1928" w:type="dxa"/>
           </w:tcPr>
           <w:p>
-            <w:r>
+            <w:pPr>
+              <w:rPr>
+                <w:color w:val="000000" w:themeColor="text1"/>
+              </w:rPr>
+            </w:pPr>
+            <w:r>
+              <w:rPr>
+                <w:color w:val="000000" w:themeColor="text1"/>
+              </w:rPr>
               <w:t>CANCER_TYPE</w:t>
             </w:r>
           </w:p>
@@ -3046,7 +4845,15 @@
             <w:tcW w:w="2989" w:type="dxa"/>
           </w:tcPr>
           <w:p>
-            <w:r>
+            <w:pPr>
+              <w:rPr>
+                <w:color w:val="000000" w:themeColor="text1"/>
+              </w:rPr>
+            </w:pPr>
+            <w:r>
+              <w:rPr>
+                <w:color w:val="000000" w:themeColor="text1"/>
+              </w:rPr>
               <w:t>N/A</w:t>
             </w:r>
           </w:p>
@@ -3055,7 +4862,13 @@
           <w:tcPr>
             <w:tcW w:w="1975" w:type="dxa"/>
           </w:tcPr>
-          <w:p/>
+          <w:p>
+            <w:pPr>
+              <w:rPr>
+                <w:color w:val="000000" w:themeColor="text1"/>
+              </w:rPr>
+            </w:pPr>
+          </w:p>
         </w:tc>
       </w:tr>
       <w:tr>
@@ -3064,9 +4877,19 @@
             <w:tcW w:w="2458" w:type="dxa"/>
           </w:tcPr>
           <w:p>
-            <w:r>
+            <w:pPr>
+              <w:rPr>
+                <w:color w:val="000000" w:themeColor="text1"/>
+              </w:rPr>
+            </w:pPr>
+            <w:proofErr w:type="spellStart"/>
+            <w:r>
+              <w:rPr>
+                <w:color w:val="000000" w:themeColor="text1"/>
+              </w:rPr>
               <w:t>data_filename</w:t>
             </w:r>
+            <w:proofErr w:type="spellEnd"/>
           </w:p>
         </w:tc>
         <w:tc>
@@ -3074,7 +4897,15 @@
             <w:tcW w:w="1928" w:type="dxa"/>
           </w:tcPr>
           <w:p>
-            <w:r>
+            <w:pPr>
+              <w:rPr>
+                <w:color w:val="000000" w:themeColor="text1"/>
+              </w:rPr>
+            </w:pPr>
+            <w:r>
+              <w:rPr>
+                <w:color w:val="000000" w:themeColor="text1"/>
+              </w:rPr>
               <w:t>cancer_type.txt</w:t>
             </w:r>
           </w:p>
@@ -3084,7 +4915,15 @@
             <w:tcW w:w="2989" w:type="dxa"/>
           </w:tcPr>
           <w:p>
-            <w:r>
+            <w:pPr>
+              <w:rPr>
+                <w:color w:val="000000" w:themeColor="text1"/>
+              </w:rPr>
+            </w:pPr>
+            <w:r>
+              <w:rPr>
+                <w:color w:val="000000" w:themeColor="text1"/>
+              </w:rPr>
               <w:t>N/A</w:t>
             </w:r>
           </w:p>
@@ -3093,7 +4932,13 @@
           <w:tcPr>
             <w:tcW w:w="1975" w:type="dxa"/>
           </w:tcPr>
-          <w:p/>
+          <w:p>
+            <w:pPr>
+              <w:rPr>
+                <w:color w:val="000000" w:themeColor="text1"/>
+              </w:rPr>
+            </w:pPr>
+          </w:p>
         </w:tc>
       </w:tr>
       <w:tr>
@@ -3101,42 +4946,97 @@
           <w:tcPr>
             <w:tcW w:w="2458" w:type="dxa"/>
           </w:tcPr>
-          <w:p/>
+          <w:p>
+            <w:pPr>
+              <w:rPr>
+                <w:color w:val="000000" w:themeColor="text1"/>
+              </w:rPr>
+            </w:pPr>
+          </w:p>
         </w:tc>
         <w:tc>
           <w:tcPr>
             <w:tcW w:w="1928" w:type="dxa"/>
           </w:tcPr>
-          <w:p/>
+          <w:p>
+            <w:pPr>
+              <w:rPr>
+                <w:color w:val="000000" w:themeColor="text1"/>
+              </w:rPr>
+            </w:pPr>
+          </w:p>
         </w:tc>
         <w:tc>
           <w:tcPr>
             <w:tcW w:w="2989" w:type="dxa"/>
           </w:tcPr>
-          <w:p/>
+          <w:p>
+            <w:pPr>
+              <w:rPr>
+                <w:color w:val="000000" w:themeColor="text1"/>
+              </w:rPr>
+            </w:pPr>
+          </w:p>
         </w:tc>
         <w:tc>
           <w:tcPr>
             <w:tcW w:w="1975" w:type="dxa"/>
           </w:tcPr>
-          <w:p/>
+          <w:p>
+            <w:pPr>
+              <w:rPr>
+                <w:color w:val="000000" w:themeColor="text1"/>
+              </w:rPr>
+            </w:pPr>
+          </w:p>
         </w:tc>
       </w:tr>
       <w:bookmarkEnd w:id="26"/>
     </w:tbl>
-    <w:p/>
-    <w:p/>
-    <w:p/>
-    <w:p>
-      <w:r>
-        <w:t xml:space="preserve">Name:  </w:t>
-      </w:r>
-      <w:r>
-        <w:t>cancer_type.txt</w:t>
-      </w:r>
-    </w:p>
-    <w:p>
-      <w:r>
+    <w:p>
+      <w:pPr>
+        <w:rPr>
+          <w:color w:val="000000" w:themeColor="text1"/>
+        </w:rPr>
+      </w:pPr>
+    </w:p>
+    <w:p>
+      <w:pPr>
+        <w:rPr>
+          <w:color w:val="000000" w:themeColor="text1"/>
+        </w:rPr>
+      </w:pPr>
+    </w:p>
+    <w:p>
+      <w:pPr>
+        <w:rPr>
+          <w:color w:val="000000" w:themeColor="text1"/>
+        </w:rPr>
+      </w:pPr>
+    </w:p>
+    <w:p>
+      <w:pPr>
+        <w:rPr>
+          <w:color w:val="000000" w:themeColor="text1"/>
+        </w:rPr>
+      </w:pPr>
+      <w:r>
+        <w:rPr>
+          <w:color w:val="000000" w:themeColor="text1"/>
+        </w:rPr>
+        <w:t>Name:  cancer_type.txt</w:t>
+      </w:r>
+    </w:p>
+    <w:p>
+      <w:pPr>
+        <w:rPr>
+          <w:color w:val="000000" w:themeColor="text1"/>
+        </w:rPr>
+      </w:pPr>
+      <w:r>
+        <w:rPr>
+          <w:color w:val="000000" w:themeColor="text1"/>
+        </w:rPr>
         <w:t>The file is comprised of the following columns in the order specified:</w:t>
       </w:r>
     </w:p>
@@ -3146,16 +5046,39 @@
           <w:ilvl w:val="0"/>
           <w:numId w:val="8"/>
         </w:numPr>
-      </w:pPr>
+        <w:rPr>
+          <w:color w:val="000000" w:themeColor="text1"/>
+        </w:rPr>
+      </w:pPr>
+      <w:proofErr w:type="spellStart"/>
       <w:r>
         <w:rPr>
           <w:b/>
           <w:bCs/>
+          <w:color w:val="000000" w:themeColor="text1"/>
         </w:rPr>
         <w:t>type_of_cancer</w:t>
       </w:r>
-      <w:r>
-        <w:t>: The cancer type abbreviation, e.g., "brca".</w:t>
+      <w:proofErr w:type="spellEnd"/>
+      <w:r>
+        <w:rPr>
+          <w:color w:val="000000" w:themeColor="text1"/>
+        </w:rPr>
+        <w:t>: The cancer type abbreviation, e.g., "</w:t>
+      </w:r>
+      <w:proofErr w:type="spellStart"/>
+      <w:r>
+        <w:rPr>
+          <w:color w:val="000000" w:themeColor="text1"/>
+        </w:rPr>
+        <w:t>brca</w:t>
+      </w:r>
+      <w:proofErr w:type="spellEnd"/>
+      <w:r>
+        <w:rPr>
+          <w:color w:val="000000" w:themeColor="text1"/>
+        </w:rPr>
+        <w:t>".</w:t>
       </w:r>
     </w:p>
     <w:p>
@@ -3164,15 +5087,22 @@
           <w:ilvl w:val="0"/>
           <w:numId w:val="8"/>
         </w:numPr>
+        <w:rPr>
+          <w:color w:val="000000" w:themeColor="text1"/>
+        </w:rPr>
       </w:pPr>
       <w:r>
         <w:rPr>
           <w:b/>
           <w:bCs/>
+          <w:color w:val="000000" w:themeColor="text1"/>
         </w:rPr>
         <w:t>name</w:t>
       </w:r>
       <w:r>
+        <w:rPr>
+          <w:color w:val="000000" w:themeColor="text1"/>
+        </w:rPr>
         <w:t>: The name of the cancer type, e.g., "Breast Invasive Carcinoma".</w:t>
       </w:r>
     </w:p>
@@ -3182,38 +5112,97 @@
           <w:ilvl w:val="0"/>
           <w:numId w:val="8"/>
         </w:numPr>
-      </w:pPr>
+        <w:rPr>
+          <w:color w:val="000000" w:themeColor="text1"/>
+        </w:rPr>
+      </w:pPr>
+      <w:proofErr w:type="spellStart"/>
       <w:r>
         <w:rPr>
           <w:b/>
           <w:bCs/>
+          <w:color w:val="000000" w:themeColor="text1"/>
         </w:rPr>
         <w:t>dedicated_color</w:t>
       </w:r>
-      <w:r>
-        <w:t>: CSS color name of the color associated with this cancer study, e.g., "HotPink". See </w:t>
+      <w:proofErr w:type="spellEnd"/>
+      <w:r>
+        <w:rPr>
+          <w:color w:val="000000" w:themeColor="text1"/>
+        </w:rPr>
+        <w:t>: CSS color name of the color associated with this cancer study, e.g., "</w:t>
+      </w:r>
+      <w:proofErr w:type="spellStart"/>
+      <w:r>
+        <w:rPr>
+          <w:color w:val="000000" w:themeColor="text1"/>
+        </w:rPr>
+        <w:t>HotPink</w:t>
+      </w:r>
+      <w:proofErr w:type="spellEnd"/>
+      <w:r>
+        <w:rPr>
+          <w:color w:val="000000" w:themeColor="text1"/>
+        </w:rPr>
+        <w:t>". See </w:t>
       </w:r>
       <w:hyperlink r:id="rId9" w:anchor="svg-color" w:history="1">
         <w:r>
           <w:rPr>
             <w:rStyle w:val="Hyperlink"/>
+            <w:color w:val="000000" w:themeColor="text1"/>
           </w:rPr>
           <w:t>this list</w:t>
         </w:r>
       </w:hyperlink>
       <w:r>
+        <w:rPr>
+          <w:color w:val="000000" w:themeColor="text1"/>
+        </w:rPr>
         <w:t> for supported names, and follow the </w:t>
       </w:r>
       <w:hyperlink r:id="rId10" w:history="1">
         <w:r>
           <w:rPr>
             <w:rStyle w:val="Hyperlink"/>
+            <w:color w:val="000000" w:themeColor="text1"/>
           </w:rPr>
           <w:t>awareness ribbons</w:t>
         </w:r>
       </w:hyperlink>
       <w:r>
-        <w:t> color schema. This color is associated with the cancer study on various web pages within the cBioPortal.</w:t>
+        <w:rPr>
+          <w:color w:val="000000" w:themeColor="text1"/>
+        </w:rPr>
+        <w:t xml:space="preserve"> color </w:t>
+      </w:r>
+      <w:proofErr w:type="spellStart"/>
+      <w:r>
+        <w:rPr>
+          <w:color w:val="000000" w:themeColor="text1"/>
+        </w:rPr>
+        <w:t>schema</w:t>
+      </w:r>
+      <w:proofErr w:type="spellEnd"/>
+      <w:r>
+        <w:rPr>
+          <w:color w:val="000000" w:themeColor="text1"/>
+        </w:rPr>
+        <w:t xml:space="preserve">. This color is associated with the cancer study on various web pages within the </w:t>
+      </w:r>
+      <w:proofErr w:type="spellStart"/>
+      <w:r>
+        <w:rPr>
+          <w:color w:val="000000" w:themeColor="text1"/>
+        </w:rPr>
+        <w:t>cBioPortal</w:t>
+      </w:r>
+      <w:proofErr w:type="spellEnd"/>
+      <w:r>
+        <w:rPr>
+          <w:color w:val="000000" w:themeColor="text1"/>
+        </w:rPr>
+        <w:t>.</w:t>
       </w:r>
     </w:p>
     <w:p>
@@ -3222,67 +5211,243 @@
           <w:ilvl w:val="0"/>
           <w:numId w:val="8"/>
         </w:numPr>
-      </w:pPr>
+        <w:rPr>
+          <w:color w:val="000000" w:themeColor="text1"/>
+        </w:rPr>
+      </w:pPr>
+      <w:proofErr w:type="spellStart"/>
       <w:r>
         <w:rPr>
           <w:b/>
           <w:bCs/>
+          <w:color w:val="000000" w:themeColor="text1"/>
         </w:rPr>
         <w:t>parent_type_of_cancer</w:t>
       </w:r>
-      <w:r>
-        <w:t>: The type_of_cancer field of the cancer type of which this is a subtype, e.g., "Breast". </w:t>
-      </w:r>
+      <w:proofErr w:type="spellEnd"/>
+      <w:r>
+        <w:rPr>
+          <w:color w:val="000000" w:themeColor="text1"/>
+        </w:rPr>
+        <w:t>: The </w:t>
+      </w:r>
+      <w:proofErr w:type="spellStart"/>
+      <w:r>
+        <w:rPr>
+          <w:color w:val="000000" w:themeColor="text1"/>
+        </w:rPr>
+        <w:t>type_of_cancer</w:t>
+      </w:r>
+      <w:proofErr w:type="spellEnd"/>
+      <w:r>
+        <w:rPr>
+          <w:color w:val="000000" w:themeColor="text1"/>
+        </w:rPr>
+        <w:t> field of the cancer type of which this is a subtype, e.g., "Breast". </w:t>
+      </w:r>
+      <w:proofErr w:type="gramStart"/>
       <w:r>
         <w:rPr>
           <w:rFonts w:ascii="Apple Color Emoji" w:hAnsi="Apple Color Emoji" w:cs="Apple Color Emoji"/>
+          <w:color w:val="000000" w:themeColor="text1"/>
         </w:rPr>
         <w:t>ℹ️</w:t>
       </w:r>
       <w:r>
-        <w:t> : you can set parent to tissue, which is the reserved word to place the given cancer type at "root" level in the "studies oncotree" that will be generated in the homepage (aka query page) of the portal.</w:t>
-      </w:r>
-    </w:p>
-    <w:p/>
-    <w:p/>
-    <w:p>
+        <w:rPr>
+          <w:color w:val="000000" w:themeColor="text1"/>
+        </w:rPr>
+        <w:t> :</w:t>
+      </w:r>
+      <w:proofErr w:type="gramEnd"/>
+      <w:r>
+        <w:rPr>
+          <w:color w:val="000000" w:themeColor="text1"/>
+        </w:rPr>
+        <w:t xml:space="preserve"> you can set parent to tissue, which is the reserved word to place the given cancer type at "root" level in the "studies </w:t>
+      </w:r>
+      <w:proofErr w:type="spellStart"/>
+      <w:r>
+        <w:rPr>
+          <w:color w:val="000000" w:themeColor="text1"/>
+        </w:rPr>
+        <w:t>oncotree</w:t>
+      </w:r>
+      <w:proofErr w:type="spellEnd"/>
+      <w:r>
+        <w:rPr>
+          <w:color w:val="000000" w:themeColor="text1"/>
+        </w:rPr>
+        <w:t>" that will be generated in the homepage (aka query page) of the portal.</w:t>
+      </w:r>
+    </w:p>
+    <w:p>
+      <w:pPr>
+        <w:rPr>
+          <w:color w:val="000000" w:themeColor="text1"/>
+        </w:rPr>
+      </w:pPr>
+    </w:p>
+    <w:p>
+      <w:pPr>
+        <w:rPr>
+          <w:color w:val="000000" w:themeColor="text1"/>
+        </w:rPr>
+      </w:pPr>
+    </w:p>
+    <w:p>
+      <w:pPr>
+        <w:rPr>
+          <w:color w:val="000000" w:themeColor="text1"/>
+        </w:rPr>
+      </w:pPr>
       <w:bookmarkStart w:id="27" w:name="OLE_LINK23"/>
       <w:r>
-        <w:t xml:space="preserve">It is a txt file and the content is </w:t>
-      </w:r>
-      <w:r>
+        <w:rPr>
+          <w:color w:val="000000" w:themeColor="text1"/>
+        </w:rPr>
+        <w:t xml:space="preserve">It is a </w:t>
+      </w:r>
+      <w:proofErr w:type="spellStart"/>
+      <w:r>
+        <w:rPr>
+          <w:color w:val="000000" w:themeColor="text1"/>
+        </w:rPr>
+        <w:t>txt</w:t>
+      </w:r>
+      <w:proofErr w:type="spellEnd"/>
+      <w:r>
+        <w:rPr>
+          <w:color w:val="000000" w:themeColor="text1"/>
+        </w:rPr>
+        <w:t xml:space="preserve"> </w:t>
+      </w:r>
+      <w:proofErr w:type="gramStart"/>
+      <w:r>
+        <w:rPr>
+          <w:color w:val="000000" w:themeColor="text1"/>
+        </w:rPr>
+        <w:t>file</w:t>
+      </w:r>
+      <w:proofErr w:type="gramEnd"/>
+      <w:r>
+        <w:rPr>
+          <w:color w:val="000000" w:themeColor="text1"/>
+        </w:rPr>
+        <w:t xml:space="preserve"> and the content is </w:t>
+      </w:r>
+      <w:r>
+        <w:rPr>
+          <w:color w:val="000000" w:themeColor="text1"/>
+        </w:rPr>
         <w:t>delimited</w:t>
       </w:r>
       <w:r>
+        <w:rPr>
+          <w:color w:val="000000" w:themeColor="text1"/>
+        </w:rPr>
         <w:t xml:space="preserve"> by tab</w:t>
       </w:r>
     </w:p>
     <w:bookmarkEnd w:id="27"/>
     <w:p>
-      <w:r>
+      <w:pPr>
+        <w:rPr>
+          <w:color w:val="000000" w:themeColor="text1"/>
+        </w:rPr>
+      </w:pPr>
+      <w:r>
+        <w:rPr>
+          <w:color w:val="000000" w:themeColor="text1"/>
+        </w:rPr>
         <w:t xml:space="preserve">Here is example: </w:t>
       </w:r>
-      <w:r>
-        <w:t>brca&lt;TAB&gt;Breast Invasive Carcinoma&lt;TAB&gt;HotPink&lt;TAB&gt;Breast</w:t>
-      </w:r>
-      <w:r>
-        <w:t xml:space="preserve"> </w:t>
-      </w:r>
-      <w:r>
+      <w:proofErr w:type="spellStart"/>
+      <w:r>
+        <w:rPr>
+          <w:color w:val="000000" w:themeColor="text1"/>
+        </w:rPr>
+        <w:t>brca</w:t>
+      </w:r>
+      <w:proofErr w:type="spellEnd"/>
+      <w:r>
+        <w:rPr>
+          <w:color w:val="000000" w:themeColor="text1"/>
+        </w:rPr>
+        <w:t>&lt;TAB&gt;Breast Invasive Carcinoma&lt;TAB&gt;</w:t>
+      </w:r>
+      <w:proofErr w:type="spellStart"/>
+      <w:r>
+        <w:rPr>
+          <w:color w:val="000000" w:themeColor="text1"/>
+        </w:rPr>
+        <w:t>HotPink</w:t>
+      </w:r>
+      <w:proofErr w:type="spellEnd"/>
+      <w:r>
+        <w:rPr>
+          <w:color w:val="000000" w:themeColor="text1"/>
+        </w:rPr>
+        <w:t xml:space="preserve">&lt;TAB&gt;Breast </w:t>
+      </w:r>
+      <w:r>
+        <w:rPr>
+          <w:color w:val="000000" w:themeColor="text1"/>
+        </w:rPr>
         <w:tab/>
       </w:r>
     </w:p>
-    <w:p/>
-    <w:p>
-      <w:r>
-        <w:t xml:space="preserve">I would recommend use Excel sheet to fill in the content and save as  Tab delimited Text to avoid any formatting issues. </w:t>
-      </w:r>
-    </w:p>
-    <w:p/>
-    <w:p>
+    <w:p>
+      <w:pPr>
+        <w:rPr>
+          <w:color w:val="000000" w:themeColor="text1"/>
+        </w:rPr>
+      </w:pPr>
+    </w:p>
+    <w:p>
+      <w:pPr>
+        <w:rPr>
+          <w:color w:val="000000" w:themeColor="text1"/>
+        </w:rPr>
+      </w:pPr>
+      <w:r>
+        <w:rPr>
+          <w:color w:val="000000" w:themeColor="text1"/>
+        </w:rPr>
+        <w:t xml:space="preserve">I would recommend use Excel sheet to fill in the content and save </w:t>
+      </w:r>
+      <w:proofErr w:type="gramStart"/>
+      <w:r>
+        <w:rPr>
+          <w:color w:val="000000" w:themeColor="text1"/>
+        </w:rPr>
+        <w:t>as  Tab</w:t>
+      </w:r>
+      <w:proofErr w:type="gramEnd"/>
+      <w:r>
+        <w:rPr>
+          <w:color w:val="000000" w:themeColor="text1"/>
+        </w:rPr>
+        <w:t xml:space="preserve"> delimited Text to avoid any formatting issues. </w:t>
+      </w:r>
+    </w:p>
+    <w:p>
+      <w:pPr>
+        <w:rPr>
+          <w:color w:val="000000" w:themeColor="text1"/>
+        </w:rPr>
+      </w:pPr>
+    </w:p>
+    <w:p>
+      <w:pPr>
+        <w:rPr>
+          <w:color w:val="000000" w:themeColor="text1"/>
+        </w:rPr>
+      </w:pPr>
       <w:r>
         <w:rPr>
           <w:noProof/>
+          <w:color w:val="000000" w:themeColor="text1"/>
         </w:rPr>
         <w:lastRenderedPageBreak/>
         <w:drawing>
@@ -3328,81 +5493,145 @@
         </w:drawing>
       </w:r>
     </w:p>
-    <w:p/>
+    <w:p>
+      <w:pPr>
+        <w:rPr>
+          <w:color w:val="000000" w:themeColor="text1"/>
+        </w:rPr>
+      </w:pPr>
+    </w:p>
     <w:p>
       <w:pPr>
         <w:pStyle w:val="Heading4"/>
+        <w:rPr>
+          <w:color w:val="000000" w:themeColor="text1"/>
+        </w:rPr>
       </w:pPr>
       <w:bookmarkStart w:id="28" w:name="OLE_LINK21"/>
       <w:bookmarkStart w:id="29" w:name="_Toc183429178"/>
       <w:r>
-        <w:t>Clinical Data</w:t>
-      </w:r>
-      <w:r>
-        <w:t>-meta-file</w:t>
-      </w:r>
-      <w:r>
+        <w:rPr>
+          <w:color w:val="000000" w:themeColor="text1"/>
+        </w:rPr>
+        <w:t>Clinical Data-meta-file</w:t>
+      </w:r>
+      <w:r>
+        <w:rPr>
+          <w:color w:val="000000" w:themeColor="text1"/>
+        </w:rPr>
         <w:t>-sample</w:t>
       </w:r>
       <w:bookmarkEnd w:id="28"/>
       <w:bookmarkEnd w:id="29"/>
     </w:p>
     <w:p>
-      <w:r>
-        <w:t>T</w:t>
-      </w:r>
-      <w:r>
-        <w:t>he clinical file is split into a patient clinical file and a sample clinical file. </w:t>
-      </w:r>
-    </w:p>
-    <w:p>
-      <w:r>
+      <w:pPr>
+        <w:rPr>
+          <w:color w:val="000000" w:themeColor="text1"/>
+        </w:rPr>
+      </w:pPr>
+      <w:r>
+        <w:rPr>
+          <w:color w:val="000000" w:themeColor="text1"/>
+        </w:rPr>
+        <w:t>The clinical file is split into a patient clinical file and a sample clinical file. </w:t>
+      </w:r>
+    </w:p>
+    <w:p>
+      <w:pPr>
+        <w:rPr>
+          <w:color w:val="000000" w:themeColor="text1"/>
+        </w:rPr>
+      </w:pPr>
+      <w:r>
+        <w:rPr>
+          <w:color w:val="000000" w:themeColor="text1"/>
+        </w:rPr>
         <w:t>The </w:t>
       </w:r>
       <w:r>
         <w:rPr>
           <w:i/>
           <w:iCs/>
+          <w:color w:val="000000" w:themeColor="text1"/>
         </w:rPr>
         <w:t>sample</w:t>
       </w:r>
       <w:r>
+        <w:rPr>
+          <w:color w:val="000000" w:themeColor="text1"/>
+        </w:rPr>
         <w:t> file is required, whereas the </w:t>
       </w:r>
       <w:r>
         <w:rPr>
           <w:i/>
           <w:iCs/>
+          <w:color w:val="000000" w:themeColor="text1"/>
         </w:rPr>
         <w:t>patient</w:t>
       </w:r>
       <w:r>
+        <w:rPr>
+          <w:color w:val="000000" w:themeColor="text1"/>
+        </w:rPr>
         <w:t> file is optional. </w:t>
       </w:r>
     </w:p>
-    <w:p/>
-    <w:p/>
-    <w:p/>
+    <w:p>
+      <w:pPr>
+        <w:rPr>
+          <w:color w:val="000000" w:themeColor="text1"/>
+        </w:rPr>
+      </w:pPr>
+    </w:p>
+    <w:p>
+      <w:pPr>
+        <w:rPr>
+          <w:color w:val="000000" w:themeColor="text1"/>
+        </w:rPr>
+      </w:pPr>
+    </w:p>
+    <w:p>
+      <w:pPr>
+        <w:rPr>
+          <w:color w:val="000000" w:themeColor="text1"/>
+        </w:rPr>
+      </w:pPr>
+    </w:p>
     <w:p>
       <w:pPr>
         <w:rPr>
           <w:b/>
           <w:bCs/>
-        </w:rPr>
-      </w:pPr>
+          <w:color w:val="000000" w:themeColor="text1"/>
+        </w:rPr>
+      </w:pPr>
+      <w:proofErr w:type="gramStart"/>
       <w:r>
         <w:rPr>
           <w:b/>
           <w:bCs/>
-        </w:rPr>
-        <w:t>Sample  meta file</w:t>
-      </w:r>
-    </w:p>
-    <w:p>
-      <w:pPr>
+          <w:color w:val="000000" w:themeColor="text1"/>
+        </w:rPr>
+        <w:t>Sample  meta</w:t>
+      </w:r>
+      <w:proofErr w:type="gramEnd"/>
+      <w:r>
         <w:rPr>
           <w:b/>
           <w:bCs/>
+          <w:color w:val="000000" w:themeColor="text1"/>
+        </w:rPr>
+        <w:t xml:space="preserve"> file</w:t>
+      </w:r>
+    </w:p>
+    <w:p>
+      <w:pPr>
+        <w:rPr>
+          <w:b/>
+          <w:bCs/>
+          <w:color w:val="000000" w:themeColor="text1"/>
         </w:rPr>
       </w:pPr>
     </w:p>
@@ -3424,7 +5653,15 @@
             <w:tcW w:w="2458" w:type="dxa"/>
           </w:tcPr>
           <w:p>
-            <w:r>
+            <w:pPr>
+              <w:rPr>
+                <w:color w:val="000000" w:themeColor="text1"/>
+              </w:rPr>
+            </w:pPr>
+            <w:r>
+              <w:rPr>
+                <w:color w:val="000000" w:themeColor="text1"/>
+              </w:rPr>
               <w:t>field</w:t>
             </w:r>
           </w:p>
@@ -3434,7 +5671,15 @@
             <w:tcW w:w="1928" w:type="dxa"/>
           </w:tcPr>
           <w:p>
-            <w:r>
+            <w:pPr>
+              <w:rPr>
+                <w:color w:val="000000" w:themeColor="text1"/>
+              </w:rPr>
+            </w:pPr>
+            <w:r>
+              <w:rPr>
+                <w:color w:val="000000" w:themeColor="text1"/>
+              </w:rPr>
               <w:t>value</w:t>
             </w:r>
           </w:p>
@@ -3444,7 +5689,15 @@
             <w:tcW w:w="2989" w:type="dxa"/>
           </w:tcPr>
           <w:p>
-            <w:r>
+            <w:pPr>
+              <w:rPr>
+                <w:color w:val="000000" w:themeColor="text1"/>
+              </w:rPr>
+            </w:pPr>
+            <w:r>
+              <w:rPr>
+                <w:color w:val="000000" w:themeColor="text1"/>
+              </w:rPr>
               <w:t>map to CCDI MODEL</w:t>
             </w:r>
           </w:p>
@@ -3454,7 +5707,15 @@
             <w:tcW w:w="1975" w:type="dxa"/>
           </w:tcPr>
           <w:p>
-            <w:r>
+            <w:pPr>
+              <w:rPr>
+                <w:color w:val="000000" w:themeColor="text1"/>
+              </w:rPr>
+            </w:pPr>
+            <w:r>
+              <w:rPr>
+                <w:color w:val="000000" w:themeColor="text1"/>
+              </w:rPr>
               <w:t>comment</w:t>
             </w:r>
           </w:p>
@@ -3466,9 +5727,19 @@
             <w:tcW w:w="2458" w:type="dxa"/>
           </w:tcPr>
           <w:p>
-            <w:r>
+            <w:pPr>
+              <w:rPr>
+                <w:color w:val="000000" w:themeColor="text1"/>
+              </w:rPr>
+            </w:pPr>
+            <w:proofErr w:type="spellStart"/>
+            <w:r>
+              <w:rPr>
+                <w:color w:val="000000" w:themeColor="text1"/>
+              </w:rPr>
               <w:t>cancer_study_identifier</w:t>
             </w:r>
+            <w:proofErr w:type="spellEnd"/>
           </w:p>
         </w:tc>
         <w:tc>
@@ -3476,7 +5747,15 @@
             <w:tcW w:w="1928" w:type="dxa"/>
           </w:tcPr>
           <w:p>
-            <w:r>
+            <w:pPr>
+              <w:rPr>
+                <w:color w:val="000000" w:themeColor="text1"/>
+              </w:rPr>
+            </w:pPr>
+            <w:r>
+              <w:rPr>
+                <w:color w:val="000000" w:themeColor="text1"/>
+              </w:rPr>
               <w:t>phs002790</w:t>
             </w:r>
           </w:p>
@@ -3486,7 +5765,15 @@
             <w:tcW w:w="2989" w:type="dxa"/>
           </w:tcPr>
           <w:p>
-            <w:r>
+            <w:pPr>
+              <w:rPr>
+                <w:color w:val="000000" w:themeColor="text1"/>
+              </w:rPr>
+            </w:pPr>
+            <w:r>
+              <w:rPr>
+                <w:color w:val="000000" w:themeColor="text1"/>
+              </w:rPr>
               <w:t>N/A</w:t>
             </w:r>
           </w:p>
@@ -3496,14 +5783,52 @@
             <w:tcW w:w="1975" w:type="dxa"/>
           </w:tcPr>
           <w:p>
-            <w:r>
-              <w:t xml:space="preserve">Referes to </w:t>
-            </w:r>
-            <w:r>
+            <w:pPr>
+              <w:rPr>
+                <w:color w:val="000000" w:themeColor="text1"/>
+              </w:rPr>
+            </w:pPr>
+            <w:proofErr w:type="spellStart"/>
+            <w:r>
+              <w:rPr>
+                <w:color w:val="000000" w:themeColor="text1"/>
+              </w:rPr>
+              <w:t>Referes</w:t>
+            </w:r>
+            <w:proofErr w:type="spellEnd"/>
+            <w:r>
+              <w:rPr>
+                <w:color w:val="000000" w:themeColor="text1"/>
+              </w:rPr>
+              <w:t xml:space="preserve"> to </w:t>
+            </w:r>
+            <w:proofErr w:type="spellStart"/>
+            <w:r>
+              <w:rPr>
+                <w:color w:val="000000" w:themeColor="text1"/>
+              </w:rPr>
               <w:t>cancer_study_identifier</w:t>
             </w:r>
-            <w:r>
-              <w:t xml:space="preserve"> on meta_study file</w:t>
+            <w:proofErr w:type="spellEnd"/>
+            <w:r>
+              <w:rPr>
+                <w:color w:val="000000" w:themeColor="text1"/>
+              </w:rPr>
+              <w:t xml:space="preserve"> on </w:t>
+            </w:r>
+            <w:proofErr w:type="spellStart"/>
+            <w:r>
+              <w:rPr>
+                <w:color w:val="000000" w:themeColor="text1"/>
+              </w:rPr>
+              <w:t>meta_study</w:t>
+            </w:r>
+            <w:proofErr w:type="spellEnd"/>
+            <w:r>
+              <w:rPr>
+                <w:color w:val="000000" w:themeColor="text1"/>
+              </w:rPr>
+              <w:t xml:space="preserve"> file</w:t>
             </w:r>
           </w:p>
         </w:tc>
@@ -3514,13 +5839,21 @@
             <w:tcW w:w="2458" w:type="dxa"/>
           </w:tcPr>
           <w:p>
+            <w:pPr>
+              <w:rPr>
+                <w:color w:val="000000" w:themeColor="text1"/>
+              </w:rPr>
+            </w:pPr>
+            <w:proofErr w:type="spellStart"/>
             <w:r>
               <w:rPr>
                 <w:b/>
                 <w:bCs/>
+                <w:color w:val="000000" w:themeColor="text1"/>
               </w:rPr>
               <w:t>genetic_alteration_type</w:t>
             </w:r>
+            <w:proofErr w:type="spellEnd"/>
           </w:p>
         </w:tc>
         <w:tc>
@@ -3528,7 +5861,15 @@
             <w:tcW w:w="1928" w:type="dxa"/>
           </w:tcPr>
           <w:p>
-            <w:r>
+            <w:pPr>
+              <w:rPr>
+                <w:color w:val="000000" w:themeColor="text1"/>
+              </w:rPr>
+            </w:pPr>
+            <w:r>
+              <w:rPr>
+                <w:color w:val="000000" w:themeColor="text1"/>
+              </w:rPr>
               <w:t>CLINICAL</w:t>
             </w:r>
           </w:p>
@@ -3538,7 +5879,15 @@
             <w:tcW w:w="2989" w:type="dxa"/>
           </w:tcPr>
           <w:p>
-            <w:r>
+            <w:pPr>
+              <w:rPr>
+                <w:color w:val="000000" w:themeColor="text1"/>
+              </w:rPr>
+            </w:pPr>
+            <w:r>
+              <w:rPr>
+                <w:color w:val="000000" w:themeColor="text1"/>
+              </w:rPr>
               <w:t>N/A</w:t>
             </w:r>
           </w:p>
@@ -3547,7 +5896,13 @@
           <w:tcPr>
             <w:tcW w:w="1975" w:type="dxa"/>
           </w:tcPr>
-          <w:p/>
+          <w:p>
+            <w:pPr>
+              <w:rPr>
+                <w:color w:val="000000" w:themeColor="text1"/>
+              </w:rPr>
+            </w:pPr>
+          </w:p>
         </w:tc>
       </w:tr>
       <w:tr>
@@ -3556,9 +5911,19 @@
             <w:tcW w:w="2458" w:type="dxa"/>
           </w:tcPr>
           <w:p>
-            <w:r>
+            <w:pPr>
+              <w:rPr>
+                <w:color w:val="000000" w:themeColor="text1"/>
+              </w:rPr>
+            </w:pPr>
+            <w:proofErr w:type="spellStart"/>
+            <w:r>
+              <w:rPr>
+                <w:color w:val="000000" w:themeColor="text1"/>
+              </w:rPr>
               <w:t>dataType</w:t>
             </w:r>
+            <w:proofErr w:type="spellEnd"/>
           </w:p>
         </w:tc>
         <w:tc>
@@ -3566,7 +5931,15 @@
             <w:tcW w:w="1928" w:type="dxa"/>
           </w:tcPr>
           <w:p>
-            <w:r>
+            <w:pPr>
+              <w:rPr>
+                <w:color w:val="000000" w:themeColor="text1"/>
+              </w:rPr>
+            </w:pPr>
+            <w:r>
+              <w:rPr>
+                <w:color w:val="000000" w:themeColor="text1"/>
+              </w:rPr>
               <w:t>SAMPLE_ATTRIBUTES</w:t>
             </w:r>
           </w:p>
@@ -3576,7 +5949,15 @@
             <w:tcW w:w="2989" w:type="dxa"/>
           </w:tcPr>
           <w:p>
-            <w:r>
+            <w:pPr>
+              <w:rPr>
+                <w:color w:val="000000" w:themeColor="text1"/>
+              </w:rPr>
+            </w:pPr>
+            <w:r>
+              <w:rPr>
+                <w:color w:val="000000" w:themeColor="text1"/>
+              </w:rPr>
               <w:t>N/A</w:t>
             </w:r>
           </w:p>
@@ -3585,7 +5966,13 @@
           <w:tcPr>
             <w:tcW w:w="1975" w:type="dxa"/>
           </w:tcPr>
-          <w:p/>
+          <w:p>
+            <w:pPr>
+              <w:rPr>
+                <w:color w:val="000000" w:themeColor="text1"/>
+              </w:rPr>
+            </w:pPr>
+          </w:p>
         </w:tc>
       </w:tr>
       <w:tr>
@@ -3594,9 +5981,19 @@
             <w:tcW w:w="2458" w:type="dxa"/>
           </w:tcPr>
           <w:p>
-            <w:r>
+            <w:pPr>
+              <w:rPr>
+                <w:color w:val="000000" w:themeColor="text1"/>
+              </w:rPr>
+            </w:pPr>
+            <w:proofErr w:type="spellStart"/>
+            <w:r>
+              <w:rPr>
+                <w:color w:val="000000" w:themeColor="text1"/>
+              </w:rPr>
               <w:t>data_filename</w:t>
             </w:r>
+            <w:proofErr w:type="spellEnd"/>
           </w:p>
         </w:tc>
         <w:tc>
@@ -3604,9 +6001,14 @@
             <w:tcW w:w="1928" w:type="dxa"/>
           </w:tcPr>
           <w:p>
-            <w:r>
-              <w:rPr>
-                <w:color w:val="FF0000"/>
+            <w:pPr>
+              <w:rPr>
+                <w:color w:val="000000" w:themeColor="text1"/>
+              </w:rPr>
+            </w:pPr>
+            <w:r>
+              <w:rPr>
+                <w:color w:val="000000" w:themeColor="text1"/>
               </w:rPr>
               <w:t>data_clinical_sample.txt</w:t>
             </w:r>
@@ -3617,7 +6019,15 @@
             <w:tcW w:w="2989" w:type="dxa"/>
           </w:tcPr>
           <w:p>
-            <w:r>
+            <w:pPr>
+              <w:rPr>
+                <w:color w:val="000000" w:themeColor="text1"/>
+              </w:rPr>
+            </w:pPr>
+            <w:r>
+              <w:rPr>
+                <w:color w:val="000000" w:themeColor="text1"/>
+              </w:rPr>
               <w:t>N/A</w:t>
             </w:r>
           </w:p>
@@ -3626,17 +6036,36 @@
           <w:tcPr>
             <w:tcW w:w="1975" w:type="dxa"/>
           </w:tcPr>
-          <w:p/>
+          <w:p>
+            <w:pPr>
+              <w:rPr>
+                <w:color w:val="000000" w:themeColor="text1"/>
+              </w:rPr>
+            </w:pPr>
+          </w:p>
         </w:tc>
       </w:tr>
     </w:tbl>
-    <w:p/>
-    <w:p/>
+    <w:p>
+      <w:pPr>
+        <w:rPr>
+          <w:color w:val="000000" w:themeColor="text1"/>
+        </w:rPr>
+      </w:pPr>
+    </w:p>
+    <w:p>
+      <w:pPr>
+        <w:rPr>
+          <w:color w:val="000000" w:themeColor="text1"/>
+        </w:rPr>
+      </w:pPr>
+    </w:p>
     <w:p>
       <w:pPr>
         <w:rPr>
           <w:b/>
           <w:bCs/>
+          <w:color w:val="000000" w:themeColor="text1"/>
         </w:rPr>
       </w:pPr>
       <w:bookmarkStart w:id="30" w:name="OLE_LINK24"/>
@@ -3644,75 +6073,133 @@
         <w:rPr>
           <w:b/>
           <w:bCs/>
+          <w:color w:val="000000" w:themeColor="text1"/>
         </w:rPr>
         <w:t>Sample data file</w:t>
       </w:r>
     </w:p>
     <w:bookmarkEnd w:id="30"/>
     <w:p>
-      <w:r>
-        <w:t xml:space="preserve">Name: </w:t>
-      </w:r>
-      <w:r>
-        <w:t>data_clinical_sample.txt</w:t>
-      </w:r>
-    </w:p>
-    <w:p>
-      <w:r>
-        <w:t xml:space="preserve">Similar to the </w:t>
-      </w:r>
-      <w:r>
-        <w:t>cancer_type.txt</w:t>
-      </w:r>
-      <w:r>
-        <w:t xml:space="preserve"> and</w:t>
-      </w:r>
-      <w:r>
-        <w:t xml:space="preserve"> content is delimited by tab</w:t>
-      </w:r>
-    </w:p>
-    <w:p>
-      <w:r>
+      <w:pPr>
+        <w:rPr>
+          <w:color w:val="000000" w:themeColor="text1"/>
+        </w:rPr>
+      </w:pPr>
+      <w:r>
+        <w:rPr>
+          <w:color w:val="000000" w:themeColor="text1"/>
+        </w:rPr>
+        <w:t>Name: data_clinical_sample.txt</w:t>
+      </w:r>
+    </w:p>
+    <w:p>
+      <w:pPr>
+        <w:rPr>
+          <w:color w:val="000000" w:themeColor="text1"/>
+        </w:rPr>
+      </w:pPr>
+      <w:proofErr w:type="gramStart"/>
+      <w:r>
+        <w:rPr>
+          <w:color w:val="000000" w:themeColor="text1"/>
+        </w:rPr>
+        <w:t>Similar to</w:t>
+      </w:r>
+      <w:proofErr w:type="gramEnd"/>
+      <w:r>
+        <w:rPr>
+          <w:color w:val="000000" w:themeColor="text1"/>
+        </w:rPr>
+        <w:t xml:space="preserve"> the cancer_type.txt</w:t>
+      </w:r>
+      <w:r>
+        <w:rPr>
+          <w:color w:val="000000" w:themeColor="text1"/>
+        </w:rPr>
+        <w:t xml:space="preserve"> and content is delimited by tab</w:t>
+      </w:r>
+    </w:p>
+    <w:p>
+      <w:pPr>
+        <w:rPr>
+          <w:color w:val="000000" w:themeColor="text1"/>
+        </w:rPr>
+      </w:pPr>
+      <w:r>
+        <w:rPr>
+          <w:color w:val="000000" w:themeColor="text1"/>
+        </w:rPr>
         <w:t xml:space="preserve">You can put any sample data </w:t>
       </w:r>
       <w:r>
+        <w:rPr>
+          <w:color w:val="000000" w:themeColor="text1"/>
+        </w:rPr>
         <w:t xml:space="preserve">you like to the </w:t>
       </w:r>
-      <w:r>
+      <w:proofErr w:type="spellStart"/>
+      <w:r>
+        <w:rPr>
+          <w:color w:val="000000" w:themeColor="text1"/>
+        </w:rPr>
         <w:t>data_clinical_sample</w:t>
       </w:r>
-      <w:r>
+      <w:proofErr w:type="spellEnd"/>
+      <w:r>
+        <w:rPr>
+          <w:color w:val="000000" w:themeColor="text1"/>
+        </w:rPr>
         <w:t xml:space="preserve">. </w:t>
       </w:r>
     </w:p>
-    <w:p/>
+    <w:p>
+      <w:pPr>
+        <w:rPr>
+          <w:color w:val="000000" w:themeColor="text1"/>
+        </w:rPr>
+      </w:pPr>
+    </w:p>
     <w:p>
       <w:pPr>
         <w:rPr>
           <w:b/>
           <w:bCs/>
+          <w:color w:val="000000" w:themeColor="text1"/>
         </w:rPr>
       </w:pPr>
       <w:r>
         <w:rPr>
           <w:b/>
           <w:bCs/>
+          <w:color w:val="000000" w:themeColor="text1"/>
         </w:rPr>
         <w:t>Clinical sample columns</w:t>
       </w:r>
     </w:p>
     <w:p>
-      <w:r>
+      <w:pPr>
+        <w:rPr>
+          <w:color w:val="000000" w:themeColor="text1"/>
+        </w:rPr>
+      </w:pPr>
+      <w:r>
+        <w:rPr>
+          <w:color w:val="000000" w:themeColor="text1"/>
+        </w:rPr>
         <w:t>The file containing the sample attributes has two </w:t>
       </w:r>
       <w:r>
         <w:rPr>
           <w:b/>
           <w:bCs/>
+          <w:color w:val="000000" w:themeColor="text1"/>
         </w:rPr>
         <w:t>required</w:t>
       </w:r>
       <w:r>
+        <w:rPr>
+          <w:color w:val="000000" w:themeColor="text1"/>
+        </w:rPr>
         <w:t> columns:</w:t>
       </w:r>
     </w:p>
@@ -3722,16 +6209,23 @@
           <w:ilvl w:val="0"/>
           <w:numId w:val="11"/>
         </w:numPr>
+        <w:rPr>
+          <w:color w:val="000000" w:themeColor="text1"/>
+        </w:rPr>
       </w:pPr>
       <w:r>
         <w:rPr>
           <w:b/>
           <w:bCs/>
+          <w:color w:val="000000" w:themeColor="text1"/>
         </w:rPr>
         <w:lastRenderedPageBreak/>
         <w:t>PATIENT_ID (required)</w:t>
       </w:r>
       <w:r>
+        <w:rPr>
+          <w:color w:val="000000" w:themeColor="text1"/>
+        </w:rPr>
         <w:t>: A patient ID. This field can only contain numbers, letters, points, underscores and hyphens.</w:t>
       </w:r>
     </w:p>
@@ -3741,31 +6235,66 @@
           <w:ilvl w:val="0"/>
           <w:numId w:val="11"/>
         </w:numPr>
+        <w:rPr>
+          <w:color w:val="000000" w:themeColor="text1"/>
+        </w:rPr>
       </w:pPr>
       <w:r>
         <w:rPr>
           <w:b/>
           <w:bCs/>
+          <w:color w:val="000000" w:themeColor="text1"/>
         </w:rPr>
         <w:t>SAMPLE_ID (required)</w:t>
       </w:r>
       <w:r>
+        <w:rPr>
+          <w:color w:val="000000" w:themeColor="text1"/>
+        </w:rPr>
         <w:t>: A sample ID. This field can only contain numbers, letters, points, underscores and hyphens.</w:t>
       </w:r>
     </w:p>
-    <w:p/>
-    <w:p>
-      <w:r>
+    <w:p>
+      <w:pPr>
+        <w:rPr>
+          <w:color w:val="000000" w:themeColor="text1"/>
+        </w:rPr>
+      </w:pPr>
+    </w:p>
+    <w:p>
+      <w:pPr>
+        <w:rPr>
+          <w:color w:val="000000" w:themeColor="text1"/>
+        </w:rPr>
+      </w:pPr>
+      <w:r>
+        <w:rPr>
+          <w:color w:val="000000" w:themeColor="text1"/>
+        </w:rPr>
         <w:t>The first four rows of the clinical data file contain tab-delimited metadata about the clinical attributes. These rows </w:t>
       </w:r>
+      <w:proofErr w:type="gramStart"/>
       <w:r>
         <w:rPr>
           <w:b/>
           <w:bCs/>
-        </w:rPr>
-        <w:t>have to start with a '#' symbol</w:t>
-      </w:r>
-      <w:r>
+          <w:color w:val="000000" w:themeColor="text1"/>
+        </w:rPr>
+        <w:t>have to</w:t>
+      </w:r>
+      <w:proofErr w:type="gramEnd"/>
+      <w:r>
+        <w:rPr>
+          <w:b/>
+          <w:bCs/>
+          <w:color w:val="000000" w:themeColor="text1"/>
+        </w:rPr>
+        <w:t xml:space="preserve"> start with a '#' symbol</w:t>
+      </w:r>
+      <w:r>
+        <w:rPr>
+          <w:color w:val="000000" w:themeColor="text1"/>
+        </w:rPr>
         <w:t>. Each of these four rows contain different type of information regarding each of the attributes that are defined in the fifth row:</w:t>
       </w:r>
     </w:p>
@@ -3775,18 +6304,28 @@
           <w:ilvl w:val="0"/>
           <w:numId w:val="9"/>
         </w:numPr>
-      </w:pPr>
-      <w:r>
+        <w:rPr>
+          <w:color w:val="000000" w:themeColor="text1"/>
+        </w:rPr>
+      </w:pPr>
+      <w:r>
+        <w:rPr>
+          <w:color w:val="000000" w:themeColor="text1"/>
+        </w:rPr>
         <w:t>Row 1: </w:t>
       </w:r>
       <w:r>
         <w:rPr>
           <w:b/>
           <w:bCs/>
+          <w:color w:val="000000" w:themeColor="text1"/>
         </w:rPr>
         <w:t>The attribute Display Names</w:t>
       </w:r>
       <w:r>
+        <w:rPr>
+          <w:color w:val="000000" w:themeColor="text1"/>
+        </w:rPr>
         <w:t>: The display name for each clinical attribute</w:t>
       </w:r>
     </w:p>
@@ -3796,18 +6335,28 @@
           <w:ilvl w:val="0"/>
           <w:numId w:val="9"/>
         </w:numPr>
-      </w:pPr>
-      <w:r>
+        <w:rPr>
+          <w:color w:val="000000" w:themeColor="text1"/>
+        </w:rPr>
+      </w:pPr>
+      <w:r>
+        <w:rPr>
+          <w:color w:val="000000" w:themeColor="text1"/>
+        </w:rPr>
         <w:t>Row 2: </w:t>
       </w:r>
       <w:r>
         <w:rPr>
           <w:b/>
           <w:bCs/>
+          <w:color w:val="000000" w:themeColor="text1"/>
         </w:rPr>
         <w:t>The attribute Descriptions</w:t>
       </w:r>
       <w:r>
+        <w:rPr>
+          <w:color w:val="000000" w:themeColor="text1"/>
+        </w:rPr>
         <w:t>: Long(er) description of each clinical attribute</w:t>
       </w:r>
     </w:p>
@@ -3817,18 +6366,28 @@
           <w:ilvl w:val="0"/>
           <w:numId w:val="9"/>
         </w:numPr>
-      </w:pPr>
-      <w:r>
+        <w:rPr>
+          <w:color w:val="000000" w:themeColor="text1"/>
+        </w:rPr>
+      </w:pPr>
+      <w:r>
+        <w:rPr>
+          <w:color w:val="000000" w:themeColor="text1"/>
+        </w:rPr>
         <w:t>Row 3: </w:t>
       </w:r>
       <w:r>
         <w:rPr>
           <w:b/>
           <w:bCs/>
+          <w:color w:val="000000" w:themeColor="text1"/>
         </w:rPr>
         <w:t>The attribute Datatype</w:t>
       </w:r>
       <w:r>
+        <w:rPr>
+          <w:color w:val="000000" w:themeColor="text1"/>
+        </w:rPr>
         <w:t>: The datatype of each clinical attribute (must be one of: STRING, NUMBER, BOOLEAN)</w:t>
       </w:r>
     </w:p>
@@ -3838,18 +6397,28 @@
           <w:ilvl w:val="0"/>
           <w:numId w:val="9"/>
         </w:numPr>
-      </w:pPr>
-      <w:r>
+        <w:rPr>
+          <w:color w:val="000000" w:themeColor="text1"/>
+        </w:rPr>
+      </w:pPr>
+      <w:r>
+        <w:rPr>
+          <w:color w:val="000000" w:themeColor="text1"/>
+        </w:rPr>
         <w:t>Row 4: </w:t>
       </w:r>
       <w:r>
         <w:rPr>
           <w:b/>
           <w:bCs/>
+          <w:color w:val="000000" w:themeColor="text1"/>
         </w:rPr>
         <w:t>The attribute Priority</w:t>
       </w:r>
       <w:r>
+        <w:rPr>
+          <w:color w:val="000000" w:themeColor="text1"/>
+        </w:rPr>
         <w:t>: A number which indicates the importance of each attribute</w:t>
       </w:r>
     </w:p>
@@ -3862,25 +6431,34 @@
         <w:rPr>
           <w:b/>
           <w:bCs/>
-        </w:rPr>
-      </w:pPr>
-      <w:r>
+          <w:color w:val="000000" w:themeColor="text1"/>
+        </w:rPr>
+      </w:pPr>
+      <w:r>
+        <w:rPr>
+          <w:color w:val="000000" w:themeColor="text1"/>
+        </w:rPr>
         <w:t xml:space="preserve">Row 5: The </w:t>
       </w:r>
       <w:r>
         <w:rPr>
           <w:b/>
           <w:bCs/>
+          <w:color w:val="000000" w:themeColor="text1"/>
         </w:rPr>
         <w:t>attribute name for the database</w:t>
       </w:r>
       <w:r>
+        <w:rPr>
+          <w:color w:val="000000" w:themeColor="text1"/>
+        </w:rPr>
         <w:t xml:space="preserve">: This name should be in </w:t>
       </w:r>
       <w:r>
         <w:rPr>
           <w:b/>
           <w:bCs/>
+          <w:color w:val="000000" w:themeColor="text1"/>
         </w:rPr>
         <w:t>upper case.</w:t>
       </w:r>
@@ -3891,38 +6469,65 @@
           <w:ilvl w:val="0"/>
           <w:numId w:val="9"/>
         </w:numPr>
-      </w:pPr>
-      <w:r>
+        <w:rPr>
+          <w:color w:val="000000" w:themeColor="text1"/>
+        </w:rPr>
+      </w:pPr>
+      <w:r>
+        <w:rPr>
+          <w:color w:val="000000" w:themeColor="text1"/>
+        </w:rPr>
         <w:t xml:space="preserve">Row 6: This is the first row that contains actual </w:t>
       </w:r>
       <w:r>
         <w:rPr>
           <w:b/>
           <w:bCs/>
+          <w:color w:val="000000" w:themeColor="text1"/>
         </w:rPr>
         <w:t>data</w:t>
       </w:r>
       <w:r>
+        <w:rPr>
+          <w:color w:val="000000" w:themeColor="text1"/>
+        </w:rPr>
         <w:t>.</w:t>
       </w:r>
     </w:p>
     <w:p>
       <w:pPr>
         <w:ind w:left="720"/>
-      </w:pPr>
-    </w:p>
-    <w:p>
-      <w:r>
+        <w:rPr>
+          <w:color w:val="000000" w:themeColor="text1"/>
+        </w:rPr>
+      </w:pPr>
+    </w:p>
+    <w:p>
+      <w:pPr>
+        <w:rPr>
+          <w:color w:val="000000" w:themeColor="text1"/>
+        </w:rPr>
+      </w:pPr>
+      <w:r>
+        <w:rPr>
+          <w:color w:val="000000" w:themeColor="text1"/>
+        </w:rPr>
         <w:t>Example</w:t>
       </w:r>
     </w:p>
     <w:p>
+      <w:pPr>
+        <w:rPr>
+          <w:color w:val="000000" w:themeColor="text1"/>
+        </w:rPr>
+      </w:pPr>
       <w:r>
         <w:rPr>
           <w:noProof/>
+          <w:color w:val="000000" w:themeColor="text1"/>
         </w:rPr>
         <w:drawing>
-          <wp:inline distT="0" distB="0" distL="0" distR="0" wp14:anchorId="46267B9C" wp14:editId="45D90FD8">
+          <wp:inline distT="0" distB="0" distL="0" distR="0" wp14:anchorId="46267B9C" wp14:editId="533E8C78">
             <wp:extent cx="5943600" cy="2378710"/>
             <wp:effectExtent l="0" t="0" r="0" b="0"/>
             <wp:docPr id="1743458805" name="Picture 3"/>
@@ -3964,79 +6569,148 @@
         </w:drawing>
       </w:r>
     </w:p>
-    <w:p/>
-    <w:p/>
+    <w:p>
+      <w:pPr>
+        <w:rPr>
+          <w:color w:val="000000" w:themeColor="text1"/>
+        </w:rPr>
+      </w:pPr>
+    </w:p>
+    <w:p>
+      <w:pPr>
+        <w:rPr>
+          <w:color w:val="000000" w:themeColor="text1"/>
+        </w:rPr>
+      </w:pPr>
+    </w:p>
     <w:p>
       <w:pPr>
         <w:rPr>
           <w:b/>
           <w:bCs/>
+          <w:color w:val="000000" w:themeColor="text1"/>
         </w:rPr>
       </w:pPr>
       <w:r>
         <w:rPr>
           <w:b/>
           <w:bCs/>
-        </w:rPr>
-        <w:t>Patient</w:t>
-      </w:r>
-      <w:r>
+          <w:color w:val="000000" w:themeColor="text1"/>
+        </w:rPr>
+        <w:t>Patient data file (Participant data)</w:t>
+      </w:r>
+    </w:p>
+    <w:p>
+      <w:pPr>
+        <w:rPr>
+          <w:color w:val="000000" w:themeColor="text1"/>
+        </w:rPr>
+      </w:pPr>
+    </w:p>
+    <w:p>
+      <w:pPr>
+        <w:rPr>
+          <w:color w:val="000000" w:themeColor="text1"/>
+        </w:rPr>
+      </w:pPr>
+      <w:proofErr w:type="gramStart"/>
+      <w:r>
+        <w:rPr>
+          <w:color w:val="000000" w:themeColor="text1"/>
+        </w:rPr>
+        <w:t>Name :</w:t>
+      </w:r>
+      <w:proofErr w:type="gramEnd"/>
+      <w:r>
+        <w:rPr>
+          <w:color w:val="000000" w:themeColor="text1"/>
+        </w:rPr>
+        <w:t>data_clinical_patient.txt</w:t>
+      </w:r>
+    </w:p>
+    <w:p>
+      <w:pPr>
+        <w:rPr>
+          <w:color w:val="000000" w:themeColor="text1"/>
+        </w:rPr>
+      </w:pPr>
+      <w:proofErr w:type="gramStart"/>
+      <w:r>
+        <w:rPr>
+          <w:color w:val="000000" w:themeColor="text1"/>
+        </w:rPr>
+        <w:t>Similar to</w:t>
+      </w:r>
+      <w:proofErr w:type="gramEnd"/>
+      <w:r>
+        <w:rPr>
+          <w:color w:val="000000" w:themeColor="text1"/>
+        </w:rPr>
+        <w:t xml:space="preserve"> the sample data file, you can include any participant data in the </w:t>
+      </w:r>
+      <w:proofErr w:type="spellStart"/>
+      <w:r>
+        <w:rPr>
+          <w:color w:val="000000" w:themeColor="text1"/>
+        </w:rPr>
+        <w:t>data_clinical_patient</w:t>
+      </w:r>
+      <w:proofErr w:type="spellEnd"/>
+      <w:r>
+        <w:rPr>
+          <w:color w:val="000000" w:themeColor="text1"/>
+        </w:rPr>
+        <w:t xml:space="preserve"> file, following the same structure as the sample data file.</w:t>
+      </w:r>
+    </w:p>
+    <w:p>
+      <w:pPr>
+        <w:rPr>
+          <w:color w:val="000000" w:themeColor="text1"/>
+        </w:rPr>
+      </w:pPr>
+    </w:p>
+    <w:p>
+      <w:pPr>
         <w:rPr>
           <w:b/>
           <w:bCs/>
-        </w:rPr>
-        <w:t xml:space="preserve"> data file</w:t>
-      </w:r>
+          <w:color w:val="000000" w:themeColor="text1"/>
+        </w:rPr>
+      </w:pPr>
       <w:r>
         <w:rPr>
           <w:b/>
           <w:bCs/>
-        </w:rPr>
-        <w:t xml:space="preserve"> (Participant data)</w:t>
-      </w:r>
-    </w:p>
-    <w:p/>
-    <w:p>
-      <w:r>
-        <w:t>Name :</w:t>
-      </w:r>
-      <w:r>
-        <w:t>data_clinical_patient.txt</w:t>
-      </w:r>
-    </w:p>
-    <w:p>
-      <w:r>
-        <w:t>Similar to the sample data file, you can include any participant data in the data_clinical_patient file, following the same structure as the sample data file.</w:t>
-      </w:r>
-    </w:p>
-    <w:p/>
-    <w:p>
-      <w:pPr>
+          <w:color w:val="000000" w:themeColor="text1"/>
+        </w:rPr>
+        <w:t>Clinical patient columns</w:t>
+      </w:r>
+    </w:p>
+    <w:p>
+      <w:pPr>
+        <w:rPr>
+          <w:color w:val="000000" w:themeColor="text1"/>
+        </w:rPr>
+      </w:pPr>
+      <w:r>
+        <w:rPr>
+          <w:color w:val="000000" w:themeColor="text1"/>
+        </w:rPr>
+        <w:t>The file containing the patient attributes has one </w:t>
+      </w:r>
+      <w:r>
         <w:rPr>
           <w:b/>
           <w:bCs/>
-        </w:rPr>
-      </w:pPr>
-      <w:r>
-        <w:rPr>
-          <w:b/>
-          <w:bCs/>
-        </w:rPr>
-        <w:t>Clinical patient columns</w:t>
-      </w:r>
-    </w:p>
-    <w:p>
-      <w:r>
-        <w:t>The file containing the patient attributes has one </w:t>
-      </w:r>
-      <w:r>
-        <w:rPr>
-          <w:b/>
-          <w:bCs/>
+          <w:color w:val="000000" w:themeColor="text1"/>
         </w:rPr>
         <w:t>required</w:t>
       </w:r>
       <w:r>
+        <w:rPr>
+          <w:color w:val="000000" w:themeColor="text1"/>
+        </w:rPr>
         <w:t> column:</w:t>
       </w:r>
     </w:p>
@@ -4046,23 +6720,42 @@
           <w:ilvl w:val="0"/>
           <w:numId w:val="10"/>
         </w:numPr>
+        <w:rPr>
+          <w:color w:val="000000" w:themeColor="text1"/>
+        </w:rPr>
       </w:pPr>
       <w:r>
         <w:rPr>
           <w:b/>
           <w:bCs/>
+          <w:color w:val="000000" w:themeColor="text1"/>
         </w:rPr>
         <w:t>PATIENT_ID (required)</w:t>
       </w:r>
       <w:r>
+        <w:rPr>
+          <w:color w:val="000000" w:themeColor="text1"/>
+        </w:rPr>
         <w:t>: a unique patient ID. This field allows only numbers, letters, points, underscores and hyphens.</w:t>
       </w:r>
     </w:p>
-    <w:p/>
-    <w:p>
+    <w:p>
+      <w:pPr>
+        <w:rPr>
+          <w:color w:val="000000" w:themeColor="text1"/>
+        </w:rPr>
+      </w:pPr>
+    </w:p>
+    <w:p>
+      <w:pPr>
+        <w:rPr>
+          <w:color w:val="000000" w:themeColor="text1"/>
+        </w:rPr>
+      </w:pPr>
       <w:r>
         <w:rPr>
           <w:noProof/>
+          <w:color w:val="000000" w:themeColor="text1"/>
         </w:rPr>
         <w:drawing>
           <wp:inline distT="0" distB="0" distL="0" distR="0" wp14:anchorId="79003523" wp14:editId="474EDF60">
@@ -4107,86 +6800,255 @@
         </w:drawing>
       </w:r>
     </w:p>
-    <w:p/>
+    <w:p>
+      <w:pPr>
+        <w:rPr>
+          <w:color w:val="000000" w:themeColor="text1"/>
+        </w:rPr>
+      </w:pPr>
+    </w:p>
     <w:p>
       <w:pPr>
         <w:pStyle w:val="Heading3"/>
+        <w:rPr>
+          <w:color w:val="000000" w:themeColor="text1"/>
+        </w:rPr>
       </w:pPr>
       <w:bookmarkStart w:id="31" w:name="_Toc183429179"/>
       <w:r>
+        <w:rPr>
+          <w:color w:val="000000" w:themeColor="text1"/>
+        </w:rPr>
         <w:t xml:space="preserve">Load </w:t>
       </w:r>
-      <w:r>
+      <w:proofErr w:type="gramStart"/>
+      <w:r>
+        <w:rPr>
+          <w:color w:val="000000" w:themeColor="text1"/>
+        </w:rPr>
         <w:t>Study</w:t>
       </w:r>
       <w:r>
+        <w:rPr>
+          <w:color w:val="000000" w:themeColor="text1"/>
+        </w:rPr>
         <w:t xml:space="preserve"> </w:t>
       </w:r>
       <w:r>
-        <w:t xml:space="preserve"> data files</w:t>
+        <w:rPr>
+          <w:color w:val="000000" w:themeColor="text1"/>
+        </w:rPr>
+        <w:t xml:space="preserve"> data</w:t>
+      </w:r>
+      <w:proofErr w:type="gramEnd"/>
+      <w:r>
+        <w:rPr>
+          <w:color w:val="000000" w:themeColor="text1"/>
+        </w:rPr>
+        <w:t xml:space="preserve"> files</w:t>
       </w:r>
       <w:bookmarkEnd w:id="31"/>
     </w:p>
     <w:p>
       <w:pPr>
         <w:ind w:left="720"/>
-      </w:pPr>
-      <w:r>
+        <w:rPr>
+          <w:color w:val="000000" w:themeColor="text1"/>
+        </w:rPr>
+      </w:pPr>
+      <w:r>
+        <w:rPr>
+          <w:color w:val="000000" w:themeColor="text1"/>
+        </w:rPr>
         <w:t>To import the study:</w:t>
       </w:r>
     </w:p>
     <w:p>
       <w:pPr>
         <w:ind w:left="720" w:firstLine="720"/>
-      </w:pPr>
-      <w:r>
-        <w:t>cd cbioportal-core/src/main/scripts/importer</w:t>
+        <w:rPr>
+          <w:color w:val="FF0000"/>
+        </w:rPr>
+      </w:pPr>
+      <w:r>
+        <w:rPr>
+          <w:color w:val="FF0000"/>
+        </w:rPr>
+        <w:t xml:space="preserve">cd </w:t>
+      </w:r>
+      <w:proofErr w:type="spellStart"/>
+      <w:r>
+        <w:rPr>
+          <w:color w:val="FF0000"/>
+        </w:rPr>
+        <w:t>cbioportal</w:t>
+      </w:r>
+      <w:proofErr w:type="spellEnd"/>
+      <w:r>
+        <w:rPr>
+          <w:color w:val="FF0000"/>
+        </w:rPr>
+        <w:t>-core/</w:t>
+      </w:r>
+      <w:proofErr w:type="spellStart"/>
+      <w:r>
+        <w:rPr>
+          <w:color w:val="FF0000"/>
+        </w:rPr>
+        <w:t>src</w:t>
+      </w:r>
+      <w:proofErr w:type="spellEnd"/>
+      <w:r>
+        <w:rPr>
+          <w:color w:val="FF0000"/>
+        </w:rPr>
+        <w:t>/main/scripts/importer</w:t>
       </w:r>
     </w:p>
     <w:p>
       <w:pPr>
         <w:ind w:left="720"/>
-      </w:pPr>
-      <w:r>
+        <w:rPr>
+          <w:color w:val="000000" w:themeColor="text1"/>
+        </w:rPr>
+      </w:pPr>
+      <w:r>
+        <w:rPr>
+          <w:color w:val="000000" w:themeColor="text1"/>
+        </w:rPr>
         <w:t>and then run the following command:</w:t>
       </w:r>
     </w:p>
     <w:p>
       <w:pPr>
+        <w:ind w:left="720" w:firstLine="720"/>
+        <w:rPr>
+          <w:color w:val="FF0000"/>
+        </w:rPr>
+      </w:pPr>
+      <w:proofErr w:type="gramStart"/>
+      <w:r>
+        <w:rPr>
+          <w:color w:val="FF0000"/>
+        </w:rPr>
+        <w:t>./</w:t>
+      </w:r>
+      <w:proofErr w:type="gramEnd"/>
+      <w:r>
+        <w:rPr>
+          <w:color w:val="FF0000"/>
+        </w:rPr>
+        <w:t>metaImport.py -s ./</w:t>
+      </w:r>
+      <w:proofErr w:type="spellStart"/>
+      <w:r>
+        <w:rPr>
+          <w:color w:val="FF0000"/>
+        </w:rPr>
+        <w:t>data_files_dir</w:t>
+      </w:r>
+      <w:proofErr w:type="spellEnd"/>
+      <w:r>
+        <w:rPr>
+          <w:color w:val="FF0000"/>
+        </w:rPr>
+        <w:t>/ -n -o</w:t>
+      </w:r>
+    </w:p>
+    <w:p>
+      <w:pPr>
+        <w:rPr>
+          <w:color w:val="000000" w:themeColor="text1"/>
+        </w:rPr>
+      </w:pPr>
+    </w:p>
+    <w:p>
+      <w:pPr>
         <w:ind w:left="720"/>
-      </w:pPr>
-      <w:r>
-        <w:t xml:space="preserve">./metaImport.py -s </w:t>
-      </w:r>
-      <w:r>
-        <w:t xml:space="preserve">./data_files_dir/ </w:t>
-      </w:r>
-      <w:r>
-        <w:t>-n -o</w:t>
-      </w:r>
-    </w:p>
-    <w:p/>
-    <w:p>
-      <w:pPr>
-        <w:ind w:left="720"/>
-      </w:pPr>
-      <w:r>
+        <w:rPr>
+          <w:color w:val="000000" w:themeColor="text1"/>
+        </w:rPr>
+      </w:pPr>
+      <w:r>
+        <w:rPr>
+          <w:color w:val="000000" w:themeColor="text1"/>
+        </w:rPr>
         <w:t xml:space="preserve">After loading the study data, please restart the app </w:t>
       </w:r>
     </w:p>
-    <w:p/>
-    <w:p/>
-    <w:p/>
-    <w:p/>
-    <w:p/>
-    <w:p/>
-    <w:p/>
-    <w:p/>
-    <w:p/>
-    <w:p>
+    <w:p>
+      <w:pPr>
+        <w:rPr>
+          <w:color w:val="000000" w:themeColor="text1"/>
+        </w:rPr>
+      </w:pPr>
+    </w:p>
+    <w:p>
+      <w:pPr>
+        <w:rPr>
+          <w:color w:val="000000" w:themeColor="text1"/>
+        </w:rPr>
+      </w:pPr>
+    </w:p>
+    <w:p>
+      <w:pPr>
+        <w:rPr>
+          <w:color w:val="000000" w:themeColor="text1"/>
+        </w:rPr>
+      </w:pPr>
+    </w:p>
+    <w:p>
+      <w:pPr>
+        <w:rPr>
+          <w:color w:val="000000" w:themeColor="text1"/>
+        </w:rPr>
+      </w:pPr>
+    </w:p>
+    <w:p>
+      <w:pPr>
+        <w:rPr>
+          <w:color w:val="000000" w:themeColor="text1"/>
+        </w:rPr>
+      </w:pPr>
+    </w:p>
+    <w:p>
+      <w:pPr>
+        <w:rPr>
+          <w:color w:val="000000" w:themeColor="text1"/>
+        </w:rPr>
+      </w:pPr>
+    </w:p>
+    <w:p>
+      <w:pPr>
+        <w:rPr>
+          <w:color w:val="000000" w:themeColor="text1"/>
+        </w:rPr>
+      </w:pPr>
+    </w:p>
+    <w:p>
+      <w:pPr>
+        <w:rPr>
+          <w:color w:val="000000" w:themeColor="text1"/>
+        </w:rPr>
+      </w:pPr>
+    </w:p>
+    <w:p>
+      <w:pPr>
+        <w:rPr>
+          <w:color w:val="000000" w:themeColor="text1"/>
+        </w:rPr>
+      </w:pPr>
+    </w:p>
+    <w:p>
+      <w:pPr>
+        <w:rPr>
+          <w:color w:val="000000" w:themeColor="text1"/>
+        </w:rPr>
+      </w:pPr>
       <w:r>
         <w:rPr>
           <w:noProof/>
+          <w:color w:val="000000" w:themeColor="text1"/>
         </w:rPr>
         <w:lastRenderedPageBreak/>
         <w:drawing>
@@ -4232,72 +7094,138 @@
         </w:drawing>
       </w:r>
     </w:p>
-    <w:p/>
-    <w:p/>
-    <w:p/>
-    <w:p/>
+    <w:p>
+      <w:pPr>
+        <w:rPr>
+          <w:color w:val="000000" w:themeColor="text1"/>
+        </w:rPr>
+      </w:pPr>
+    </w:p>
+    <w:p>
+      <w:pPr>
+        <w:rPr>
+          <w:color w:val="000000" w:themeColor="text1"/>
+        </w:rPr>
+      </w:pPr>
+    </w:p>
+    <w:p>
+      <w:pPr>
+        <w:rPr>
+          <w:color w:val="000000" w:themeColor="text1"/>
+        </w:rPr>
+      </w:pPr>
+    </w:p>
+    <w:p>
+      <w:pPr>
+        <w:rPr>
+          <w:color w:val="000000" w:themeColor="text1"/>
+        </w:rPr>
+      </w:pPr>
+    </w:p>
     <w:bookmarkEnd w:id="17"/>
     <w:p>
-      <w:r>
+      <w:pPr>
+        <w:rPr>
+          <w:color w:val="000000" w:themeColor="text1"/>
+        </w:rPr>
+      </w:pPr>
+      <w:r>
+        <w:rPr>
+          <w:color w:val="000000" w:themeColor="text1"/>
+        </w:rPr>
         <w:t xml:space="preserve">Reference: </w:t>
       </w:r>
     </w:p>
     <w:p>
-      <w:r>
+      <w:pPr>
+        <w:rPr>
+          <w:color w:val="000000" w:themeColor="text1"/>
+        </w:rPr>
+      </w:pPr>
+      <w:r>
+        <w:rPr>
+          <w:color w:val="000000" w:themeColor="text1"/>
+        </w:rPr>
         <w:t xml:space="preserve">Document </w:t>
       </w:r>
       <w:hyperlink r:id="rId15" w:history="1">
         <w:r>
           <w:rPr>
             <w:rStyle w:val="Hyperlink"/>
+            <w:color w:val="000000" w:themeColor="text1"/>
           </w:rPr>
-          <w:t>https://docs.cbioportal.org/deploy</w:t>
-        </w:r>
-        <w:r>
-          <w:rPr>
-            <w:rStyle w:val="Hyperlink"/>
-          </w:rPr>
-          <w:t>m</w:t>
-        </w:r>
-        <w:r>
-          <w:rPr>
-            <w:rStyle w:val="Hyperlink"/>
-          </w:rPr>
-          <w:t>ent/deploy-without-docker/software-requirements/</w:t>
+          <w:t>https://docs.cbioportal.org/deployment/deploy-without-docker/software-requirements/</w:t>
         </w:r>
       </w:hyperlink>
       <w:r>
+        <w:rPr>
+          <w:color w:val="000000" w:themeColor="text1"/>
+        </w:rPr>
         <w:t xml:space="preserve"> </w:t>
       </w:r>
     </w:p>
     <w:p>
-      <w:r>
-        <w:t xml:space="preserve">GIthub: </w:t>
-      </w:r>
-    </w:p>
-    <w:p>
+      <w:pPr>
+        <w:rPr>
+          <w:color w:val="000000" w:themeColor="text1"/>
+        </w:rPr>
+      </w:pPr>
+      <w:proofErr w:type="spellStart"/>
+      <w:r>
+        <w:rPr>
+          <w:color w:val="000000" w:themeColor="text1"/>
+        </w:rPr>
+        <w:t>GIthub</w:t>
+      </w:r>
+      <w:proofErr w:type="spellEnd"/>
+      <w:r>
+        <w:rPr>
+          <w:color w:val="000000" w:themeColor="text1"/>
+        </w:rPr>
+        <w:t xml:space="preserve">: </w:t>
+      </w:r>
+    </w:p>
+    <w:p>
+      <w:pPr>
+        <w:rPr>
+          <w:color w:val="000000" w:themeColor="text1"/>
+        </w:rPr>
+      </w:pPr>
       <w:hyperlink r:id="rId16" w:history="1">
         <w:r>
           <w:rPr>
             <w:rStyle w:val="Hyperlink"/>
+            <w:color w:val="000000" w:themeColor="text1"/>
           </w:rPr>
           <w:t>https://github.com/cBioPortal/cbioportal</w:t>
         </w:r>
       </w:hyperlink>
       <w:r>
+        <w:rPr>
+          <w:color w:val="000000" w:themeColor="text1"/>
+        </w:rPr>
         <w:t xml:space="preserve"> </w:t>
       </w:r>
     </w:p>
     <w:p>
+      <w:pPr>
+        <w:rPr>
+          <w:color w:val="000000" w:themeColor="text1"/>
+        </w:rPr>
+      </w:pPr>
       <w:hyperlink r:id="rId17" w:history="1">
         <w:r>
           <w:rPr>
             <w:rStyle w:val="Hyperlink"/>
+            <w:color w:val="000000" w:themeColor="text1"/>
           </w:rPr>
           <w:t>https://github.com/cBioPortal/cbioportal-core</w:t>
         </w:r>
       </w:hyperlink>
       <w:r>
+        <w:rPr>
+          <w:color w:val="000000" w:themeColor="text1"/>
+        </w:rPr>
         <w:t xml:space="preserve"> </w:t>
       </w:r>
     </w:p>
@@ -6246,6 +9174,7 @@
   <w:style w:type="character" w:default="1" w:styleId="DefaultParagraphFont">
     <w:name w:val="Default Paragraph Font"/>
     <w:uiPriority w:val="1"/>
+    <w:semiHidden/>
     <w:unhideWhenUsed/>
   </w:style>
   <w:style w:type="table" w:default="1" w:styleId="TableNormal">
